--- a/LogicalAgents/AI-Assignment05.docx
+++ b/LogicalAgents/AI-Assignment05.docx
@@ -1,17 +1,19 @@
 
 <file path=word/document.xml><?xml version="1.0" encoding="utf-8"?>
-<w:document xmlns:wpc="http://schemas.microsoft.com/office/word/2010/wordprocessingCanvas" xmlns:cx="http://schemas.microsoft.com/office/drawing/2014/chartex" xmlns:cx1="http://schemas.microsoft.com/office/drawing/2015/9/8/chartex" xmlns:cx2="http://schemas.microsoft.com/office/drawing/2015/10/21/chartex" xmlns:cx3="http://schemas.microsoft.com/office/drawing/2016/5/9/chartex" xmlns:cx4="http://schemas.microsoft.com/office/drawing/2016/5/10/chartex" xmlns:cx5="http://schemas.microsoft.com/office/drawing/2016/5/11/chartex" xmlns:cx6="http://schemas.microsoft.com/office/drawing/2016/5/12/chartex" xmlns:cx7="http://schemas.microsoft.com/office/drawing/2016/5/13/chartex" xmlns:cx8="http://schemas.microsoft.com/office/drawing/2016/5/14/chartex" xmlns:mc="http://schemas.openxmlformats.org/markup-compatibility/2006" xmlns:aink="http://schemas.microsoft.com/office/drawing/2016/ink" xmlns:am3d="http://schemas.microsoft.com/office/drawing/2017/model3d" xmlns:o="urn:schemas-microsoft-com:office:office" xmlns:oel="http://schemas.microsoft.com/office/2019/extlst" xmlns:r="http://schemas.openxmlformats.org/officeDocument/2006/relationships" xmlns:m="http://schemas.openxmlformats.org/officeDocument/2006/math" xmlns:v="urn:schemas-microsoft-com:vml" xmlns:wp14="http://schemas.microsoft.com/office/word/2010/wordprocessingDrawing" xmlns:wp="http://schemas.openxmlformats.org/drawingml/2006/wordprocessingDrawing" xmlns:w10="urn:schemas-microsoft-com:office:word" xmlns:w="http://schemas.openxmlformats.org/wordprocessingml/2006/main" xmlns:w14="http://schemas.microsoft.com/office/word/2010/wordml" xmlns:w15="http://schemas.microsoft.com/office/word/2012/wordml" xmlns:w16cex="http://schemas.microsoft.com/office/word/2018/wordml/cex" xmlns:w16cid="http://schemas.microsoft.com/office/word/2016/wordml/cid" xmlns:w16="http://schemas.microsoft.com/office/word/2018/wordml" xmlns:w16sdtdh="http://schemas.microsoft.com/office/word/2020/wordml/sdtdatahash" xmlns:w16se="http://schemas.microsoft.com/office/word/2015/wordml/symex" xmlns:wpg="http://schemas.microsoft.com/office/word/2010/wordprocessingGroup" xmlns:wpi="http://schemas.microsoft.com/office/word/2010/wordprocessingInk" xmlns:wne="http://schemas.microsoft.com/office/word/2006/wordml" xmlns:wps="http://schemas.microsoft.com/office/word/2010/wordprocessingShape" mc:Ignorable="w14 w15 w16se w16cid w16 w16cex w16sdtdh wp14">
+<w:document xmlns:wpc="http://schemas.microsoft.com/office/word/2010/wordprocessingCanvas" xmlns:cx="http://schemas.microsoft.com/office/drawing/2014/chartex" xmlns:cx1="http://schemas.microsoft.com/office/drawing/2015/9/8/chartex" xmlns:cx2="http://schemas.microsoft.com/office/drawing/2015/10/21/chartex" xmlns:cx3="http://schemas.microsoft.com/office/drawing/2016/5/9/chartex" xmlns:cx4="http://schemas.microsoft.com/office/drawing/2016/5/10/chartex" xmlns:cx5="http://schemas.microsoft.com/office/drawing/2016/5/11/chartex" xmlns:cx6="http://schemas.microsoft.com/office/drawing/2016/5/12/chartex" xmlns:cx7="http://schemas.microsoft.com/office/drawing/2016/5/13/chartex" xmlns:cx8="http://schemas.microsoft.com/office/drawing/2016/5/14/chartex" xmlns:mc="http://schemas.openxmlformats.org/markup-compatibility/2006" xmlns:aink="http://schemas.microsoft.com/office/drawing/2016/ink" xmlns:am3d="http://schemas.microsoft.com/office/drawing/2017/model3d" xmlns:o="urn:schemas-microsoft-com:office:office" xmlns:oel="http://schemas.microsoft.com/office/2019/extlst" xmlns:r="http://schemas.openxmlformats.org/officeDocument/2006/relationships" xmlns:m="http://schemas.openxmlformats.org/officeDocument/2006/math" xmlns:v="urn:schemas-microsoft-com:vml" xmlns:wp14="http://schemas.microsoft.com/office/word/2010/wordprocessingDrawing" xmlns:wp="http://schemas.openxmlformats.org/drawingml/2006/wordprocessingDrawing" xmlns:w10="urn:schemas-microsoft-com:office:word" xmlns:w="http://schemas.openxmlformats.org/wordprocessingml/2006/main" xmlns:w14="http://schemas.microsoft.com/office/word/2010/wordml" xmlns:w15="http://schemas.microsoft.com/office/word/2012/wordml" xmlns:w16cex="http://schemas.microsoft.com/office/word/2018/wordml/cex" xmlns:w16cid="http://schemas.microsoft.com/office/word/2016/wordml/cid" xmlns:w16="http://schemas.microsoft.com/office/word/2018/wordml" xmlns:w16du="http://schemas.microsoft.com/office/word/2023/wordml/word16du" xmlns:w16sdtdh="http://schemas.microsoft.com/office/word/2020/wordml/sdtdatahash" xmlns:w16sdtfl="http://schemas.microsoft.com/office/word/2024/wordml/sdtformatlock" xmlns:w16se="http://schemas.microsoft.com/office/word/2015/wordml/symex" xmlns:wpg="http://schemas.microsoft.com/office/word/2010/wordprocessingGroup" xmlns:wpi="http://schemas.microsoft.com/office/word/2010/wordprocessingInk" xmlns:wne="http://schemas.microsoft.com/office/word/2006/wordml" xmlns:wps="http://schemas.microsoft.com/office/word/2010/wordprocessingShape" mc:Ignorable="w14 w15 w16se w16cid w16 w16cex w16sdtdh w16sdtfl w16du wp14">
   <w:body>
     <w:p>
       <w:pPr>
         <w:jc w:val="center"/>
         <w:rPr>
+          <w:rFonts w:asciiTheme="majorHAnsi" w:hAnsiTheme="majorHAnsi"/>
           <w:sz w:val="52"/>
           <w:szCs w:val="52"/>
         </w:rPr>
       </w:pPr>
       <w:r>
         <w:rPr>
+          <w:rFonts w:asciiTheme="majorHAnsi" w:hAnsiTheme="majorHAnsi"/>
           <w:sz w:val="52"/>
           <w:szCs w:val="52"/>
         </w:rPr>
@@ -21,58 +23,87 @@
     <w:p>
       <w:pPr>
         <w:jc w:val="center"/>
+        <w:rPr>
+          <w:rFonts w:asciiTheme="majorHAnsi" w:hAnsiTheme="majorHAnsi"/>
+        </w:rPr>
       </w:pPr>
     </w:p>
     <w:p>
       <w:pPr>
         <w:jc w:val="center"/>
+        <w:rPr>
+          <w:rFonts w:asciiTheme="majorHAnsi" w:hAnsiTheme="majorHAnsi"/>
+        </w:rPr>
       </w:pPr>
     </w:p>
     <w:p>
       <w:pPr>
         <w:jc w:val="center"/>
+        <w:rPr>
+          <w:rFonts w:asciiTheme="majorHAnsi" w:hAnsiTheme="majorHAnsi"/>
+        </w:rPr>
       </w:pPr>
     </w:p>
     <w:p>
       <w:pPr>
         <w:jc w:val="center"/>
+        <w:rPr>
+          <w:rFonts w:asciiTheme="majorHAnsi" w:hAnsiTheme="majorHAnsi"/>
+        </w:rPr>
       </w:pPr>
     </w:p>
     <w:p>
       <w:pPr>
         <w:jc w:val="center"/>
+        <w:rPr>
+          <w:rFonts w:asciiTheme="majorHAnsi" w:hAnsiTheme="majorHAnsi"/>
+        </w:rPr>
       </w:pPr>
     </w:p>
     <w:p>
       <w:pPr>
         <w:jc w:val="center"/>
+        <w:rPr>
+          <w:rFonts w:asciiTheme="majorHAnsi" w:hAnsiTheme="majorHAnsi"/>
+        </w:rPr>
       </w:pPr>
     </w:p>
     <w:p>
       <w:pPr>
         <w:jc w:val="center"/>
+        <w:rPr>
+          <w:rFonts w:asciiTheme="majorHAnsi" w:hAnsiTheme="majorHAnsi"/>
+        </w:rPr>
       </w:pPr>
     </w:p>
     <w:p>
       <w:pPr>
         <w:jc w:val="center"/>
+        <w:rPr>
+          <w:rFonts w:asciiTheme="majorHAnsi" w:hAnsiTheme="majorHAnsi"/>
+        </w:rPr>
       </w:pPr>
     </w:p>
     <w:p>
       <w:pPr>
         <w:jc w:val="center"/>
+        <w:rPr>
+          <w:rFonts w:asciiTheme="majorHAnsi" w:hAnsiTheme="majorHAnsi"/>
+        </w:rPr>
       </w:pPr>
     </w:p>
     <w:p>
       <w:pPr>
         <w:jc w:val="center"/>
         <w:rPr>
+          <w:rFonts w:asciiTheme="majorHAnsi" w:hAnsiTheme="majorHAnsi"/>
           <w:sz w:val="72"/>
           <w:szCs w:val="72"/>
         </w:rPr>
       </w:pPr>
       <w:r>
         <w:rPr>
+          <w:rFonts w:asciiTheme="majorHAnsi" w:hAnsiTheme="majorHAnsi"/>
           <w:sz w:val="72"/>
           <w:szCs w:val="72"/>
         </w:rPr>
@@ -80,6 +111,7 @@
       </w:r>
       <w:r>
         <w:rPr>
+          <w:rFonts w:asciiTheme="majorHAnsi" w:hAnsiTheme="majorHAnsi"/>
           <w:sz w:val="72"/>
           <w:szCs w:val="72"/>
         </w:rPr>
@@ -90,12 +122,14 @@
       <w:pPr>
         <w:jc w:val="center"/>
         <w:rPr>
+          <w:rFonts w:asciiTheme="majorHAnsi" w:hAnsiTheme="majorHAnsi"/>
           <w:sz w:val="56"/>
           <w:szCs w:val="56"/>
         </w:rPr>
       </w:pPr>
       <w:r>
         <w:rPr>
+          <w:rFonts w:asciiTheme="majorHAnsi" w:hAnsiTheme="majorHAnsi"/>
           <w:sz w:val="56"/>
           <w:szCs w:val="56"/>
         </w:rPr>
@@ -103,6 +137,7 @@
       </w:r>
       <w:r>
         <w:rPr>
+          <w:rFonts w:asciiTheme="majorHAnsi" w:hAnsiTheme="majorHAnsi"/>
           <w:sz w:val="56"/>
           <w:szCs w:val="56"/>
         </w:rPr>
@@ -113,12 +148,14 @@
       <w:pPr>
         <w:jc w:val="center"/>
         <w:rPr>
+          <w:rFonts w:asciiTheme="majorHAnsi" w:hAnsiTheme="majorHAnsi"/>
           <w:sz w:val="72"/>
           <w:szCs w:val="72"/>
         </w:rPr>
       </w:pPr>
       <w:r>
         <w:rPr>
+          <w:rFonts w:asciiTheme="majorHAnsi" w:hAnsiTheme="majorHAnsi"/>
           <w:sz w:val="72"/>
           <w:szCs w:val="72"/>
         </w:rPr>
@@ -134,21 +171,14 @@
           <w:numId w:val="2"/>
         </w:numPr>
         <w:rPr>
-          <w:b/>
-          <w:bCs/>
-        </w:rPr>
-      </w:pPr>
-      <w:r>
-        <w:rPr>
-          <w:b/>
-          <w:bCs/>
-          <w:sz w:val="56"/>
-          <w:szCs w:val="56"/>
-        </w:rPr>
-        <w:t xml:space="preserve"> </w:t>
-      </w:r>
-      <w:r>
-        <w:rPr>
+          <w:rFonts w:asciiTheme="majorHAnsi" w:hAnsiTheme="majorHAnsi"/>
+          <w:b/>
+          <w:bCs/>
+        </w:rPr>
+      </w:pPr>
+      <w:r>
+        <w:rPr>
+          <w:rFonts w:asciiTheme="majorHAnsi" w:hAnsiTheme="majorHAnsi"/>
           <w:b/>
           <w:bCs/>
         </w:rPr>
@@ -156,6 +186,7 @@
       </w:r>
       <w:r>
         <w:rPr>
+          <w:rFonts w:asciiTheme="majorHAnsi" w:hAnsiTheme="majorHAnsi"/>
           <w:b/>
           <w:bCs/>
         </w:rPr>
@@ -166,20 +197,1466 @@
       <w:pPr>
         <w:pStyle w:val="ListParagraph"/>
         <w:numPr>
-          <w:ilvl w:val="1"/>
-          <w:numId w:val="2"/>
+          <w:ilvl w:val="0"/>
+          <w:numId w:val="4"/>
         </w:numPr>
         <w:rPr>
-          <w:b/>
-          <w:bCs/>
-        </w:rPr>
-      </w:pPr>
-      <w:r>
-        <w:rPr>
-          <w:b/>
-          <w:bCs/>
+          <w:rFonts w:asciiTheme="majorHAnsi" w:hAnsiTheme="majorHAnsi"/>
+          <w:b/>
+          <w:bCs/>
+          <w:sz w:val="20"/>
+          <w:szCs w:val="20"/>
+        </w:rPr>
+      </w:pPr>
+      <w:r>
+        <w:rPr>
+          <w:rFonts w:asciiTheme="majorHAnsi" w:hAnsiTheme="majorHAnsi"/>
+          <w:b/>
+          <w:bCs/>
+          <w:sz w:val="20"/>
+          <w:szCs w:val="20"/>
+        </w:rPr>
+        <w:t xml:space="preserve">(A → (B </w:t>
+      </w:r>
+      <w:r>
+        <w:rPr>
+          <w:rFonts w:ascii="Cambria Math" w:hAnsi="Cambria Math" w:cs="Cambria Math"/>
+          <w:b/>
+          <w:bCs/>
+          <w:sz w:val="20"/>
+          <w:szCs w:val="20"/>
+        </w:rPr>
+        <w:t>∨</w:t>
+      </w:r>
+      <w:r>
+        <w:rPr>
+          <w:rFonts w:asciiTheme="majorHAnsi" w:hAnsiTheme="majorHAnsi"/>
+          <w:b/>
+          <w:bCs/>
+          <w:sz w:val="20"/>
+          <w:szCs w:val="20"/>
+        </w:rPr>
+        <w:t xml:space="preserve"> C)) </w:t>
+      </w:r>
+      <w:r>
+        <w:rPr>
+          <w:rFonts w:asciiTheme="majorHAnsi" w:hAnsiTheme="majorHAnsi" w:cs="Aptos"/>
+          <w:b/>
+          <w:bCs/>
+          <w:sz w:val="20"/>
+          <w:szCs w:val="20"/>
+        </w:rPr>
+        <w:t>↔</w:t>
+      </w:r>
+      <w:r>
+        <w:rPr>
+          <w:rFonts w:asciiTheme="majorHAnsi" w:hAnsiTheme="majorHAnsi"/>
+          <w:b/>
+          <w:bCs/>
+          <w:sz w:val="20"/>
+          <w:szCs w:val="20"/>
+        </w:rPr>
+        <w:t xml:space="preserve"> (</w:t>
+      </w:r>
+      <w:r>
+        <w:rPr>
+          <w:rFonts w:asciiTheme="majorHAnsi" w:hAnsiTheme="majorHAnsi" w:cs="Aptos"/>
+          <w:b/>
+          <w:bCs/>
+          <w:sz w:val="20"/>
+          <w:szCs w:val="20"/>
+        </w:rPr>
+        <w:t>¬</w:t>
+      </w:r>
+      <w:r>
+        <w:rPr>
+          <w:rFonts w:asciiTheme="majorHAnsi" w:hAnsiTheme="majorHAnsi"/>
+          <w:b/>
+          <w:bCs/>
+          <w:sz w:val="20"/>
+          <w:szCs w:val="20"/>
+        </w:rPr>
+        <w:t xml:space="preserve">D </w:t>
+      </w:r>
+      <w:r>
+        <w:rPr>
+          <w:rFonts w:ascii="Cambria Math" w:hAnsi="Cambria Math" w:cs="Cambria Math"/>
+          <w:b/>
+          <w:bCs/>
+          <w:sz w:val="20"/>
+          <w:szCs w:val="20"/>
+        </w:rPr>
+        <w:t>∧</w:t>
+      </w:r>
+      <w:r>
+        <w:rPr>
+          <w:rFonts w:asciiTheme="majorHAnsi" w:hAnsiTheme="majorHAnsi"/>
+          <w:b/>
+          <w:bCs/>
+          <w:sz w:val="20"/>
+          <w:szCs w:val="20"/>
         </w:rPr>
         <w:t xml:space="preserve"> </w:t>
+      </w:r>
+      <w:proofErr w:type="gramStart"/>
+      <w:r>
+        <w:rPr>
+          <w:rFonts w:asciiTheme="majorHAnsi" w:hAnsiTheme="majorHAnsi"/>
+          <w:b/>
+          <w:bCs/>
+          <w:sz w:val="20"/>
+          <w:szCs w:val="20"/>
+        </w:rPr>
+        <w:t>E)</w:t>
+      </w:r>
+      <w:r>
+        <w:rPr>
+          <w:rFonts w:asciiTheme="majorHAnsi" w:hAnsiTheme="majorHAnsi"/>
+          <w:b/>
+          <w:bCs/>
+          <w:sz w:val="20"/>
+          <w:szCs w:val="20"/>
+        </w:rPr>
+        <w:t xml:space="preserve">  START</w:t>
+      </w:r>
+      <w:proofErr w:type="gramEnd"/>
+    </w:p>
+    <w:p>
+      <w:pPr>
+        <w:pStyle w:val="ListParagraph"/>
+        <w:numPr>
+          <w:ilvl w:val="0"/>
+          <w:numId w:val="4"/>
+        </w:numPr>
+        <w:rPr>
+          <w:rFonts w:asciiTheme="majorHAnsi" w:hAnsiTheme="majorHAnsi"/>
+          <w:b/>
+          <w:bCs/>
+          <w:sz w:val="20"/>
+          <w:szCs w:val="20"/>
+        </w:rPr>
+      </w:pPr>
+      <w:r>
+        <w:rPr>
+          <w:rFonts w:asciiTheme="majorHAnsi" w:hAnsiTheme="majorHAnsi"/>
+          <w:b/>
+          <w:bCs/>
+          <w:sz w:val="20"/>
+          <w:szCs w:val="20"/>
+        </w:rPr>
+        <w:t xml:space="preserve">((A -&gt; (B </w:t>
+      </w:r>
+      <w:r>
+        <w:rPr>
+          <w:rFonts w:ascii="Cambria Math" w:hAnsi="Cambria Math" w:cs="Cambria Math"/>
+          <w:b/>
+          <w:bCs/>
+          <w:sz w:val="20"/>
+          <w:szCs w:val="20"/>
+        </w:rPr>
+        <w:t>∨</w:t>
+      </w:r>
+      <w:r>
+        <w:rPr>
+          <w:rFonts w:asciiTheme="majorHAnsi" w:hAnsiTheme="majorHAnsi"/>
+          <w:b/>
+          <w:bCs/>
+          <w:sz w:val="20"/>
+          <w:szCs w:val="20"/>
+        </w:rPr>
+        <w:t xml:space="preserve"> C)) -&gt; (</w:t>
+      </w:r>
+      <w:r>
+        <w:rPr>
+          <w:rFonts w:asciiTheme="majorHAnsi" w:hAnsiTheme="majorHAnsi" w:cs="Aptos"/>
+          <w:b/>
+          <w:bCs/>
+          <w:sz w:val="20"/>
+          <w:szCs w:val="20"/>
+        </w:rPr>
+        <w:t>¬</w:t>
+      </w:r>
+      <w:r>
+        <w:rPr>
+          <w:rFonts w:asciiTheme="majorHAnsi" w:hAnsiTheme="majorHAnsi"/>
+          <w:b/>
+          <w:bCs/>
+          <w:sz w:val="20"/>
+          <w:szCs w:val="20"/>
+        </w:rPr>
+        <w:t xml:space="preserve">D </w:t>
+      </w:r>
+      <w:r>
+        <w:rPr>
+          <w:rFonts w:ascii="Cambria Math" w:hAnsi="Cambria Math" w:cs="Cambria Math"/>
+          <w:b/>
+          <w:bCs/>
+          <w:sz w:val="20"/>
+          <w:szCs w:val="20"/>
+        </w:rPr>
+        <w:t>∧</w:t>
+      </w:r>
+      <w:r>
+        <w:rPr>
+          <w:rFonts w:asciiTheme="majorHAnsi" w:hAnsiTheme="majorHAnsi"/>
+          <w:b/>
+          <w:bCs/>
+          <w:sz w:val="20"/>
+          <w:szCs w:val="20"/>
+        </w:rPr>
+        <w:t xml:space="preserve"> E)) </w:t>
+      </w:r>
+      <w:r>
+        <w:rPr>
+          <w:rFonts w:ascii="Cambria Math" w:hAnsi="Cambria Math" w:cs="Cambria Math"/>
+          <w:b/>
+          <w:bCs/>
+          <w:sz w:val="20"/>
+          <w:szCs w:val="20"/>
+        </w:rPr>
+        <w:t>∧</w:t>
+      </w:r>
+      <w:r>
+        <w:rPr>
+          <w:rFonts w:asciiTheme="majorHAnsi" w:hAnsiTheme="majorHAnsi"/>
+          <w:b/>
+          <w:bCs/>
+          <w:sz w:val="20"/>
+          <w:szCs w:val="20"/>
+        </w:rPr>
+        <w:t xml:space="preserve"> ((</w:t>
+      </w:r>
+      <w:r>
+        <w:rPr>
+          <w:rFonts w:asciiTheme="majorHAnsi" w:hAnsiTheme="majorHAnsi" w:cs="Aptos"/>
+          <w:b/>
+          <w:bCs/>
+          <w:sz w:val="20"/>
+          <w:szCs w:val="20"/>
+        </w:rPr>
+        <w:t>¬</w:t>
+      </w:r>
+      <w:r>
+        <w:rPr>
+          <w:rFonts w:asciiTheme="majorHAnsi" w:hAnsiTheme="majorHAnsi"/>
+          <w:b/>
+          <w:bCs/>
+          <w:sz w:val="20"/>
+          <w:szCs w:val="20"/>
+        </w:rPr>
+        <w:t xml:space="preserve">D </w:t>
+      </w:r>
+      <w:r>
+        <w:rPr>
+          <w:rFonts w:ascii="Cambria Math" w:hAnsi="Cambria Math" w:cs="Cambria Math"/>
+          <w:b/>
+          <w:bCs/>
+          <w:sz w:val="20"/>
+          <w:szCs w:val="20"/>
+        </w:rPr>
+        <w:t>∧</w:t>
+      </w:r>
+      <w:r>
+        <w:rPr>
+          <w:rFonts w:asciiTheme="majorHAnsi" w:hAnsiTheme="majorHAnsi"/>
+          <w:b/>
+          <w:bCs/>
+          <w:sz w:val="20"/>
+          <w:szCs w:val="20"/>
+        </w:rPr>
+        <w:t xml:space="preserve"> E</w:t>
+      </w:r>
+      <w:proofErr w:type="gramStart"/>
+      <w:r>
+        <w:rPr>
+          <w:rFonts w:asciiTheme="majorHAnsi" w:hAnsiTheme="majorHAnsi"/>
+          <w:b/>
+          <w:bCs/>
+          <w:sz w:val="20"/>
+          <w:szCs w:val="20"/>
+        </w:rPr>
+        <w:t>) -</w:t>
+      </w:r>
+      <w:proofErr w:type="gramEnd"/>
+      <w:r>
+        <w:rPr>
+          <w:rFonts w:asciiTheme="majorHAnsi" w:hAnsiTheme="majorHAnsi"/>
+          <w:b/>
+          <w:bCs/>
+          <w:sz w:val="20"/>
+          <w:szCs w:val="20"/>
+        </w:rPr>
+        <w:t xml:space="preserve">&gt; (A -&gt; (B </w:t>
+      </w:r>
+      <w:r>
+        <w:rPr>
+          <w:rFonts w:ascii="Cambria Math" w:hAnsi="Cambria Math" w:cs="Cambria Math"/>
+          <w:b/>
+          <w:bCs/>
+          <w:sz w:val="20"/>
+          <w:szCs w:val="20"/>
+        </w:rPr>
+        <w:t>∨</w:t>
+      </w:r>
+      <w:r>
+        <w:rPr>
+          <w:rFonts w:asciiTheme="majorHAnsi" w:hAnsiTheme="majorHAnsi"/>
+          <w:b/>
+          <w:bCs/>
+          <w:sz w:val="20"/>
+          <w:szCs w:val="20"/>
+        </w:rPr>
+        <w:t xml:space="preserve"> C)))</w:t>
+      </w:r>
+      <w:r>
+        <w:rPr>
+          <w:rFonts w:asciiTheme="majorHAnsi" w:hAnsiTheme="majorHAnsi"/>
+          <w:b/>
+          <w:bCs/>
+          <w:sz w:val="20"/>
+          <w:szCs w:val="20"/>
+        </w:rPr>
+        <w:t xml:space="preserve"> BICONDITIONAL</w:t>
+      </w:r>
+    </w:p>
+    <w:p>
+      <w:pPr>
+        <w:pStyle w:val="ListParagraph"/>
+        <w:numPr>
+          <w:ilvl w:val="0"/>
+          <w:numId w:val="4"/>
+        </w:numPr>
+        <w:rPr>
+          <w:rFonts w:asciiTheme="majorHAnsi" w:hAnsiTheme="majorHAnsi"/>
+          <w:b/>
+          <w:bCs/>
+          <w:sz w:val="20"/>
+          <w:szCs w:val="20"/>
+        </w:rPr>
+      </w:pPr>
+      <w:proofErr w:type="gramStart"/>
+      <w:r>
+        <w:rPr>
+          <w:rFonts w:asciiTheme="majorHAnsi" w:hAnsiTheme="majorHAnsi"/>
+          <w:b/>
+          <w:bCs/>
+          <w:sz w:val="20"/>
+          <w:szCs w:val="20"/>
+        </w:rPr>
+        <w:t>¬(</w:t>
+      </w:r>
+      <w:proofErr w:type="gramEnd"/>
+      <w:r>
+        <w:rPr>
+          <w:rFonts w:asciiTheme="majorHAnsi" w:hAnsiTheme="majorHAnsi"/>
+          <w:b/>
+          <w:bCs/>
+          <w:sz w:val="20"/>
+          <w:szCs w:val="20"/>
+        </w:rPr>
+        <w:t xml:space="preserve">¬A </w:t>
+      </w:r>
+      <w:r>
+        <w:rPr>
+          <w:rFonts w:ascii="Cambria Math" w:hAnsi="Cambria Math" w:cs="Cambria Math"/>
+          <w:b/>
+          <w:bCs/>
+          <w:sz w:val="20"/>
+          <w:szCs w:val="20"/>
+        </w:rPr>
+        <w:t>∨</w:t>
+      </w:r>
+      <w:r>
+        <w:rPr>
+          <w:rFonts w:asciiTheme="majorHAnsi" w:hAnsiTheme="majorHAnsi"/>
+          <w:b/>
+          <w:bCs/>
+          <w:sz w:val="20"/>
+          <w:szCs w:val="20"/>
+        </w:rPr>
+        <w:t xml:space="preserve"> B </w:t>
+      </w:r>
+      <w:r>
+        <w:rPr>
+          <w:rFonts w:ascii="Cambria Math" w:hAnsi="Cambria Math" w:cs="Cambria Math"/>
+          <w:b/>
+          <w:bCs/>
+          <w:sz w:val="20"/>
+          <w:szCs w:val="20"/>
+        </w:rPr>
+        <w:t>∨</w:t>
+      </w:r>
+      <w:r>
+        <w:rPr>
+          <w:rFonts w:asciiTheme="majorHAnsi" w:hAnsiTheme="majorHAnsi"/>
+          <w:b/>
+          <w:bCs/>
+          <w:sz w:val="20"/>
+          <w:szCs w:val="20"/>
+        </w:rPr>
+        <w:t xml:space="preserve"> C) </w:t>
+      </w:r>
+      <w:r>
+        <w:rPr>
+          <w:rFonts w:ascii="Cambria Math" w:hAnsi="Cambria Math" w:cs="Cambria Math"/>
+          <w:b/>
+          <w:bCs/>
+          <w:sz w:val="20"/>
+          <w:szCs w:val="20"/>
+        </w:rPr>
+        <w:t>∨</w:t>
+      </w:r>
+      <w:r>
+        <w:rPr>
+          <w:rFonts w:asciiTheme="majorHAnsi" w:hAnsiTheme="majorHAnsi"/>
+          <w:b/>
+          <w:bCs/>
+          <w:sz w:val="20"/>
+          <w:szCs w:val="20"/>
+        </w:rPr>
+        <w:t xml:space="preserve"> (</w:t>
+      </w:r>
+      <w:r>
+        <w:rPr>
+          <w:rFonts w:asciiTheme="majorHAnsi" w:hAnsiTheme="majorHAnsi" w:cs="Aptos"/>
+          <w:b/>
+          <w:bCs/>
+          <w:sz w:val="20"/>
+          <w:szCs w:val="20"/>
+        </w:rPr>
+        <w:t>¬</w:t>
+      </w:r>
+      <w:r>
+        <w:rPr>
+          <w:rFonts w:asciiTheme="majorHAnsi" w:hAnsiTheme="majorHAnsi"/>
+          <w:b/>
+          <w:bCs/>
+          <w:sz w:val="20"/>
+          <w:szCs w:val="20"/>
+        </w:rPr>
+        <w:t xml:space="preserve">D </w:t>
+      </w:r>
+      <w:r>
+        <w:rPr>
+          <w:rFonts w:ascii="Cambria Math" w:hAnsi="Cambria Math" w:cs="Cambria Math"/>
+          <w:b/>
+          <w:bCs/>
+          <w:sz w:val="20"/>
+          <w:szCs w:val="20"/>
+        </w:rPr>
+        <w:t>∧</w:t>
+      </w:r>
+      <w:r>
+        <w:rPr>
+          <w:rFonts w:asciiTheme="majorHAnsi" w:hAnsiTheme="majorHAnsi"/>
+          <w:b/>
+          <w:bCs/>
+          <w:sz w:val="20"/>
+          <w:szCs w:val="20"/>
+        </w:rPr>
+        <w:t xml:space="preserve"> E)</w:t>
+      </w:r>
+      <w:r>
+        <w:rPr>
+          <w:rFonts w:asciiTheme="majorHAnsi" w:hAnsiTheme="majorHAnsi" w:cs="Cambria Math"/>
+          <w:b/>
+          <w:bCs/>
+          <w:sz w:val="20"/>
+          <w:szCs w:val="20"/>
+        </w:rPr>
+        <w:t xml:space="preserve"> </w:t>
+      </w:r>
+      <w:r>
+        <w:rPr>
+          <w:rFonts w:ascii="Cambria Math" w:hAnsi="Cambria Math" w:cs="Cambria Math"/>
+          <w:b/>
+          <w:bCs/>
+          <w:sz w:val="20"/>
+          <w:szCs w:val="20"/>
+        </w:rPr>
+        <w:t>∧</w:t>
+      </w:r>
+      <w:r>
+        <w:rPr>
+          <w:rFonts w:asciiTheme="majorHAnsi" w:hAnsiTheme="majorHAnsi" w:cs="Cambria Math"/>
+          <w:b/>
+          <w:bCs/>
+          <w:sz w:val="20"/>
+          <w:szCs w:val="20"/>
+        </w:rPr>
+        <w:t xml:space="preserve"> </w:t>
+      </w:r>
+      <w:r>
+        <w:rPr>
+          <w:rFonts w:asciiTheme="majorHAnsi" w:hAnsiTheme="majorHAnsi" w:cs="Cambria Math"/>
+          <w:b/>
+          <w:bCs/>
+          <w:sz w:val="20"/>
+          <w:szCs w:val="20"/>
+        </w:rPr>
+        <w:t xml:space="preserve">¬(¬D </w:t>
+      </w:r>
+      <w:r>
+        <w:rPr>
+          <w:rFonts w:ascii="Cambria Math" w:hAnsi="Cambria Math" w:cs="Cambria Math"/>
+          <w:b/>
+          <w:bCs/>
+          <w:sz w:val="20"/>
+          <w:szCs w:val="20"/>
+        </w:rPr>
+        <w:t>∧</w:t>
+      </w:r>
+      <w:r>
+        <w:rPr>
+          <w:rFonts w:asciiTheme="majorHAnsi" w:hAnsiTheme="majorHAnsi" w:cs="Cambria Math"/>
+          <w:b/>
+          <w:bCs/>
+          <w:sz w:val="20"/>
+          <w:szCs w:val="20"/>
+        </w:rPr>
+        <w:t xml:space="preserve"> E) </w:t>
+      </w:r>
+      <w:r>
+        <w:rPr>
+          <w:rFonts w:ascii="Cambria Math" w:hAnsi="Cambria Math" w:cs="Cambria Math"/>
+          <w:b/>
+          <w:bCs/>
+          <w:sz w:val="20"/>
+          <w:szCs w:val="20"/>
+        </w:rPr>
+        <w:t>∨</w:t>
+      </w:r>
+      <w:r>
+        <w:rPr>
+          <w:rFonts w:asciiTheme="majorHAnsi" w:hAnsiTheme="majorHAnsi" w:cs="Cambria Math"/>
+          <w:b/>
+          <w:bCs/>
+          <w:sz w:val="20"/>
+          <w:szCs w:val="20"/>
+        </w:rPr>
+        <w:t xml:space="preserve"> (</w:t>
+      </w:r>
+      <w:r>
+        <w:rPr>
+          <w:rFonts w:asciiTheme="majorHAnsi" w:hAnsiTheme="majorHAnsi" w:cs="Aptos Display"/>
+          <w:b/>
+          <w:bCs/>
+          <w:sz w:val="20"/>
+          <w:szCs w:val="20"/>
+        </w:rPr>
+        <w:t>¬</w:t>
+      </w:r>
+      <w:r>
+        <w:rPr>
+          <w:rFonts w:asciiTheme="majorHAnsi" w:hAnsiTheme="majorHAnsi" w:cs="Cambria Math"/>
+          <w:b/>
+          <w:bCs/>
+          <w:sz w:val="20"/>
+          <w:szCs w:val="20"/>
+        </w:rPr>
+        <w:t xml:space="preserve">A </w:t>
+      </w:r>
+      <w:r>
+        <w:rPr>
+          <w:rFonts w:ascii="Cambria Math" w:hAnsi="Cambria Math" w:cs="Cambria Math"/>
+          <w:b/>
+          <w:bCs/>
+          <w:sz w:val="20"/>
+          <w:szCs w:val="20"/>
+        </w:rPr>
+        <w:t>∨</w:t>
+      </w:r>
+      <w:r>
+        <w:rPr>
+          <w:rFonts w:asciiTheme="majorHAnsi" w:hAnsiTheme="majorHAnsi" w:cs="Cambria Math"/>
+          <w:b/>
+          <w:bCs/>
+          <w:sz w:val="20"/>
+          <w:szCs w:val="20"/>
+        </w:rPr>
+        <w:t xml:space="preserve"> B </w:t>
+      </w:r>
+      <w:r>
+        <w:rPr>
+          <w:rFonts w:ascii="Cambria Math" w:hAnsi="Cambria Math" w:cs="Cambria Math"/>
+          <w:b/>
+          <w:bCs/>
+          <w:sz w:val="20"/>
+          <w:szCs w:val="20"/>
+        </w:rPr>
+        <w:t>∨</w:t>
+      </w:r>
+      <w:r>
+        <w:rPr>
+          <w:rFonts w:asciiTheme="majorHAnsi" w:hAnsiTheme="majorHAnsi" w:cs="Cambria Math"/>
+          <w:b/>
+          <w:bCs/>
+          <w:sz w:val="20"/>
+          <w:szCs w:val="20"/>
+        </w:rPr>
+        <w:t xml:space="preserve"> C)</w:t>
+      </w:r>
+      <w:r>
+        <w:rPr>
+          <w:rFonts w:asciiTheme="majorHAnsi" w:hAnsiTheme="majorHAnsi" w:cs="Cambria Math"/>
+          <w:b/>
+          <w:bCs/>
+          <w:sz w:val="20"/>
+          <w:szCs w:val="20"/>
+        </w:rPr>
+        <w:t xml:space="preserve"> IMPLICATION</w:t>
+      </w:r>
+    </w:p>
+    <w:p>
+      <w:pPr>
+        <w:pStyle w:val="ListParagraph"/>
+        <w:numPr>
+          <w:ilvl w:val="0"/>
+          <w:numId w:val="4"/>
+        </w:numPr>
+        <w:rPr>
+          <w:rFonts w:asciiTheme="majorHAnsi" w:hAnsiTheme="majorHAnsi"/>
+          <w:b/>
+          <w:bCs/>
+          <w:sz w:val="20"/>
+          <w:szCs w:val="20"/>
+        </w:rPr>
+      </w:pPr>
+      <w:r>
+        <w:rPr>
+          <w:rFonts w:asciiTheme="majorHAnsi" w:hAnsiTheme="majorHAnsi"/>
+          <w:b/>
+          <w:bCs/>
+          <w:sz w:val="20"/>
+          <w:szCs w:val="20"/>
+        </w:rPr>
+        <w:t xml:space="preserve">(A </w:t>
+      </w:r>
+      <w:r>
+        <w:rPr>
+          <w:rFonts w:ascii="Cambria Math" w:hAnsi="Cambria Math" w:cs="Cambria Math"/>
+          <w:b/>
+          <w:bCs/>
+          <w:sz w:val="20"/>
+          <w:szCs w:val="20"/>
+        </w:rPr>
+        <w:t>∧</w:t>
+      </w:r>
+      <w:r>
+        <w:rPr>
+          <w:rFonts w:asciiTheme="majorHAnsi" w:hAnsiTheme="majorHAnsi"/>
+          <w:b/>
+          <w:bCs/>
+          <w:sz w:val="20"/>
+          <w:szCs w:val="20"/>
+        </w:rPr>
+        <w:t xml:space="preserve"> </w:t>
+      </w:r>
+      <w:r>
+        <w:rPr>
+          <w:rFonts w:asciiTheme="majorHAnsi" w:hAnsiTheme="majorHAnsi" w:cs="Aptos"/>
+          <w:b/>
+          <w:bCs/>
+          <w:sz w:val="20"/>
+          <w:szCs w:val="20"/>
+        </w:rPr>
+        <w:t>¬</w:t>
+      </w:r>
+      <w:r>
+        <w:rPr>
+          <w:rFonts w:asciiTheme="majorHAnsi" w:hAnsiTheme="majorHAnsi"/>
+          <w:b/>
+          <w:bCs/>
+          <w:sz w:val="20"/>
+          <w:szCs w:val="20"/>
+        </w:rPr>
+        <w:t xml:space="preserve">B </w:t>
+      </w:r>
+      <w:r>
+        <w:rPr>
+          <w:rFonts w:ascii="Cambria Math" w:hAnsi="Cambria Math" w:cs="Cambria Math"/>
+          <w:b/>
+          <w:bCs/>
+          <w:sz w:val="20"/>
+          <w:szCs w:val="20"/>
+        </w:rPr>
+        <w:t>∧</w:t>
+      </w:r>
+      <w:r>
+        <w:rPr>
+          <w:rFonts w:asciiTheme="majorHAnsi" w:hAnsiTheme="majorHAnsi"/>
+          <w:b/>
+          <w:bCs/>
+          <w:sz w:val="20"/>
+          <w:szCs w:val="20"/>
+        </w:rPr>
+        <w:t xml:space="preserve"> </w:t>
+      </w:r>
+      <w:r>
+        <w:rPr>
+          <w:rFonts w:asciiTheme="majorHAnsi" w:hAnsiTheme="majorHAnsi" w:cs="Aptos"/>
+          <w:b/>
+          <w:bCs/>
+          <w:sz w:val="20"/>
+          <w:szCs w:val="20"/>
+        </w:rPr>
+        <w:t>¬</w:t>
+      </w:r>
+      <w:r>
+        <w:rPr>
+          <w:rFonts w:asciiTheme="majorHAnsi" w:hAnsiTheme="majorHAnsi"/>
+          <w:b/>
+          <w:bCs/>
+          <w:sz w:val="20"/>
+          <w:szCs w:val="20"/>
+        </w:rPr>
+        <w:t xml:space="preserve">C) </w:t>
+      </w:r>
+      <w:r>
+        <w:rPr>
+          <w:rFonts w:ascii="Cambria Math" w:hAnsi="Cambria Math" w:cs="Cambria Math"/>
+          <w:b/>
+          <w:bCs/>
+          <w:sz w:val="20"/>
+          <w:szCs w:val="20"/>
+        </w:rPr>
+        <w:t>∨</w:t>
+      </w:r>
+      <w:r>
+        <w:rPr>
+          <w:rFonts w:asciiTheme="majorHAnsi" w:hAnsiTheme="majorHAnsi"/>
+          <w:b/>
+          <w:bCs/>
+          <w:sz w:val="20"/>
+          <w:szCs w:val="20"/>
+        </w:rPr>
+        <w:t xml:space="preserve"> (</w:t>
+      </w:r>
+      <w:r>
+        <w:rPr>
+          <w:rFonts w:asciiTheme="majorHAnsi" w:hAnsiTheme="majorHAnsi" w:cs="Aptos"/>
+          <w:b/>
+          <w:bCs/>
+          <w:sz w:val="20"/>
+          <w:szCs w:val="20"/>
+        </w:rPr>
+        <w:t>¬</w:t>
+      </w:r>
+      <w:r>
+        <w:rPr>
+          <w:rFonts w:asciiTheme="majorHAnsi" w:hAnsiTheme="majorHAnsi"/>
+          <w:b/>
+          <w:bCs/>
+          <w:sz w:val="20"/>
+          <w:szCs w:val="20"/>
+        </w:rPr>
+        <w:t xml:space="preserve">D </w:t>
+      </w:r>
+      <w:r>
+        <w:rPr>
+          <w:rFonts w:ascii="Cambria Math" w:hAnsi="Cambria Math" w:cs="Cambria Math"/>
+          <w:b/>
+          <w:bCs/>
+          <w:sz w:val="20"/>
+          <w:szCs w:val="20"/>
+        </w:rPr>
+        <w:t>∧</w:t>
+      </w:r>
+      <w:r>
+        <w:rPr>
+          <w:rFonts w:asciiTheme="majorHAnsi" w:hAnsiTheme="majorHAnsi"/>
+          <w:b/>
+          <w:bCs/>
+          <w:sz w:val="20"/>
+          <w:szCs w:val="20"/>
+        </w:rPr>
+        <w:t xml:space="preserve"> E)</w:t>
+      </w:r>
+      <w:r>
+        <w:rPr>
+          <w:rFonts w:asciiTheme="majorHAnsi" w:hAnsiTheme="majorHAnsi" w:cs="Cambria Math"/>
+          <w:b/>
+          <w:bCs/>
+          <w:sz w:val="20"/>
+          <w:szCs w:val="20"/>
+        </w:rPr>
+        <w:t xml:space="preserve"> </w:t>
+      </w:r>
+      <w:r>
+        <w:rPr>
+          <w:rFonts w:ascii="Cambria Math" w:hAnsi="Cambria Math" w:cs="Cambria Math"/>
+          <w:b/>
+          <w:bCs/>
+          <w:sz w:val="20"/>
+          <w:szCs w:val="20"/>
+        </w:rPr>
+        <w:t>∧</w:t>
+      </w:r>
+      <w:r>
+        <w:rPr>
+          <w:rFonts w:asciiTheme="majorHAnsi" w:hAnsiTheme="majorHAnsi" w:cs="Cambria Math"/>
+          <w:b/>
+          <w:bCs/>
+          <w:sz w:val="20"/>
+          <w:szCs w:val="20"/>
+        </w:rPr>
+        <w:t xml:space="preserve"> </w:t>
+      </w:r>
+      <w:r>
+        <w:rPr>
+          <w:rFonts w:asciiTheme="majorHAnsi" w:hAnsiTheme="majorHAnsi" w:cs="Cambria Math"/>
+          <w:b/>
+          <w:bCs/>
+          <w:sz w:val="20"/>
+          <w:szCs w:val="20"/>
+        </w:rPr>
+        <w:t xml:space="preserve">(D </w:t>
+      </w:r>
+      <w:r>
+        <w:rPr>
+          <w:rFonts w:ascii="Cambria Math" w:hAnsi="Cambria Math" w:cs="Cambria Math"/>
+          <w:b/>
+          <w:bCs/>
+          <w:sz w:val="20"/>
+          <w:szCs w:val="20"/>
+        </w:rPr>
+        <w:t>∨</w:t>
+      </w:r>
+      <w:r>
+        <w:rPr>
+          <w:rFonts w:asciiTheme="majorHAnsi" w:hAnsiTheme="majorHAnsi" w:cs="Cambria Math"/>
+          <w:b/>
+          <w:bCs/>
+          <w:sz w:val="20"/>
+          <w:szCs w:val="20"/>
+        </w:rPr>
+        <w:t xml:space="preserve"> </w:t>
+      </w:r>
+      <w:r>
+        <w:rPr>
+          <w:rFonts w:asciiTheme="majorHAnsi" w:hAnsiTheme="majorHAnsi" w:cs="Aptos Display"/>
+          <w:b/>
+          <w:bCs/>
+          <w:sz w:val="20"/>
+          <w:szCs w:val="20"/>
+        </w:rPr>
+        <w:t>¬</w:t>
+      </w:r>
+      <w:r>
+        <w:rPr>
+          <w:rFonts w:asciiTheme="majorHAnsi" w:hAnsiTheme="majorHAnsi" w:cs="Cambria Math"/>
+          <w:b/>
+          <w:bCs/>
+          <w:sz w:val="20"/>
+          <w:szCs w:val="20"/>
+        </w:rPr>
+        <w:t xml:space="preserve">E </w:t>
+      </w:r>
+      <w:r>
+        <w:rPr>
+          <w:rFonts w:ascii="Cambria Math" w:hAnsi="Cambria Math" w:cs="Cambria Math"/>
+          <w:b/>
+          <w:bCs/>
+          <w:sz w:val="20"/>
+          <w:szCs w:val="20"/>
+        </w:rPr>
+        <w:t>∨</w:t>
+      </w:r>
+      <w:r>
+        <w:rPr>
+          <w:rFonts w:asciiTheme="majorHAnsi" w:hAnsiTheme="majorHAnsi" w:cs="Cambria Math"/>
+          <w:b/>
+          <w:bCs/>
+          <w:sz w:val="20"/>
+          <w:szCs w:val="20"/>
+        </w:rPr>
+        <w:t xml:space="preserve"> </w:t>
+      </w:r>
+      <w:r>
+        <w:rPr>
+          <w:rFonts w:asciiTheme="majorHAnsi" w:hAnsiTheme="majorHAnsi" w:cs="Aptos Display"/>
+          <w:b/>
+          <w:bCs/>
+          <w:sz w:val="20"/>
+          <w:szCs w:val="20"/>
+        </w:rPr>
+        <w:t>¬</w:t>
+      </w:r>
+      <w:r>
+        <w:rPr>
+          <w:rFonts w:asciiTheme="majorHAnsi" w:hAnsiTheme="majorHAnsi" w:cs="Cambria Math"/>
+          <w:b/>
+          <w:bCs/>
+          <w:sz w:val="20"/>
+          <w:szCs w:val="20"/>
+        </w:rPr>
+        <w:t xml:space="preserve">A </w:t>
+      </w:r>
+      <w:r>
+        <w:rPr>
+          <w:rFonts w:ascii="Cambria Math" w:hAnsi="Cambria Math" w:cs="Cambria Math"/>
+          <w:b/>
+          <w:bCs/>
+          <w:sz w:val="20"/>
+          <w:szCs w:val="20"/>
+        </w:rPr>
+        <w:t>∨</w:t>
+      </w:r>
+      <w:r>
+        <w:rPr>
+          <w:rFonts w:asciiTheme="majorHAnsi" w:hAnsiTheme="majorHAnsi" w:cs="Cambria Math"/>
+          <w:b/>
+          <w:bCs/>
+          <w:sz w:val="20"/>
+          <w:szCs w:val="20"/>
+        </w:rPr>
+        <w:t xml:space="preserve"> B </w:t>
+      </w:r>
+      <w:r>
+        <w:rPr>
+          <w:rFonts w:ascii="Cambria Math" w:hAnsi="Cambria Math" w:cs="Cambria Math"/>
+          <w:b/>
+          <w:bCs/>
+          <w:sz w:val="20"/>
+          <w:szCs w:val="20"/>
+        </w:rPr>
+        <w:t>∨</w:t>
+      </w:r>
+      <w:r>
+        <w:rPr>
+          <w:rFonts w:asciiTheme="majorHAnsi" w:hAnsiTheme="majorHAnsi" w:cs="Cambria Math"/>
+          <w:b/>
+          <w:bCs/>
+          <w:sz w:val="20"/>
+          <w:szCs w:val="20"/>
+        </w:rPr>
+        <w:t xml:space="preserve"> C)</w:t>
+      </w:r>
+      <w:r>
+        <w:rPr>
+          <w:rFonts w:asciiTheme="majorHAnsi" w:hAnsiTheme="majorHAnsi" w:cs="Cambria Math"/>
+          <w:b/>
+          <w:bCs/>
+          <w:sz w:val="20"/>
+          <w:szCs w:val="20"/>
+        </w:rPr>
+        <w:t xml:space="preserve"> DEMORGANS</w:t>
+      </w:r>
+    </w:p>
+    <w:p>
+      <w:pPr>
+        <w:pStyle w:val="ListParagraph"/>
+        <w:numPr>
+          <w:ilvl w:val="0"/>
+          <w:numId w:val="4"/>
+        </w:numPr>
+        <w:rPr>
+          <w:rFonts w:asciiTheme="majorHAnsi" w:hAnsiTheme="majorHAnsi"/>
+          <w:b/>
+          <w:bCs/>
+          <w:sz w:val="20"/>
+          <w:szCs w:val="20"/>
+        </w:rPr>
+      </w:pPr>
+      <w:r>
+        <w:rPr>
+          <w:rFonts w:asciiTheme="majorHAnsi" w:hAnsiTheme="majorHAnsi"/>
+          <w:b/>
+          <w:bCs/>
+          <w:sz w:val="20"/>
+          <w:szCs w:val="20"/>
+        </w:rPr>
+        <w:t xml:space="preserve">(A </w:t>
+      </w:r>
+      <w:r>
+        <w:rPr>
+          <w:rFonts w:ascii="Cambria Math" w:hAnsi="Cambria Math" w:cs="Cambria Math"/>
+          <w:b/>
+          <w:bCs/>
+          <w:sz w:val="20"/>
+          <w:szCs w:val="20"/>
+        </w:rPr>
+        <w:t>∨</w:t>
+      </w:r>
+      <w:r>
+        <w:rPr>
+          <w:rFonts w:asciiTheme="majorHAnsi" w:hAnsiTheme="majorHAnsi"/>
+          <w:b/>
+          <w:bCs/>
+          <w:sz w:val="20"/>
+          <w:szCs w:val="20"/>
+        </w:rPr>
+        <w:t xml:space="preserve"> </w:t>
+      </w:r>
+      <w:r>
+        <w:rPr>
+          <w:rFonts w:asciiTheme="majorHAnsi" w:hAnsiTheme="majorHAnsi" w:cs="Aptos Display"/>
+          <w:b/>
+          <w:bCs/>
+          <w:sz w:val="20"/>
+          <w:szCs w:val="20"/>
+        </w:rPr>
+        <w:t>¬</w:t>
+      </w:r>
+      <w:r>
+        <w:rPr>
+          <w:rFonts w:asciiTheme="majorHAnsi" w:hAnsiTheme="majorHAnsi"/>
+          <w:b/>
+          <w:bCs/>
+          <w:sz w:val="20"/>
+          <w:szCs w:val="20"/>
+        </w:rPr>
+        <w:t xml:space="preserve">D) </w:t>
+      </w:r>
+      <w:r>
+        <w:rPr>
+          <w:rFonts w:ascii="Cambria Math" w:hAnsi="Cambria Math" w:cs="Cambria Math"/>
+          <w:b/>
+          <w:bCs/>
+          <w:sz w:val="20"/>
+          <w:szCs w:val="20"/>
+        </w:rPr>
+        <w:t>∧</w:t>
+      </w:r>
+      <w:r>
+        <w:rPr>
+          <w:rFonts w:asciiTheme="majorHAnsi" w:hAnsiTheme="majorHAnsi"/>
+          <w:b/>
+          <w:bCs/>
+          <w:sz w:val="20"/>
+          <w:szCs w:val="20"/>
+        </w:rPr>
+        <w:t xml:space="preserve"> (A </w:t>
+      </w:r>
+      <w:r>
+        <w:rPr>
+          <w:rFonts w:ascii="Cambria Math" w:hAnsi="Cambria Math" w:cs="Cambria Math"/>
+          <w:b/>
+          <w:bCs/>
+          <w:sz w:val="20"/>
+          <w:szCs w:val="20"/>
+        </w:rPr>
+        <w:t>∨</w:t>
+      </w:r>
+      <w:r>
+        <w:rPr>
+          <w:rFonts w:asciiTheme="majorHAnsi" w:hAnsiTheme="majorHAnsi"/>
+          <w:b/>
+          <w:bCs/>
+          <w:sz w:val="20"/>
+          <w:szCs w:val="20"/>
+        </w:rPr>
+        <w:t xml:space="preserve"> E) </w:t>
+      </w:r>
+      <w:r>
+        <w:rPr>
+          <w:rFonts w:ascii="Cambria Math" w:hAnsi="Cambria Math" w:cs="Cambria Math"/>
+          <w:b/>
+          <w:bCs/>
+          <w:sz w:val="20"/>
+          <w:szCs w:val="20"/>
+        </w:rPr>
+        <w:t>∧</w:t>
+      </w:r>
+      <w:r>
+        <w:rPr>
+          <w:rFonts w:asciiTheme="majorHAnsi" w:hAnsiTheme="majorHAnsi" w:cs="Cambria Math"/>
+          <w:b/>
+          <w:bCs/>
+          <w:sz w:val="20"/>
+          <w:szCs w:val="20"/>
+        </w:rPr>
+        <w:t xml:space="preserve"> </w:t>
+      </w:r>
+      <w:r>
+        <w:rPr>
+          <w:rFonts w:asciiTheme="majorHAnsi" w:hAnsiTheme="majorHAnsi"/>
+          <w:b/>
+          <w:bCs/>
+          <w:sz w:val="20"/>
+          <w:szCs w:val="20"/>
+        </w:rPr>
+        <w:t xml:space="preserve">(¬B </w:t>
+      </w:r>
+      <w:r>
+        <w:rPr>
+          <w:rFonts w:ascii="Cambria Math" w:hAnsi="Cambria Math" w:cs="Cambria Math"/>
+          <w:b/>
+          <w:bCs/>
+          <w:sz w:val="20"/>
+          <w:szCs w:val="20"/>
+        </w:rPr>
+        <w:t>∨</w:t>
+      </w:r>
+      <w:r>
+        <w:rPr>
+          <w:rFonts w:asciiTheme="majorHAnsi" w:hAnsiTheme="majorHAnsi"/>
+          <w:b/>
+          <w:bCs/>
+          <w:sz w:val="20"/>
+          <w:szCs w:val="20"/>
+        </w:rPr>
+        <w:t xml:space="preserve"> </w:t>
+      </w:r>
+      <w:r>
+        <w:rPr>
+          <w:rFonts w:asciiTheme="majorHAnsi" w:hAnsiTheme="majorHAnsi" w:cs="Aptos Display"/>
+          <w:b/>
+          <w:bCs/>
+          <w:sz w:val="20"/>
+          <w:szCs w:val="20"/>
+        </w:rPr>
+        <w:t>¬</w:t>
+      </w:r>
+      <w:r>
+        <w:rPr>
+          <w:rFonts w:asciiTheme="majorHAnsi" w:hAnsiTheme="majorHAnsi"/>
+          <w:b/>
+          <w:bCs/>
+          <w:sz w:val="20"/>
+          <w:szCs w:val="20"/>
+        </w:rPr>
+        <w:t xml:space="preserve">D) </w:t>
+      </w:r>
+      <w:r>
+        <w:rPr>
+          <w:rFonts w:ascii="Cambria Math" w:hAnsi="Cambria Math" w:cs="Cambria Math"/>
+          <w:b/>
+          <w:bCs/>
+          <w:sz w:val="20"/>
+          <w:szCs w:val="20"/>
+        </w:rPr>
+        <w:t>∧</w:t>
+      </w:r>
+      <w:r>
+        <w:rPr>
+          <w:rFonts w:asciiTheme="majorHAnsi" w:hAnsiTheme="majorHAnsi"/>
+          <w:b/>
+          <w:bCs/>
+          <w:sz w:val="20"/>
+          <w:szCs w:val="20"/>
+        </w:rPr>
+        <w:t xml:space="preserve"> (</w:t>
+      </w:r>
+      <w:r>
+        <w:rPr>
+          <w:rFonts w:asciiTheme="majorHAnsi" w:hAnsiTheme="majorHAnsi" w:cs="Aptos Display"/>
+          <w:b/>
+          <w:bCs/>
+          <w:sz w:val="20"/>
+          <w:szCs w:val="20"/>
+        </w:rPr>
+        <w:t>¬</w:t>
+      </w:r>
+      <w:r>
+        <w:rPr>
+          <w:rFonts w:asciiTheme="majorHAnsi" w:hAnsiTheme="majorHAnsi"/>
+          <w:b/>
+          <w:bCs/>
+          <w:sz w:val="20"/>
+          <w:szCs w:val="20"/>
+        </w:rPr>
+        <w:t xml:space="preserve">B </w:t>
+      </w:r>
+      <w:r>
+        <w:rPr>
+          <w:rFonts w:ascii="Cambria Math" w:hAnsi="Cambria Math" w:cs="Cambria Math"/>
+          <w:b/>
+          <w:bCs/>
+          <w:sz w:val="20"/>
+          <w:szCs w:val="20"/>
+        </w:rPr>
+        <w:t>∨</w:t>
+      </w:r>
+      <w:r>
+        <w:rPr>
+          <w:rFonts w:asciiTheme="majorHAnsi" w:hAnsiTheme="majorHAnsi"/>
+          <w:b/>
+          <w:bCs/>
+          <w:sz w:val="20"/>
+          <w:szCs w:val="20"/>
+        </w:rPr>
+        <w:t xml:space="preserve"> E) </w:t>
+      </w:r>
+      <w:r>
+        <w:rPr>
+          <w:rFonts w:ascii="Cambria Math" w:hAnsi="Cambria Math" w:cs="Cambria Math"/>
+          <w:b/>
+          <w:bCs/>
+          <w:sz w:val="20"/>
+          <w:szCs w:val="20"/>
+        </w:rPr>
+        <w:t>∧</w:t>
+      </w:r>
+      <w:r>
+        <w:rPr>
+          <w:rFonts w:asciiTheme="majorHAnsi" w:hAnsiTheme="majorHAnsi" w:cs="Cambria Math"/>
+          <w:b/>
+          <w:bCs/>
+          <w:sz w:val="20"/>
+          <w:szCs w:val="20"/>
+        </w:rPr>
+        <w:t xml:space="preserve"> </w:t>
+      </w:r>
+      <w:r>
+        <w:rPr>
+          <w:rFonts w:asciiTheme="majorHAnsi" w:hAnsiTheme="majorHAnsi"/>
+          <w:b/>
+          <w:bCs/>
+          <w:sz w:val="20"/>
+          <w:szCs w:val="20"/>
+        </w:rPr>
+        <w:t xml:space="preserve">(¬C </w:t>
+      </w:r>
+      <w:r>
+        <w:rPr>
+          <w:rFonts w:ascii="Cambria Math" w:hAnsi="Cambria Math" w:cs="Cambria Math"/>
+          <w:b/>
+          <w:bCs/>
+          <w:sz w:val="20"/>
+          <w:szCs w:val="20"/>
+        </w:rPr>
+        <w:t>∨</w:t>
+      </w:r>
+      <w:r>
+        <w:rPr>
+          <w:rFonts w:asciiTheme="majorHAnsi" w:hAnsiTheme="majorHAnsi"/>
+          <w:b/>
+          <w:bCs/>
+          <w:sz w:val="20"/>
+          <w:szCs w:val="20"/>
+        </w:rPr>
+        <w:t xml:space="preserve"> </w:t>
+      </w:r>
+      <w:r>
+        <w:rPr>
+          <w:rFonts w:asciiTheme="majorHAnsi" w:hAnsiTheme="majorHAnsi" w:cs="Aptos Display"/>
+          <w:b/>
+          <w:bCs/>
+          <w:sz w:val="20"/>
+          <w:szCs w:val="20"/>
+        </w:rPr>
+        <w:t>¬</w:t>
+      </w:r>
+      <w:r>
+        <w:rPr>
+          <w:rFonts w:asciiTheme="majorHAnsi" w:hAnsiTheme="majorHAnsi"/>
+          <w:b/>
+          <w:bCs/>
+          <w:sz w:val="20"/>
+          <w:szCs w:val="20"/>
+        </w:rPr>
+        <w:t xml:space="preserve">D) </w:t>
+      </w:r>
+      <w:r>
+        <w:rPr>
+          <w:rFonts w:ascii="Cambria Math" w:hAnsi="Cambria Math" w:cs="Cambria Math"/>
+          <w:b/>
+          <w:bCs/>
+          <w:sz w:val="20"/>
+          <w:szCs w:val="20"/>
+        </w:rPr>
+        <w:t>∧</w:t>
+      </w:r>
+      <w:r>
+        <w:rPr>
+          <w:rFonts w:asciiTheme="majorHAnsi" w:hAnsiTheme="majorHAnsi"/>
+          <w:b/>
+          <w:bCs/>
+          <w:sz w:val="20"/>
+          <w:szCs w:val="20"/>
+        </w:rPr>
+        <w:t xml:space="preserve"> (</w:t>
+      </w:r>
+      <w:r>
+        <w:rPr>
+          <w:rFonts w:asciiTheme="majorHAnsi" w:hAnsiTheme="majorHAnsi" w:cs="Aptos Display"/>
+          <w:b/>
+          <w:bCs/>
+          <w:sz w:val="20"/>
+          <w:szCs w:val="20"/>
+        </w:rPr>
+        <w:t>¬</w:t>
+      </w:r>
+      <w:r>
+        <w:rPr>
+          <w:rFonts w:asciiTheme="majorHAnsi" w:hAnsiTheme="majorHAnsi"/>
+          <w:b/>
+          <w:bCs/>
+          <w:sz w:val="20"/>
+          <w:szCs w:val="20"/>
+        </w:rPr>
+        <w:t xml:space="preserve">C </w:t>
+      </w:r>
+      <w:r>
+        <w:rPr>
+          <w:rFonts w:ascii="Cambria Math" w:hAnsi="Cambria Math" w:cs="Cambria Math"/>
+          <w:b/>
+          <w:bCs/>
+          <w:sz w:val="20"/>
+          <w:szCs w:val="20"/>
+        </w:rPr>
+        <w:t>∨</w:t>
+      </w:r>
+      <w:r>
+        <w:rPr>
+          <w:rFonts w:asciiTheme="majorHAnsi" w:hAnsiTheme="majorHAnsi"/>
+          <w:b/>
+          <w:bCs/>
+          <w:sz w:val="20"/>
+          <w:szCs w:val="20"/>
+        </w:rPr>
+        <w:t xml:space="preserve"> E)</w:t>
+      </w:r>
+      <w:r>
+        <w:rPr>
+          <w:rFonts w:asciiTheme="majorHAnsi" w:hAnsiTheme="majorHAnsi"/>
+          <w:b/>
+          <w:bCs/>
+          <w:sz w:val="20"/>
+          <w:szCs w:val="20"/>
+        </w:rPr>
+        <w:t xml:space="preserve"> </w:t>
+      </w:r>
+      <w:r>
+        <w:rPr>
+          <w:rFonts w:ascii="Cambria Math" w:hAnsi="Cambria Math" w:cs="Cambria Math"/>
+          <w:b/>
+          <w:bCs/>
+          <w:sz w:val="20"/>
+          <w:szCs w:val="20"/>
+        </w:rPr>
+        <w:t>∧</w:t>
+      </w:r>
+      <w:r>
+        <w:rPr>
+          <w:rFonts w:asciiTheme="majorHAnsi" w:hAnsiTheme="majorHAnsi" w:cs="Cambria Math"/>
+          <w:b/>
+          <w:bCs/>
+          <w:sz w:val="20"/>
+          <w:szCs w:val="20"/>
+        </w:rPr>
+        <w:t xml:space="preserve"> (D </w:t>
+      </w:r>
+      <w:r>
+        <w:rPr>
+          <w:rFonts w:ascii="Cambria Math" w:hAnsi="Cambria Math" w:cs="Cambria Math"/>
+          <w:b/>
+          <w:bCs/>
+          <w:sz w:val="20"/>
+          <w:szCs w:val="20"/>
+        </w:rPr>
+        <w:t>∨</w:t>
+      </w:r>
+      <w:r>
+        <w:rPr>
+          <w:rFonts w:asciiTheme="majorHAnsi" w:hAnsiTheme="majorHAnsi" w:cs="Cambria Math"/>
+          <w:b/>
+          <w:bCs/>
+          <w:sz w:val="20"/>
+          <w:szCs w:val="20"/>
+        </w:rPr>
+        <w:t xml:space="preserve"> </w:t>
+      </w:r>
+      <w:r>
+        <w:rPr>
+          <w:rFonts w:asciiTheme="majorHAnsi" w:hAnsiTheme="majorHAnsi" w:cs="Aptos Display"/>
+          <w:b/>
+          <w:bCs/>
+          <w:sz w:val="20"/>
+          <w:szCs w:val="20"/>
+        </w:rPr>
+        <w:t>¬</w:t>
+      </w:r>
+      <w:r>
+        <w:rPr>
+          <w:rFonts w:asciiTheme="majorHAnsi" w:hAnsiTheme="majorHAnsi" w:cs="Cambria Math"/>
+          <w:b/>
+          <w:bCs/>
+          <w:sz w:val="20"/>
+          <w:szCs w:val="20"/>
+        </w:rPr>
+        <w:t xml:space="preserve">E </w:t>
+      </w:r>
+      <w:r>
+        <w:rPr>
+          <w:rFonts w:ascii="Cambria Math" w:hAnsi="Cambria Math" w:cs="Cambria Math"/>
+          <w:b/>
+          <w:bCs/>
+          <w:sz w:val="20"/>
+          <w:szCs w:val="20"/>
+        </w:rPr>
+        <w:t>∨</w:t>
+      </w:r>
+      <w:r>
+        <w:rPr>
+          <w:rFonts w:asciiTheme="majorHAnsi" w:hAnsiTheme="majorHAnsi" w:cs="Cambria Math"/>
+          <w:b/>
+          <w:bCs/>
+          <w:sz w:val="20"/>
+          <w:szCs w:val="20"/>
+        </w:rPr>
+        <w:t xml:space="preserve"> </w:t>
+      </w:r>
+      <w:r>
+        <w:rPr>
+          <w:rFonts w:asciiTheme="majorHAnsi" w:hAnsiTheme="majorHAnsi" w:cs="Aptos Display"/>
+          <w:b/>
+          <w:bCs/>
+          <w:sz w:val="20"/>
+          <w:szCs w:val="20"/>
+        </w:rPr>
+        <w:t>¬</w:t>
+      </w:r>
+      <w:r>
+        <w:rPr>
+          <w:rFonts w:asciiTheme="majorHAnsi" w:hAnsiTheme="majorHAnsi" w:cs="Cambria Math"/>
+          <w:b/>
+          <w:bCs/>
+          <w:sz w:val="20"/>
+          <w:szCs w:val="20"/>
+        </w:rPr>
+        <w:t xml:space="preserve">A </w:t>
+      </w:r>
+      <w:r>
+        <w:rPr>
+          <w:rFonts w:ascii="Cambria Math" w:hAnsi="Cambria Math" w:cs="Cambria Math"/>
+          <w:b/>
+          <w:bCs/>
+          <w:sz w:val="20"/>
+          <w:szCs w:val="20"/>
+        </w:rPr>
+        <w:t>∨</w:t>
+      </w:r>
+      <w:r>
+        <w:rPr>
+          <w:rFonts w:asciiTheme="majorHAnsi" w:hAnsiTheme="majorHAnsi" w:cs="Cambria Math"/>
+          <w:b/>
+          <w:bCs/>
+          <w:sz w:val="20"/>
+          <w:szCs w:val="20"/>
+        </w:rPr>
+        <w:t xml:space="preserve"> B </w:t>
+      </w:r>
+      <w:r>
+        <w:rPr>
+          <w:rFonts w:ascii="Cambria Math" w:hAnsi="Cambria Math" w:cs="Cambria Math"/>
+          <w:b/>
+          <w:bCs/>
+          <w:sz w:val="20"/>
+          <w:szCs w:val="20"/>
+        </w:rPr>
+        <w:t>∨</w:t>
+      </w:r>
+      <w:r>
+        <w:rPr>
+          <w:rFonts w:asciiTheme="majorHAnsi" w:hAnsiTheme="majorHAnsi" w:cs="Cambria Math"/>
+          <w:b/>
+          <w:bCs/>
+          <w:sz w:val="20"/>
+          <w:szCs w:val="20"/>
+        </w:rPr>
+        <w:t xml:space="preserve"> C)</w:t>
       </w:r>
     </w:p>
     <w:p>
@@ -190,12 +1667,14 @@
           <w:numId w:val="2"/>
         </w:numPr>
         <w:rPr>
-          <w:b/>
-          <w:bCs/>
-        </w:rPr>
-      </w:pPr>
-      <w:r>
-        <w:rPr>
+          <w:rFonts w:asciiTheme="majorHAnsi" w:hAnsiTheme="majorHAnsi"/>
+          <w:b/>
+          <w:bCs/>
+        </w:rPr>
+      </w:pPr>
+      <w:r>
+        <w:rPr>
+          <w:rFonts w:asciiTheme="majorHAnsi" w:hAnsiTheme="majorHAnsi"/>
           <w:b/>
           <w:bCs/>
         </w:rPr>
@@ -203,11 +1682,78 @@
       </w:r>
       <w:r>
         <w:rPr>
+          <w:rFonts w:asciiTheme="majorHAnsi" w:hAnsiTheme="majorHAnsi"/>
           <w:b/>
           <w:bCs/>
         </w:rPr>
         <w:br/>
         <w:t>Show the true table.</w:t>
+      </w:r>
+    </w:p>
+    <w:p>
+      <w:pPr>
+        <w:pStyle w:val="ListParagraph"/>
+        <w:numPr>
+          <w:ilvl w:val="0"/>
+          <w:numId w:val="5"/>
+        </w:numPr>
+        <w:rPr>
+          <w:rFonts w:asciiTheme="majorHAnsi" w:hAnsiTheme="majorHAnsi"/>
+          <w:b/>
+          <w:bCs/>
+          <w:sz w:val="20"/>
+          <w:szCs w:val="20"/>
+        </w:rPr>
+      </w:pPr>
+      <w:r>
+        <w:rPr>
+          <w:rFonts w:asciiTheme="majorHAnsi" w:hAnsiTheme="majorHAnsi"/>
+          <w:b/>
+          <w:bCs/>
+          <w:sz w:val="20"/>
+          <w:szCs w:val="20"/>
+        </w:rPr>
+        <w:t xml:space="preserve">R1: Smoke </w:t>
+      </w:r>
+      <w:r>
+        <w:rPr>
+          <w:rFonts w:ascii="Cambria Math" w:hAnsi="Cambria Math" w:cs="Cambria Math"/>
+          <w:b/>
+          <w:bCs/>
+          <w:sz w:val="20"/>
+          <w:szCs w:val="20"/>
+        </w:rPr>
+        <w:t>∨</w:t>
+      </w:r>
+      <w:r>
+        <w:rPr>
+          <w:rFonts w:asciiTheme="majorHAnsi" w:hAnsiTheme="majorHAnsi"/>
+          <w:b/>
+          <w:bCs/>
+          <w:sz w:val="20"/>
+          <w:szCs w:val="20"/>
+        </w:rPr>
+        <w:t xml:space="preserve"> Fire </w:t>
+      </w:r>
+      <w:r>
+        <w:rPr>
+          <w:rFonts w:ascii="Cambria Math" w:hAnsi="Cambria Math" w:cs="Cambria Math"/>
+          <w:b/>
+          <w:bCs/>
+          <w:sz w:val="20"/>
+          <w:szCs w:val="20"/>
+        </w:rPr>
+        <w:t>∨</w:t>
+      </w:r>
+      <w:r>
+        <w:rPr>
+          <w:rFonts w:asciiTheme="majorHAnsi" w:hAnsiTheme="majorHAnsi"/>
+          <w:b/>
+          <w:bCs/>
+          <w:sz w:val="20"/>
+          <w:szCs w:val="20"/>
+        </w:rPr>
+        <w:t xml:space="preserve"> ~Fire</w:t>
       </w:r>
     </w:p>
     <w:p>
@@ -215,19 +1761,3464 @@
         <w:pStyle w:val="ListParagraph"/>
         <w:numPr>
           <w:ilvl w:val="1"/>
-          <w:numId w:val="2"/>
+          <w:numId w:val="5"/>
         </w:numPr>
         <w:rPr>
-          <w:b/>
-          <w:bCs/>
-        </w:rPr>
-      </w:pPr>
-      <w:r>
-        <w:rPr>
-          <w:b/>
-          <w:bCs/>
-        </w:rPr>
-        <w:t xml:space="preserve">  </w:t>
+          <w:rFonts w:asciiTheme="majorHAnsi" w:hAnsiTheme="majorHAnsi"/>
+          <w:b/>
+          <w:bCs/>
+          <w:sz w:val="20"/>
+          <w:szCs w:val="20"/>
+        </w:rPr>
+      </w:pPr>
+      <w:r>
+        <w:rPr>
+          <w:rFonts w:asciiTheme="majorHAnsi" w:hAnsiTheme="majorHAnsi"/>
+          <w:b/>
+          <w:bCs/>
+          <w:sz w:val="20"/>
+          <w:szCs w:val="20"/>
+        </w:rPr>
+        <w:t>Satisfiable: Yes</w:t>
+      </w:r>
+    </w:p>
+    <w:p>
+      <w:pPr>
+        <w:pStyle w:val="ListParagraph"/>
+        <w:numPr>
+          <w:ilvl w:val="1"/>
+          <w:numId w:val="5"/>
+        </w:numPr>
+        <w:rPr>
+          <w:rFonts w:asciiTheme="majorHAnsi" w:hAnsiTheme="majorHAnsi"/>
+          <w:b/>
+          <w:bCs/>
+          <w:sz w:val="20"/>
+          <w:szCs w:val="20"/>
+        </w:rPr>
+      </w:pPr>
+      <w:r>
+        <w:rPr>
+          <w:rFonts w:asciiTheme="majorHAnsi" w:hAnsiTheme="majorHAnsi"/>
+          <w:b/>
+          <w:bCs/>
+          <w:sz w:val="20"/>
+          <w:szCs w:val="20"/>
+        </w:rPr>
+        <w:t>Valid: Yes</w:t>
+      </w:r>
+    </w:p>
+    <w:tbl>
+      <w:tblPr>
+        <w:tblStyle w:val="TableGrid"/>
+        <w:tblW w:w="0" w:type="auto"/>
+        <w:tblInd w:w="1080" w:type="dxa"/>
+        <w:tblLook w:val="04A0" w:firstRow="1" w:lastRow="0" w:firstColumn="1" w:lastColumn="0" w:noHBand="0" w:noVBand="1"/>
+      </w:tblPr>
+      <w:tblGrid>
+        <w:gridCol w:w="985"/>
+        <w:gridCol w:w="630"/>
+        <w:gridCol w:w="810"/>
+        <w:gridCol w:w="990"/>
+      </w:tblGrid>
+      <w:tr>
+        <w:tc>
+          <w:tcPr>
+            <w:tcW w:w="985" w:type="dxa"/>
+          </w:tcPr>
+          <w:p>
+            <w:pPr>
+              <w:pStyle w:val="ListParagraph"/>
+              <w:ind w:left="0"/>
+              <w:rPr>
+                <w:rFonts w:asciiTheme="majorHAnsi" w:hAnsiTheme="majorHAnsi"/>
+                <w:b/>
+                <w:bCs/>
+                <w:sz w:val="20"/>
+                <w:szCs w:val="20"/>
+              </w:rPr>
+            </w:pPr>
+            <w:r>
+              <w:rPr>
+                <w:rFonts w:asciiTheme="majorHAnsi" w:hAnsiTheme="majorHAnsi"/>
+                <w:b/>
+                <w:bCs/>
+                <w:sz w:val="20"/>
+                <w:szCs w:val="20"/>
+              </w:rPr>
+              <w:t>Smoke</w:t>
+            </w:r>
+          </w:p>
+        </w:tc>
+        <w:tc>
+          <w:tcPr>
+            <w:tcW w:w="630" w:type="dxa"/>
+          </w:tcPr>
+          <w:p>
+            <w:pPr>
+              <w:pStyle w:val="ListParagraph"/>
+              <w:ind w:left="0"/>
+              <w:rPr>
+                <w:rFonts w:asciiTheme="majorHAnsi" w:hAnsiTheme="majorHAnsi"/>
+                <w:b/>
+                <w:bCs/>
+                <w:sz w:val="20"/>
+                <w:szCs w:val="20"/>
+              </w:rPr>
+            </w:pPr>
+            <w:r>
+              <w:rPr>
+                <w:rFonts w:asciiTheme="majorHAnsi" w:hAnsiTheme="majorHAnsi"/>
+                <w:b/>
+                <w:bCs/>
+                <w:sz w:val="20"/>
+                <w:szCs w:val="20"/>
+              </w:rPr>
+              <w:t xml:space="preserve">Fire </w:t>
+            </w:r>
+          </w:p>
+        </w:tc>
+        <w:tc>
+          <w:tcPr>
+            <w:tcW w:w="810" w:type="dxa"/>
+          </w:tcPr>
+          <w:p>
+            <w:pPr>
+              <w:pStyle w:val="ListParagraph"/>
+              <w:ind w:left="0"/>
+              <w:rPr>
+                <w:rFonts w:asciiTheme="majorHAnsi" w:hAnsiTheme="majorHAnsi"/>
+                <w:b/>
+                <w:bCs/>
+                <w:sz w:val="20"/>
+                <w:szCs w:val="20"/>
+              </w:rPr>
+            </w:pPr>
+            <w:r>
+              <w:rPr>
+                <w:rFonts w:asciiTheme="majorHAnsi" w:hAnsiTheme="majorHAnsi"/>
+                <w:b/>
+                <w:bCs/>
+                <w:sz w:val="20"/>
+                <w:szCs w:val="20"/>
+              </w:rPr>
+              <w:t>~Fire</w:t>
+            </w:r>
+          </w:p>
+        </w:tc>
+        <w:tc>
+          <w:tcPr>
+            <w:tcW w:w="990" w:type="dxa"/>
+          </w:tcPr>
+          <w:p>
+            <w:pPr>
+              <w:pStyle w:val="ListParagraph"/>
+              <w:ind w:left="0"/>
+              <w:rPr>
+                <w:rFonts w:asciiTheme="majorHAnsi" w:hAnsiTheme="majorHAnsi"/>
+                <w:b/>
+                <w:bCs/>
+                <w:sz w:val="20"/>
+                <w:szCs w:val="20"/>
+              </w:rPr>
+            </w:pPr>
+            <w:r>
+              <w:rPr>
+                <w:rFonts w:asciiTheme="majorHAnsi" w:hAnsiTheme="majorHAnsi"/>
+                <w:b/>
+                <w:bCs/>
+                <w:sz w:val="20"/>
+                <w:szCs w:val="20"/>
+              </w:rPr>
+              <w:t>Result</w:t>
+            </w:r>
+          </w:p>
+        </w:tc>
+      </w:tr>
+      <w:tr>
+        <w:tc>
+          <w:tcPr>
+            <w:tcW w:w="985" w:type="dxa"/>
+          </w:tcPr>
+          <w:p>
+            <w:pPr>
+              <w:pStyle w:val="ListParagraph"/>
+              <w:ind w:left="0"/>
+              <w:rPr>
+                <w:rFonts w:asciiTheme="majorHAnsi" w:hAnsiTheme="majorHAnsi"/>
+                <w:b/>
+                <w:bCs/>
+                <w:sz w:val="20"/>
+                <w:szCs w:val="20"/>
+              </w:rPr>
+            </w:pPr>
+            <w:r>
+              <w:rPr>
+                <w:rFonts w:asciiTheme="majorHAnsi" w:hAnsiTheme="majorHAnsi"/>
+                <w:b/>
+                <w:bCs/>
+                <w:sz w:val="20"/>
+                <w:szCs w:val="20"/>
+              </w:rPr>
+              <w:t>F</w:t>
+            </w:r>
+          </w:p>
+        </w:tc>
+        <w:tc>
+          <w:tcPr>
+            <w:tcW w:w="630" w:type="dxa"/>
+          </w:tcPr>
+          <w:p>
+            <w:pPr>
+              <w:pStyle w:val="ListParagraph"/>
+              <w:ind w:left="0"/>
+              <w:rPr>
+                <w:rFonts w:asciiTheme="majorHAnsi" w:hAnsiTheme="majorHAnsi"/>
+                <w:b/>
+                <w:bCs/>
+                <w:sz w:val="20"/>
+                <w:szCs w:val="20"/>
+              </w:rPr>
+            </w:pPr>
+            <w:r>
+              <w:rPr>
+                <w:rFonts w:asciiTheme="majorHAnsi" w:hAnsiTheme="majorHAnsi"/>
+                <w:b/>
+                <w:bCs/>
+                <w:sz w:val="20"/>
+                <w:szCs w:val="20"/>
+              </w:rPr>
+              <w:t>F</w:t>
+            </w:r>
+          </w:p>
+        </w:tc>
+        <w:tc>
+          <w:tcPr>
+            <w:tcW w:w="810" w:type="dxa"/>
+          </w:tcPr>
+          <w:p>
+            <w:pPr>
+              <w:pStyle w:val="ListParagraph"/>
+              <w:ind w:left="0"/>
+              <w:rPr>
+                <w:rFonts w:asciiTheme="majorHAnsi" w:hAnsiTheme="majorHAnsi"/>
+                <w:b/>
+                <w:bCs/>
+                <w:sz w:val="20"/>
+                <w:szCs w:val="20"/>
+              </w:rPr>
+            </w:pPr>
+            <w:r>
+              <w:rPr>
+                <w:rFonts w:asciiTheme="majorHAnsi" w:hAnsiTheme="majorHAnsi"/>
+                <w:b/>
+                <w:bCs/>
+                <w:sz w:val="20"/>
+                <w:szCs w:val="20"/>
+              </w:rPr>
+              <w:t>T</w:t>
+            </w:r>
+          </w:p>
+        </w:tc>
+        <w:tc>
+          <w:tcPr>
+            <w:tcW w:w="990" w:type="dxa"/>
+          </w:tcPr>
+          <w:p>
+            <w:pPr>
+              <w:pStyle w:val="ListParagraph"/>
+              <w:ind w:left="0"/>
+              <w:rPr>
+                <w:rFonts w:asciiTheme="majorHAnsi" w:hAnsiTheme="majorHAnsi"/>
+                <w:b/>
+                <w:bCs/>
+                <w:sz w:val="20"/>
+                <w:szCs w:val="20"/>
+              </w:rPr>
+            </w:pPr>
+            <w:r>
+              <w:rPr>
+                <w:rFonts w:asciiTheme="majorHAnsi" w:hAnsiTheme="majorHAnsi"/>
+                <w:b/>
+                <w:bCs/>
+                <w:sz w:val="20"/>
+                <w:szCs w:val="20"/>
+              </w:rPr>
+              <w:t>T</w:t>
+            </w:r>
+          </w:p>
+        </w:tc>
+      </w:tr>
+      <w:tr>
+        <w:tc>
+          <w:tcPr>
+            <w:tcW w:w="985" w:type="dxa"/>
+          </w:tcPr>
+          <w:p>
+            <w:pPr>
+              <w:pStyle w:val="ListParagraph"/>
+              <w:ind w:left="0"/>
+              <w:rPr>
+                <w:rFonts w:asciiTheme="majorHAnsi" w:hAnsiTheme="majorHAnsi"/>
+                <w:b/>
+                <w:bCs/>
+                <w:sz w:val="20"/>
+                <w:szCs w:val="20"/>
+              </w:rPr>
+            </w:pPr>
+            <w:r>
+              <w:rPr>
+                <w:rFonts w:asciiTheme="majorHAnsi" w:hAnsiTheme="majorHAnsi"/>
+                <w:b/>
+                <w:bCs/>
+                <w:sz w:val="20"/>
+                <w:szCs w:val="20"/>
+              </w:rPr>
+              <w:t>F</w:t>
+            </w:r>
+          </w:p>
+        </w:tc>
+        <w:tc>
+          <w:tcPr>
+            <w:tcW w:w="630" w:type="dxa"/>
+          </w:tcPr>
+          <w:p>
+            <w:pPr>
+              <w:pStyle w:val="ListParagraph"/>
+              <w:ind w:left="0"/>
+              <w:rPr>
+                <w:rFonts w:asciiTheme="majorHAnsi" w:hAnsiTheme="majorHAnsi"/>
+                <w:b/>
+                <w:bCs/>
+                <w:sz w:val="20"/>
+                <w:szCs w:val="20"/>
+              </w:rPr>
+            </w:pPr>
+            <w:r>
+              <w:rPr>
+                <w:rFonts w:asciiTheme="majorHAnsi" w:hAnsiTheme="majorHAnsi"/>
+                <w:b/>
+                <w:bCs/>
+                <w:sz w:val="20"/>
+                <w:szCs w:val="20"/>
+              </w:rPr>
+              <w:t>T</w:t>
+            </w:r>
+          </w:p>
+        </w:tc>
+        <w:tc>
+          <w:tcPr>
+            <w:tcW w:w="810" w:type="dxa"/>
+          </w:tcPr>
+          <w:p>
+            <w:pPr>
+              <w:pStyle w:val="ListParagraph"/>
+              <w:ind w:left="0"/>
+              <w:rPr>
+                <w:rFonts w:asciiTheme="majorHAnsi" w:hAnsiTheme="majorHAnsi"/>
+                <w:b/>
+                <w:bCs/>
+                <w:sz w:val="20"/>
+                <w:szCs w:val="20"/>
+              </w:rPr>
+            </w:pPr>
+            <w:r>
+              <w:rPr>
+                <w:rFonts w:asciiTheme="majorHAnsi" w:hAnsiTheme="majorHAnsi"/>
+                <w:b/>
+                <w:bCs/>
+                <w:sz w:val="20"/>
+                <w:szCs w:val="20"/>
+              </w:rPr>
+              <w:t>F</w:t>
+            </w:r>
+          </w:p>
+        </w:tc>
+        <w:tc>
+          <w:tcPr>
+            <w:tcW w:w="990" w:type="dxa"/>
+          </w:tcPr>
+          <w:p>
+            <w:pPr>
+              <w:pStyle w:val="ListParagraph"/>
+              <w:ind w:left="0"/>
+              <w:rPr>
+                <w:rFonts w:asciiTheme="majorHAnsi" w:hAnsiTheme="majorHAnsi"/>
+                <w:b/>
+                <w:bCs/>
+                <w:sz w:val="20"/>
+                <w:szCs w:val="20"/>
+              </w:rPr>
+            </w:pPr>
+            <w:r>
+              <w:rPr>
+                <w:rFonts w:asciiTheme="majorHAnsi" w:hAnsiTheme="majorHAnsi"/>
+                <w:b/>
+                <w:bCs/>
+                <w:sz w:val="20"/>
+                <w:szCs w:val="20"/>
+              </w:rPr>
+              <w:t>T</w:t>
+            </w:r>
+          </w:p>
+        </w:tc>
+      </w:tr>
+      <w:tr>
+        <w:tc>
+          <w:tcPr>
+            <w:tcW w:w="985" w:type="dxa"/>
+          </w:tcPr>
+          <w:p>
+            <w:pPr>
+              <w:pStyle w:val="ListParagraph"/>
+              <w:ind w:left="0"/>
+              <w:rPr>
+                <w:rFonts w:asciiTheme="majorHAnsi" w:hAnsiTheme="majorHAnsi"/>
+                <w:b/>
+                <w:bCs/>
+                <w:sz w:val="20"/>
+                <w:szCs w:val="20"/>
+              </w:rPr>
+            </w:pPr>
+            <w:r>
+              <w:rPr>
+                <w:rFonts w:asciiTheme="majorHAnsi" w:hAnsiTheme="majorHAnsi"/>
+                <w:b/>
+                <w:bCs/>
+                <w:sz w:val="20"/>
+                <w:szCs w:val="20"/>
+              </w:rPr>
+              <w:t>T</w:t>
+            </w:r>
+          </w:p>
+        </w:tc>
+        <w:tc>
+          <w:tcPr>
+            <w:tcW w:w="630" w:type="dxa"/>
+          </w:tcPr>
+          <w:p>
+            <w:pPr>
+              <w:pStyle w:val="ListParagraph"/>
+              <w:ind w:left="0"/>
+              <w:rPr>
+                <w:rFonts w:asciiTheme="majorHAnsi" w:hAnsiTheme="majorHAnsi"/>
+                <w:b/>
+                <w:bCs/>
+                <w:sz w:val="20"/>
+                <w:szCs w:val="20"/>
+              </w:rPr>
+            </w:pPr>
+            <w:r>
+              <w:rPr>
+                <w:rFonts w:asciiTheme="majorHAnsi" w:hAnsiTheme="majorHAnsi"/>
+                <w:b/>
+                <w:bCs/>
+                <w:sz w:val="20"/>
+                <w:szCs w:val="20"/>
+              </w:rPr>
+              <w:t>F</w:t>
+            </w:r>
+          </w:p>
+        </w:tc>
+        <w:tc>
+          <w:tcPr>
+            <w:tcW w:w="810" w:type="dxa"/>
+          </w:tcPr>
+          <w:p>
+            <w:pPr>
+              <w:pStyle w:val="ListParagraph"/>
+              <w:ind w:left="0"/>
+              <w:rPr>
+                <w:rFonts w:asciiTheme="majorHAnsi" w:hAnsiTheme="majorHAnsi"/>
+                <w:b/>
+                <w:bCs/>
+                <w:sz w:val="20"/>
+                <w:szCs w:val="20"/>
+              </w:rPr>
+            </w:pPr>
+            <w:r>
+              <w:rPr>
+                <w:rFonts w:asciiTheme="majorHAnsi" w:hAnsiTheme="majorHAnsi"/>
+                <w:b/>
+                <w:bCs/>
+                <w:sz w:val="20"/>
+                <w:szCs w:val="20"/>
+              </w:rPr>
+              <w:t>T</w:t>
+            </w:r>
+          </w:p>
+        </w:tc>
+        <w:tc>
+          <w:tcPr>
+            <w:tcW w:w="990" w:type="dxa"/>
+          </w:tcPr>
+          <w:p>
+            <w:pPr>
+              <w:pStyle w:val="ListParagraph"/>
+              <w:ind w:left="0"/>
+              <w:rPr>
+                <w:rFonts w:asciiTheme="majorHAnsi" w:hAnsiTheme="majorHAnsi"/>
+                <w:b/>
+                <w:bCs/>
+                <w:sz w:val="20"/>
+                <w:szCs w:val="20"/>
+              </w:rPr>
+            </w:pPr>
+            <w:r>
+              <w:rPr>
+                <w:rFonts w:asciiTheme="majorHAnsi" w:hAnsiTheme="majorHAnsi"/>
+                <w:b/>
+                <w:bCs/>
+                <w:sz w:val="20"/>
+                <w:szCs w:val="20"/>
+              </w:rPr>
+              <w:t>T</w:t>
+            </w:r>
+          </w:p>
+        </w:tc>
+      </w:tr>
+      <w:tr>
+        <w:tc>
+          <w:tcPr>
+            <w:tcW w:w="985" w:type="dxa"/>
+          </w:tcPr>
+          <w:p>
+            <w:pPr>
+              <w:pStyle w:val="ListParagraph"/>
+              <w:ind w:left="0"/>
+              <w:rPr>
+                <w:rFonts w:asciiTheme="majorHAnsi" w:hAnsiTheme="majorHAnsi"/>
+                <w:b/>
+                <w:bCs/>
+                <w:sz w:val="20"/>
+                <w:szCs w:val="20"/>
+              </w:rPr>
+            </w:pPr>
+            <w:r>
+              <w:rPr>
+                <w:rFonts w:asciiTheme="majorHAnsi" w:hAnsiTheme="majorHAnsi"/>
+                <w:b/>
+                <w:bCs/>
+                <w:sz w:val="20"/>
+                <w:szCs w:val="20"/>
+              </w:rPr>
+              <w:t>T</w:t>
+            </w:r>
+          </w:p>
+        </w:tc>
+        <w:tc>
+          <w:tcPr>
+            <w:tcW w:w="630" w:type="dxa"/>
+          </w:tcPr>
+          <w:p>
+            <w:pPr>
+              <w:pStyle w:val="ListParagraph"/>
+              <w:ind w:left="0"/>
+              <w:rPr>
+                <w:rFonts w:asciiTheme="majorHAnsi" w:hAnsiTheme="majorHAnsi"/>
+                <w:b/>
+                <w:bCs/>
+                <w:sz w:val="20"/>
+                <w:szCs w:val="20"/>
+              </w:rPr>
+            </w:pPr>
+            <w:r>
+              <w:rPr>
+                <w:rFonts w:asciiTheme="majorHAnsi" w:hAnsiTheme="majorHAnsi"/>
+                <w:b/>
+                <w:bCs/>
+                <w:sz w:val="20"/>
+                <w:szCs w:val="20"/>
+              </w:rPr>
+              <w:t>T</w:t>
+            </w:r>
+          </w:p>
+        </w:tc>
+        <w:tc>
+          <w:tcPr>
+            <w:tcW w:w="810" w:type="dxa"/>
+          </w:tcPr>
+          <w:p>
+            <w:pPr>
+              <w:pStyle w:val="ListParagraph"/>
+              <w:ind w:left="0"/>
+              <w:rPr>
+                <w:rFonts w:asciiTheme="majorHAnsi" w:hAnsiTheme="majorHAnsi"/>
+                <w:b/>
+                <w:bCs/>
+                <w:sz w:val="20"/>
+                <w:szCs w:val="20"/>
+              </w:rPr>
+            </w:pPr>
+            <w:r>
+              <w:rPr>
+                <w:rFonts w:asciiTheme="majorHAnsi" w:hAnsiTheme="majorHAnsi"/>
+                <w:b/>
+                <w:bCs/>
+                <w:sz w:val="20"/>
+                <w:szCs w:val="20"/>
+              </w:rPr>
+              <w:t>F</w:t>
+            </w:r>
+          </w:p>
+        </w:tc>
+        <w:tc>
+          <w:tcPr>
+            <w:tcW w:w="990" w:type="dxa"/>
+          </w:tcPr>
+          <w:p>
+            <w:pPr>
+              <w:pStyle w:val="ListParagraph"/>
+              <w:ind w:left="0"/>
+              <w:rPr>
+                <w:rFonts w:asciiTheme="majorHAnsi" w:hAnsiTheme="majorHAnsi"/>
+                <w:b/>
+                <w:bCs/>
+                <w:sz w:val="20"/>
+                <w:szCs w:val="20"/>
+              </w:rPr>
+            </w:pPr>
+            <w:r>
+              <w:rPr>
+                <w:rFonts w:asciiTheme="majorHAnsi" w:hAnsiTheme="majorHAnsi"/>
+                <w:b/>
+                <w:bCs/>
+                <w:sz w:val="20"/>
+                <w:szCs w:val="20"/>
+              </w:rPr>
+              <w:t>T</w:t>
+            </w:r>
+          </w:p>
+        </w:tc>
+      </w:tr>
+    </w:tbl>
+    <w:p>
+      <w:pPr>
+        <w:pStyle w:val="ListParagraph"/>
+        <w:numPr>
+          <w:ilvl w:val="0"/>
+          <w:numId w:val="5"/>
+        </w:numPr>
+        <w:rPr>
+          <w:rFonts w:asciiTheme="majorHAnsi" w:hAnsiTheme="majorHAnsi"/>
+          <w:b/>
+          <w:bCs/>
+          <w:sz w:val="20"/>
+          <w:szCs w:val="20"/>
+        </w:rPr>
+      </w:pPr>
+      <w:r>
+        <w:rPr>
+          <w:rFonts w:asciiTheme="majorHAnsi" w:hAnsiTheme="majorHAnsi"/>
+          <w:b/>
+          <w:bCs/>
+          <w:sz w:val="20"/>
+          <w:szCs w:val="20"/>
+        </w:rPr>
+        <w:t>R2: (</w:t>
+      </w:r>
+      <w:r>
+        <w:rPr>
+          <w:rFonts w:asciiTheme="majorHAnsi" w:hAnsiTheme="majorHAnsi"/>
+          <w:b/>
+          <w:bCs/>
+          <w:sz w:val="20"/>
+          <w:szCs w:val="20"/>
+        </w:rPr>
+        <w:t>Smoke -&gt; Fire) -&gt; (~Smoke -&gt; ~Fire)</w:t>
+      </w:r>
+    </w:p>
+    <w:p>
+      <w:pPr>
+        <w:pStyle w:val="ListParagraph"/>
+        <w:numPr>
+          <w:ilvl w:val="1"/>
+          <w:numId w:val="5"/>
+        </w:numPr>
+        <w:rPr>
+          <w:rFonts w:asciiTheme="majorHAnsi" w:hAnsiTheme="majorHAnsi"/>
+          <w:b/>
+          <w:bCs/>
+          <w:sz w:val="20"/>
+          <w:szCs w:val="20"/>
+        </w:rPr>
+      </w:pPr>
+      <w:r>
+        <w:rPr>
+          <w:rFonts w:asciiTheme="majorHAnsi" w:hAnsiTheme="majorHAnsi"/>
+          <w:b/>
+          <w:bCs/>
+          <w:sz w:val="20"/>
+          <w:szCs w:val="20"/>
+        </w:rPr>
+        <w:t>Satisfiable: Yes</w:t>
+      </w:r>
+    </w:p>
+    <w:p>
+      <w:pPr>
+        <w:pStyle w:val="ListParagraph"/>
+        <w:numPr>
+          <w:ilvl w:val="1"/>
+          <w:numId w:val="5"/>
+        </w:numPr>
+        <w:rPr>
+          <w:rFonts w:asciiTheme="majorHAnsi" w:hAnsiTheme="majorHAnsi"/>
+          <w:b/>
+          <w:bCs/>
+          <w:sz w:val="20"/>
+          <w:szCs w:val="20"/>
+        </w:rPr>
+      </w:pPr>
+      <w:r>
+        <w:rPr>
+          <w:rFonts w:asciiTheme="majorHAnsi" w:hAnsiTheme="majorHAnsi"/>
+          <w:b/>
+          <w:bCs/>
+          <w:sz w:val="20"/>
+          <w:szCs w:val="20"/>
+        </w:rPr>
+        <w:t>Valid: No</w:t>
+      </w:r>
+    </w:p>
+    <w:tbl>
+      <w:tblPr>
+        <w:tblStyle w:val="TableGrid"/>
+        <w:tblW w:w="0" w:type="auto"/>
+        <w:tblInd w:w="1080" w:type="dxa"/>
+        <w:tblLook w:val="04A0" w:firstRow="1" w:lastRow="0" w:firstColumn="1" w:lastColumn="0" w:noHBand="0" w:noVBand="1"/>
+      </w:tblPr>
+      <w:tblGrid>
+        <w:gridCol w:w="968"/>
+        <w:gridCol w:w="633"/>
+        <w:gridCol w:w="2084"/>
+        <w:gridCol w:w="2160"/>
+        <w:gridCol w:w="1530"/>
+      </w:tblGrid>
+      <w:tr>
+        <w:tc>
+          <w:tcPr>
+            <w:tcW w:w="968" w:type="dxa"/>
+          </w:tcPr>
+          <w:p>
+            <w:pPr>
+              <w:pStyle w:val="ListParagraph"/>
+              <w:ind w:left="0"/>
+              <w:rPr>
+                <w:rFonts w:asciiTheme="majorHAnsi" w:hAnsiTheme="majorHAnsi"/>
+                <w:b/>
+                <w:bCs/>
+                <w:sz w:val="20"/>
+                <w:szCs w:val="20"/>
+              </w:rPr>
+            </w:pPr>
+            <w:r>
+              <w:rPr>
+                <w:rFonts w:asciiTheme="majorHAnsi" w:hAnsiTheme="majorHAnsi"/>
+                <w:b/>
+                <w:bCs/>
+                <w:sz w:val="20"/>
+                <w:szCs w:val="20"/>
+              </w:rPr>
+              <w:t>Smoke</w:t>
+            </w:r>
+          </w:p>
+        </w:tc>
+        <w:tc>
+          <w:tcPr>
+            <w:tcW w:w="633" w:type="dxa"/>
+          </w:tcPr>
+          <w:p>
+            <w:pPr>
+              <w:pStyle w:val="ListParagraph"/>
+              <w:ind w:left="0"/>
+              <w:rPr>
+                <w:rFonts w:asciiTheme="majorHAnsi" w:hAnsiTheme="majorHAnsi"/>
+                <w:b/>
+                <w:bCs/>
+                <w:sz w:val="20"/>
+                <w:szCs w:val="20"/>
+              </w:rPr>
+            </w:pPr>
+            <w:r>
+              <w:rPr>
+                <w:rFonts w:asciiTheme="majorHAnsi" w:hAnsiTheme="majorHAnsi"/>
+                <w:b/>
+                <w:bCs/>
+                <w:sz w:val="20"/>
+                <w:szCs w:val="20"/>
+              </w:rPr>
+              <w:t xml:space="preserve">Fire </w:t>
+            </w:r>
+          </w:p>
+        </w:tc>
+        <w:tc>
+          <w:tcPr>
+            <w:tcW w:w="2084" w:type="dxa"/>
+          </w:tcPr>
+          <w:p>
+            <w:pPr>
+              <w:rPr>
+                <w:rFonts w:asciiTheme="majorHAnsi" w:hAnsiTheme="majorHAnsi"/>
+                <w:b/>
+                <w:bCs/>
+                <w:sz w:val="20"/>
+                <w:szCs w:val="20"/>
+              </w:rPr>
+            </w:pPr>
+            <w:r>
+              <w:rPr>
+                <w:rFonts w:asciiTheme="majorHAnsi" w:hAnsiTheme="majorHAnsi"/>
+                <w:b/>
+                <w:bCs/>
+                <w:sz w:val="20"/>
+                <w:szCs w:val="20"/>
+              </w:rPr>
+              <w:t>(Smoke -&gt; Fire)</w:t>
+            </w:r>
+          </w:p>
+        </w:tc>
+        <w:tc>
+          <w:tcPr>
+            <w:tcW w:w="2160" w:type="dxa"/>
+          </w:tcPr>
+          <w:p>
+            <w:pPr>
+              <w:rPr>
+                <w:rFonts w:asciiTheme="majorHAnsi" w:hAnsiTheme="majorHAnsi"/>
+                <w:b/>
+                <w:bCs/>
+                <w:sz w:val="20"/>
+                <w:szCs w:val="20"/>
+              </w:rPr>
+            </w:pPr>
+            <w:r>
+              <w:rPr>
+                <w:rFonts w:asciiTheme="majorHAnsi" w:hAnsiTheme="majorHAnsi"/>
+                <w:b/>
+                <w:bCs/>
+                <w:sz w:val="20"/>
+                <w:szCs w:val="20"/>
+              </w:rPr>
+              <w:t>(~Smoke -&gt; ~Fire)</w:t>
+            </w:r>
+          </w:p>
+        </w:tc>
+        <w:tc>
+          <w:tcPr>
+            <w:tcW w:w="1530" w:type="dxa"/>
+          </w:tcPr>
+          <w:p>
+            <w:pPr>
+              <w:rPr>
+                <w:rFonts w:asciiTheme="majorHAnsi" w:hAnsiTheme="majorHAnsi"/>
+                <w:b/>
+                <w:bCs/>
+                <w:sz w:val="20"/>
+                <w:szCs w:val="20"/>
+              </w:rPr>
+            </w:pPr>
+            <w:r>
+              <w:rPr>
+                <w:rFonts w:asciiTheme="majorHAnsi" w:hAnsiTheme="majorHAnsi"/>
+                <w:b/>
+                <w:bCs/>
+                <w:sz w:val="20"/>
+                <w:szCs w:val="20"/>
+              </w:rPr>
+              <w:t>Result</w:t>
+            </w:r>
+          </w:p>
+        </w:tc>
+      </w:tr>
+      <w:tr>
+        <w:tc>
+          <w:tcPr>
+            <w:tcW w:w="968" w:type="dxa"/>
+          </w:tcPr>
+          <w:p>
+            <w:pPr>
+              <w:pStyle w:val="ListParagraph"/>
+              <w:ind w:left="0"/>
+              <w:rPr>
+                <w:rFonts w:asciiTheme="majorHAnsi" w:hAnsiTheme="majorHAnsi"/>
+                <w:b/>
+                <w:bCs/>
+                <w:sz w:val="20"/>
+                <w:szCs w:val="20"/>
+              </w:rPr>
+            </w:pPr>
+            <w:r>
+              <w:rPr>
+                <w:rFonts w:asciiTheme="majorHAnsi" w:hAnsiTheme="majorHAnsi"/>
+                <w:b/>
+                <w:bCs/>
+                <w:sz w:val="20"/>
+                <w:szCs w:val="20"/>
+              </w:rPr>
+              <w:t>F</w:t>
+            </w:r>
+          </w:p>
+        </w:tc>
+        <w:tc>
+          <w:tcPr>
+            <w:tcW w:w="633" w:type="dxa"/>
+          </w:tcPr>
+          <w:p>
+            <w:pPr>
+              <w:pStyle w:val="ListParagraph"/>
+              <w:ind w:left="0"/>
+              <w:rPr>
+                <w:rFonts w:asciiTheme="majorHAnsi" w:hAnsiTheme="majorHAnsi"/>
+                <w:b/>
+                <w:bCs/>
+                <w:sz w:val="20"/>
+                <w:szCs w:val="20"/>
+              </w:rPr>
+            </w:pPr>
+            <w:r>
+              <w:rPr>
+                <w:rFonts w:asciiTheme="majorHAnsi" w:hAnsiTheme="majorHAnsi"/>
+                <w:b/>
+                <w:bCs/>
+                <w:sz w:val="20"/>
+                <w:szCs w:val="20"/>
+              </w:rPr>
+              <w:t>F</w:t>
+            </w:r>
+          </w:p>
+        </w:tc>
+        <w:tc>
+          <w:tcPr>
+            <w:tcW w:w="2084" w:type="dxa"/>
+          </w:tcPr>
+          <w:p>
+            <w:pPr>
+              <w:pStyle w:val="ListParagraph"/>
+              <w:ind w:left="0"/>
+              <w:rPr>
+                <w:rFonts w:asciiTheme="majorHAnsi" w:hAnsiTheme="majorHAnsi"/>
+                <w:b/>
+                <w:bCs/>
+                <w:sz w:val="20"/>
+                <w:szCs w:val="20"/>
+              </w:rPr>
+            </w:pPr>
+            <w:r>
+              <w:rPr>
+                <w:rFonts w:asciiTheme="majorHAnsi" w:hAnsiTheme="majorHAnsi"/>
+                <w:b/>
+                <w:bCs/>
+                <w:sz w:val="20"/>
+                <w:szCs w:val="20"/>
+              </w:rPr>
+              <w:t>T</w:t>
+            </w:r>
+          </w:p>
+        </w:tc>
+        <w:tc>
+          <w:tcPr>
+            <w:tcW w:w="2160" w:type="dxa"/>
+          </w:tcPr>
+          <w:p>
+            <w:pPr>
+              <w:pStyle w:val="ListParagraph"/>
+              <w:ind w:left="0"/>
+              <w:rPr>
+                <w:rFonts w:asciiTheme="majorHAnsi" w:hAnsiTheme="majorHAnsi"/>
+                <w:b/>
+                <w:bCs/>
+                <w:sz w:val="20"/>
+                <w:szCs w:val="20"/>
+              </w:rPr>
+            </w:pPr>
+            <w:r>
+              <w:rPr>
+                <w:rFonts w:asciiTheme="majorHAnsi" w:hAnsiTheme="majorHAnsi"/>
+                <w:b/>
+                <w:bCs/>
+                <w:sz w:val="20"/>
+                <w:szCs w:val="20"/>
+              </w:rPr>
+              <w:t>T</w:t>
+            </w:r>
+          </w:p>
+        </w:tc>
+        <w:tc>
+          <w:tcPr>
+            <w:tcW w:w="1530" w:type="dxa"/>
+          </w:tcPr>
+          <w:p>
+            <w:pPr>
+              <w:pStyle w:val="ListParagraph"/>
+              <w:ind w:left="0"/>
+              <w:rPr>
+                <w:rFonts w:asciiTheme="majorHAnsi" w:hAnsiTheme="majorHAnsi"/>
+                <w:b/>
+                <w:bCs/>
+                <w:sz w:val="20"/>
+                <w:szCs w:val="20"/>
+              </w:rPr>
+            </w:pPr>
+            <w:r>
+              <w:rPr>
+                <w:rFonts w:asciiTheme="majorHAnsi" w:hAnsiTheme="majorHAnsi"/>
+                <w:b/>
+                <w:bCs/>
+                <w:sz w:val="20"/>
+                <w:szCs w:val="20"/>
+              </w:rPr>
+              <w:t>T</w:t>
+            </w:r>
+          </w:p>
+        </w:tc>
+      </w:tr>
+      <w:tr>
+        <w:tc>
+          <w:tcPr>
+            <w:tcW w:w="968" w:type="dxa"/>
+          </w:tcPr>
+          <w:p>
+            <w:pPr>
+              <w:pStyle w:val="ListParagraph"/>
+              <w:ind w:left="0"/>
+              <w:rPr>
+                <w:rFonts w:asciiTheme="majorHAnsi" w:hAnsiTheme="majorHAnsi"/>
+                <w:b/>
+                <w:bCs/>
+                <w:sz w:val="20"/>
+                <w:szCs w:val="20"/>
+              </w:rPr>
+            </w:pPr>
+            <w:r>
+              <w:rPr>
+                <w:rFonts w:asciiTheme="majorHAnsi" w:hAnsiTheme="majorHAnsi"/>
+                <w:b/>
+                <w:bCs/>
+                <w:sz w:val="20"/>
+                <w:szCs w:val="20"/>
+              </w:rPr>
+              <w:t>F</w:t>
+            </w:r>
+          </w:p>
+        </w:tc>
+        <w:tc>
+          <w:tcPr>
+            <w:tcW w:w="633" w:type="dxa"/>
+          </w:tcPr>
+          <w:p>
+            <w:pPr>
+              <w:pStyle w:val="ListParagraph"/>
+              <w:ind w:left="0"/>
+              <w:rPr>
+                <w:rFonts w:asciiTheme="majorHAnsi" w:hAnsiTheme="majorHAnsi"/>
+                <w:b/>
+                <w:bCs/>
+                <w:sz w:val="20"/>
+                <w:szCs w:val="20"/>
+              </w:rPr>
+            </w:pPr>
+            <w:r>
+              <w:rPr>
+                <w:rFonts w:asciiTheme="majorHAnsi" w:hAnsiTheme="majorHAnsi"/>
+                <w:b/>
+                <w:bCs/>
+                <w:sz w:val="20"/>
+                <w:szCs w:val="20"/>
+              </w:rPr>
+              <w:t>T</w:t>
+            </w:r>
+          </w:p>
+        </w:tc>
+        <w:tc>
+          <w:tcPr>
+            <w:tcW w:w="2084" w:type="dxa"/>
+          </w:tcPr>
+          <w:p>
+            <w:pPr>
+              <w:pStyle w:val="ListParagraph"/>
+              <w:ind w:left="0"/>
+              <w:rPr>
+                <w:rFonts w:asciiTheme="majorHAnsi" w:hAnsiTheme="majorHAnsi"/>
+                <w:b/>
+                <w:bCs/>
+                <w:sz w:val="20"/>
+                <w:szCs w:val="20"/>
+              </w:rPr>
+            </w:pPr>
+            <w:r>
+              <w:rPr>
+                <w:rFonts w:asciiTheme="majorHAnsi" w:hAnsiTheme="majorHAnsi"/>
+                <w:b/>
+                <w:bCs/>
+                <w:sz w:val="20"/>
+                <w:szCs w:val="20"/>
+              </w:rPr>
+              <w:t>T</w:t>
+            </w:r>
+          </w:p>
+        </w:tc>
+        <w:tc>
+          <w:tcPr>
+            <w:tcW w:w="2160" w:type="dxa"/>
+          </w:tcPr>
+          <w:p>
+            <w:pPr>
+              <w:pStyle w:val="ListParagraph"/>
+              <w:ind w:left="0"/>
+              <w:rPr>
+                <w:rFonts w:asciiTheme="majorHAnsi" w:hAnsiTheme="majorHAnsi"/>
+                <w:b/>
+                <w:bCs/>
+                <w:sz w:val="20"/>
+                <w:szCs w:val="20"/>
+              </w:rPr>
+            </w:pPr>
+            <w:r>
+              <w:rPr>
+                <w:rFonts w:asciiTheme="majorHAnsi" w:hAnsiTheme="majorHAnsi"/>
+                <w:b/>
+                <w:bCs/>
+                <w:sz w:val="20"/>
+                <w:szCs w:val="20"/>
+              </w:rPr>
+              <w:t>F</w:t>
+            </w:r>
+          </w:p>
+        </w:tc>
+        <w:tc>
+          <w:tcPr>
+            <w:tcW w:w="1530" w:type="dxa"/>
+          </w:tcPr>
+          <w:p>
+            <w:pPr>
+              <w:pStyle w:val="ListParagraph"/>
+              <w:ind w:left="0"/>
+              <w:rPr>
+                <w:rFonts w:asciiTheme="majorHAnsi" w:hAnsiTheme="majorHAnsi"/>
+                <w:b/>
+                <w:bCs/>
+                <w:sz w:val="20"/>
+                <w:szCs w:val="20"/>
+              </w:rPr>
+            </w:pPr>
+            <w:r>
+              <w:rPr>
+                <w:rFonts w:asciiTheme="majorHAnsi" w:hAnsiTheme="majorHAnsi"/>
+                <w:b/>
+                <w:bCs/>
+                <w:sz w:val="20"/>
+                <w:szCs w:val="20"/>
+              </w:rPr>
+              <w:t>F</w:t>
+            </w:r>
+          </w:p>
+        </w:tc>
+      </w:tr>
+      <w:tr>
+        <w:tc>
+          <w:tcPr>
+            <w:tcW w:w="968" w:type="dxa"/>
+          </w:tcPr>
+          <w:p>
+            <w:pPr>
+              <w:pStyle w:val="ListParagraph"/>
+              <w:ind w:left="0"/>
+              <w:rPr>
+                <w:rFonts w:asciiTheme="majorHAnsi" w:hAnsiTheme="majorHAnsi"/>
+                <w:b/>
+                <w:bCs/>
+                <w:sz w:val="20"/>
+                <w:szCs w:val="20"/>
+              </w:rPr>
+            </w:pPr>
+            <w:r>
+              <w:rPr>
+                <w:rFonts w:asciiTheme="majorHAnsi" w:hAnsiTheme="majorHAnsi"/>
+                <w:b/>
+                <w:bCs/>
+                <w:sz w:val="20"/>
+                <w:szCs w:val="20"/>
+              </w:rPr>
+              <w:t>T</w:t>
+            </w:r>
+          </w:p>
+        </w:tc>
+        <w:tc>
+          <w:tcPr>
+            <w:tcW w:w="633" w:type="dxa"/>
+          </w:tcPr>
+          <w:p>
+            <w:pPr>
+              <w:pStyle w:val="ListParagraph"/>
+              <w:ind w:left="0"/>
+              <w:rPr>
+                <w:rFonts w:asciiTheme="majorHAnsi" w:hAnsiTheme="majorHAnsi"/>
+                <w:b/>
+                <w:bCs/>
+                <w:sz w:val="20"/>
+                <w:szCs w:val="20"/>
+              </w:rPr>
+            </w:pPr>
+            <w:r>
+              <w:rPr>
+                <w:rFonts w:asciiTheme="majorHAnsi" w:hAnsiTheme="majorHAnsi"/>
+                <w:b/>
+                <w:bCs/>
+                <w:sz w:val="20"/>
+                <w:szCs w:val="20"/>
+              </w:rPr>
+              <w:t>F</w:t>
+            </w:r>
+          </w:p>
+        </w:tc>
+        <w:tc>
+          <w:tcPr>
+            <w:tcW w:w="2084" w:type="dxa"/>
+          </w:tcPr>
+          <w:p>
+            <w:pPr>
+              <w:pStyle w:val="ListParagraph"/>
+              <w:ind w:left="0"/>
+              <w:rPr>
+                <w:rFonts w:asciiTheme="majorHAnsi" w:hAnsiTheme="majorHAnsi"/>
+                <w:b/>
+                <w:bCs/>
+                <w:sz w:val="20"/>
+                <w:szCs w:val="20"/>
+              </w:rPr>
+            </w:pPr>
+            <w:r>
+              <w:rPr>
+                <w:rFonts w:asciiTheme="majorHAnsi" w:hAnsiTheme="majorHAnsi"/>
+                <w:b/>
+                <w:bCs/>
+                <w:sz w:val="20"/>
+                <w:szCs w:val="20"/>
+              </w:rPr>
+              <w:t>F</w:t>
+            </w:r>
+          </w:p>
+        </w:tc>
+        <w:tc>
+          <w:tcPr>
+            <w:tcW w:w="2160" w:type="dxa"/>
+          </w:tcPr>
+          <w:p>
+            <w:pPr>
+              <w:pStyle w:val="ListParagraph"/>
+              <w:ind w:left="0"/>
+              <w:rPr>
+                <w:rFonts w:asciiTheme="majorHAnsi" w:hAnsiTheme="majorHAnsi"/>
+                <w:b/>
+                <w:bCs/>
+                <w:sz w:val="20"/>
+                <w:szCs w:val="20"/>
+              </w:rPr>
+            </w:pPr>
+            <w:r>
+              <w:rPr>
+                <w:rFonts w:asciiTheme="majorHAnsi" w:hAnsiTheme="majorHAnsi"/>
+                <w:b/>
+                <w:bCs/>
+                <w:sz w:val="20"/>
+                <w:szCs w:val="20"/>
+              </w:rPr>
+              <w:t>T</w:t>
+            </w:r>
+          </w:p>
+        </w:tc>
+        <w:tc>
+          <w:tcPr>
+            <w:tcW w:w="1530" w:type="dxa"/>
+          </w:tcPr>
+          <w:p>
+            <w:pPr>
+              <w:pStyle w:val="ListParagraph"/>
+              <w:ind w:left="0"/>
+              <w:rPr>
+                <w:rFonts w:asciiTheme="majorHAnsi" w:hAnsiTheme="majorHAnsi"/>
+                <w:b/>
+                <w:bCs/>
+                <w:sz w:val="20"/>
+                <w:szCs w:val="20"/>
+              </w:rPr>
+            </w:pPr>
+            <w:r>
+              <w:rPr>
+                <w:rFonts w:asciiTheme="majorHAnsi" w:hAnsiTheme="majorHAnsi"/>
+                <w:b/>
+                <w:bCs/>
+                <w:sz w:val="20"/>
+                <w:szCs w:val="20"/>
+              </w:rPr>
+              <w:t>T</w:t>
+            </w:r>
+          </w:p>
+        </w:tc>
+      </w:tr>
+      <w:tr>
+        <w:tc>
+          <w:tcPr>
+            <w:tcW w:w="968" w:type="dxa"/>
+          </w:tcPr>
+          <w:p>
+            <w:pPr>
+              <w:pStyle w:val="ListParagraph"/>
+              <w:ind w:left="0"/>
+              <w:rPr>
+                <w:rFonts w:asciiTheme="majorHAnsi" w:hAnsiTheme="majorHAnsi"/>
+                <w:b/>
+                <w:bCs/>
+                <w:sz w:val="20"/>
+                <w:szCs w:val="20"/>
+              </w:rPr>
+            </w:pPr>
+            <w:r>
+              <w:rPr>
+                <w:rFonts w:asciiTheme="majorHAnsi" w:hAnsiTheme="majorHAnsi"/>
+                <w:b/>
+                <w:bCs/>
+                <w:sz w:val="20"/>
+                <w:szCs w:val="20"/>
+              </w:rPr>
+              <w:t>T</w:t>
+            </w:r>
+          </w:p>
+        </w:tc>
+        <w:tc>
+          <w:tcPr>
+            <w:tcW w:w="633" w:type="dxa"/>
+          </w:tcPr>
+          <w:p>
+            <w:pPr>
+              <w:pStyle w:val="ListParagraph"/>
+              <w:ind w:left="0"/>
+              <w:rPr>
+                <w:rFonts w:asciiTheme="majorHAnsi" w:hAnsiTheme="majorHAnsi"/>
+                <w:b/>
+                <w:bCs/>
+                <w:sz w:val="20"/>
+                <w:szCs w:val="20"/>
+              </w:rPr>
+            </w:pPr>
+            <w:r>
+              <w:rPr>
+                <w:rFonts w:asciiTheme="majorHAnsi" w:hAnsiTheme="majorHAnsi"/>
+                <w:b/>
+                <w:bCs/>
+                <w:sz w:val="20"/>
+                <w:szCs w:val="20"/>
+              </w:rPr>
+              <w:t>T</w:t>
+            </w:r>
+          </w:p>
+        </w:tc>
+        <w:tc>
+          <w:tcPr>
+            <w:tcW w:w="2084" w:type="dxa"/>
+          </w:tcPr>
+          <w:p>
+            <w:pPr>
+              <w:pStyle w:val="ListParagraph"/>
+              <w:ind w:left="0"/>
+              <w:rPr>
+                <w:rFonts w:asciiTheme="majorHAnsi" w:hAnsiTheme="majorHAnsi"/>
+                <w:b/>
+                <w:bCs/>
+                <w:sz w:val="20"/>
+                <w:szCs w:val="20"/>
+              </w:rPr>
+            </w:pPr>
+            <w:r>
+              <w:rPr>
+                <w:rFonts w:asciiTheme="majorHAnsi" w:hAnsiTheme="majorHAnsi"/>
+                <w:b/>
+                <w:bCs/>
+                <w:sz w:val="20"/>
+                <w:szCs w:val="20"/>
+              </w:rPr>
+              <w:t>T</w:t>
+            </w:r>
+          </w:p>
+        </w:tc>
+        <w:tc>
+          <w:tcPr>
+            <w:tcW w:w="2160" w:type="dxa"/>
+          </w:tcPr>
+          <w:p>
+            <w:pPr>
+              <w:pStyle w:val="ListParagraph"/>
+              <w:ind w:left="0"/>
+              <w:rPr>
+                <w:rFonts w:asciiTheme="majorHAnsi" w:hAnsiTheme="majorHAnsi"/>
+                <w:b/>
+                <w:bCs/>
+                <w:sz w:val="20"/>
+                <w:szCs w:val="20"/>
+              </w:rPr>
+            </w:pPr>
+            <w:r>
+              <w:rPr>
+                <w:rFonts w:asciiTheme="majorHAnsi" w:hAnsiTheme="majorHAnsi"/>
+                <w:b/>
+                <w:bCs/>
+                <w:sz w:val="20"/>
+                <w:szCs w:val="20"/>
+              </w:rPr>
+              <w:t>T</w:t>
+            </w:r>
+          </w:p>
+        </w:tc>
+        <w:tc>
+          <w:tcPr>
+            <w:tcW w:w="1530" w:type="dxa"/>
+          </w:tcPr>
+          <w:p>
+            <w:pPr>
+              <w:pStyle w:val="ListParagraph"/>
+              <w:ind w:left="0"/>
+              <w:rPr>
+                <w:rFonts w:asciiTheme="majorHAnsi" w:hAnsiTheme="majorHAnsi"/>
+                <w:b/>
+                <w:bCs/>
+                <w:sz w:val="20"/>
+                <w:szCs w:val="20"/>
+              </w:rPr>
+            </w:pPr>
+            <w:r>
+              <w:rPr>
+                <w:rFonts w:asciiTheme="majorHAnsi" w:hAnsiTheme="majorHAnsi"/>
+                <w:b/>
+                <w:bCs/>
+                <w:sz w:val="20"/>
+                <w:szCs w:val="20"/>
+              </w:rPr>
+              <w:t>T</w:t>
+            </w:r>
+          </w:p>
+        </w:tc>
+      </w:tr>
+    </w:tbl>
+    <w:p>
+      <w:pPr>
+        <w:pStyle w:val="ListParagraph"/>
+        <w:numPr>
+          <w:ilvl w:val="0"/>
+          <w:numId w:val="5"/>
+        </w:numPr>
+        <w:rPr>
+          <w:rFonts w:asciiTheme="majorHAnsi" w:hAnsiTheme="majorHAnsi"/>
+          <w:b/>
+          <w:bCs/>
+          <w:sz w:val="20"/>
+          <w:szCs w:val="20"/>
+        </w:rPr>
+      </w:pPr>
+      <w:r>
+        <w:rPr>
+          <w:rFonts w:asciiTheme="majorHAnsi" w:hAnsiTheme="majorHAnsi"/>
+          <w:b/>
+          <w:bCs/>
+          <w:sz w:val="20"/>
+          <w:szCs w:val="20"/>
+        </w:rPr>
+        <w:t xml:space="preserve">R3: </w:t>
+      </w:r>
+      <w:proofErr w:type="gramStart"/>
+      <w:r>
+        <w:rPr>
+          <w:rFonts w:asciiTheme="majorHAnsi" w:hAnsiTheme="majorHAnsi"/>
+          <w:b/>
+          <w:bCs/>
+          <w:sz w:val="20"/>
+          <w:szCs w:val="20"/>
+        </w:rPr>
+        <w:t>( Smoke</w:t>
+      </w:r>
+      <w:proofErr w:type="gramEnd"/>
+      <w:r>
+        <w:rPr>
+          <w:rFonts w:asciiTheme="majorHAnsi" w:hAnsiTheme="majorHAnsi"/>
+          <w:b/>
+          <w:bCs/>
+          <w:sz w:val="20"/>
+          <w:szCs w:val="20"/>
+        </w:rPr>
+        <w:t xml:space="preserve"> -&gt; Fire ) -&gt; (( Smoke </w:t>
+      </w:r>
+      <w:r>
+        <w:rPr>
+          <w:rFonts w:ascii="Cambria Math" w:hAnsi="Cambria Math" w:cs="Cambria Math"/>
+          <w:b/>
+          <w:bCs/>
+          <w:sz w:val="20"/>
+          <w:szCs w:val="20"/>
+        </w:rPr>
+        <w:t>∧</w:t>
+      </w:r>
+      <w:r>
+        <w:rPr>
+          <w:rFonts w:asciiTheme="majorHAnsi" w:hAnsiTheme="majorHAnsi"/>
+          <w:b/>
+          <w:bCs/>
+          <w:sz w:val="20"/>
+          <w:szCs w:val="20"/>
+        </w:rPr>
+        <w:t xml:space="preserve"> Heat ) -&gt; Fire )</w:t>
+      </w:r>
+    </w:p>
+    <w:p>
+      <w:pPr>
+        <w:pStyle w:val="ListParagraph"/>
+        <w:numPr>
+          <w:ilvl w:val="1"/>
+          <w:numId w:val="5"/>
+        </w:numPr>
+        <w:rPr>
+          <w:rFonts w:asciiTheme="majorHAnsi" w:hAnsiTheme="majorHAnsi"/>
+          <w:b/>
+          <w:bCs/>
+          <w:sz w:val="20"/>
+          <w:szCs w:val="20"/>
+        </w:rPr>
+      </w:pPr>
+      <w:r>
+        <w:rPr>
+          <w:rFonts w:asciiTheme="majorHAnsi" w:hAnsiTheme="majorHAnsi"/>
+          <w:b/>
+          <w:bCs/>
+          <w:sz w:val="20"/>
+          <w:szCs w:val="20"/>
+        </w:rPr>
+        <w:t>Satisfiable: Yes</w:t>
+      </w:r>
+    </w:p>
+    <w:p>
+      <w:pPr>
+        <w:pStyle w:val="ListParagraph"/>
+        <w:numPr>
+          <w:ilvl w:val="1"/>
+          <w:numId w:val="5"/>
+        </w:numPr>
+        <w:rPr>
+          <w:rFonts w:asciiTheme="majorHAnsi" w:hAnsiTheme="majorHAnsi"/>
+          <w:b/>
+          <w:bCs/>
+          <w:sz w:val="20"/>
+          <w:szCs w:val="20"/>
+        </w:rPr>
+      </w:pPr>
+      <w:r>
+        <w:rPr>
+          <w:rFonts w:asciiTheme="majorHAnsi" w:hAnsiTheme="majorHAnsi"/>
+          <w:b/>
+          <w:bCs/>
+          <w:sz w:val="20"/>
+          <w:szCs w:val="20"/>
+        </w:rPr>
+        <w:t xml:space="preserve">Valid: </w:t>
+      </w:r>
+      <w:r>
+        <w:rPr>
+          <w:rFonts w:asciiTheme="majorHAnsi" w:hAnsiTheme="majorHAnsi"/>
+          <w:b/>
+          <w:bCs/>
+          <w:sz w:val="20"/>
+          <w:szCs w:val="20"/>
+        </w:rPr>
+        <w:t>No</w:t>
+      </w:r>
+    </w:p>
+    <w:tbl>
+      <w:tblPr>
+        <w:tblStyle w:val="TableGrid"/>
+        <w:tblW w:w="0" w:type="auto"/>
+        <w:tblInd w:w="1080" w:type="dxa"/>
+        <w:tblLook w:val="04A0" w:firstRow="1" w:lastRow="0" w:firstColumn="1" w:lastColumn="0" w:noHBand="0" w:noVBand="1"/>
+      </w:tblPr>
+      <w:tblGrid>
+        <w:gridCol w:w="887"/>
+        <w:gridCol w:w="585"/>
+        <w:gridCol w:w="683"/>
+        <w:gridCol w:w="987"/>
+        <w:gridCol w:w="990"/>
+        <w:gridCol w:w="1533"/>
+        <w:gridCol w:w="2605"/>
+      </w:tblGrid>
+      <w:tr>
+        <w:tc>
+          <w:tcPr>
+            <w:tcW w:w="887" w:type="dxa"/>
+          </w:tcPr>
+          <w:p>
+            <w:pPr>
+              <w:pStyle w:val="ListParagraph"/>
+              <w:ind w:left="0"/>
+              <w:rPr>
+                <w:rFonts w:asciiTheme="majorHAnsi" w:hAnsiTheme="majorHAnsi"/>
+                <w:b/>
+                <w:bCs/>
+                <w:sz w:val="20"/>
+                <w:szCs w:val="20"/>
+              </w:rPr>
+            </w:pPr>
+            <w:r>
+              <w:rPr>
+                <w:rFonts w:asciiTheme="majorHAnsi" w:hAnsiTheme="majorHAnsi"/>
+                <w:b/>
+                <w:bCs/>
+                <w:sz w:val="20"/>
+                <w:szCs w:val="20"/>
+              </w:rPr>
+              <w:t>Smoke</w:t>
+            </w:r>
+          </w:p>
+        </w:tc>
+        <w:tc>
+          <w:tcPr>
+            <w:tcW w:w="585" w:type="dxa"/>
+          </w:tcPr>
+          <w:p>
+            <w:pPr>
+              <w:pStyle w:val="ListParagraph"/>
+              <w:ind w:left="0"/>
+              <w:rPr>
+                <w:rFonts w:asciiTheme="majorHAnsi" w:hAnsiTheme="majorHAnsi"/>
+                <w:b/>
+                <w:bCs/>
+                <w:sz w:val="20"/>
+                <w:szCs w:val="20"/>
+              </w:rPr>
+            </w:pPr>
+            <w:r>
+              <w:rPr>
+                <w:rFonts w:asciiTheme="majorHAnsi" w:hAnsiTheme="majorHAnsi"/>
+                <w:b/>
+                <w:bCs/>
+                <w:sz w:val="20"/>
+                <w:szCs w:val="20"/>
+              </w:rPr>
+              <w:t xml:space="preserve">Fire </w:t>
+            </w:r>
+          </w:p>
+        </w:tc>
+        <w:tc>
+          <w:tcPr>
+            <w:tcW w:w="683" w:type="dxa"/>
+          </w:tcPr>
+          <w:p>
+            <w:pPr>
+              <w:rPr>
+                <w:rFonts w:asciiTheme="majorHAnsi" w:hAnsiTheme="majorHAnsi"/>
+                <w:b/>
+                <w:bCs/>
+                <w:sz w:val="20"/>
+                <w:szCs w:val="20"/>
+              </w:rPr>
+            </w:pPr>
+            <w:r>
+              <w:rPr>
+                <w:rFonts w:asciiTheme="majorHAnsi" w:hAnsiTheme="majorHAnsi"/>
+                <w:b/>
+                <w:bCs/>
+                <w:sz w:val="20"/>
+                <w:szCs w:val="20"/>
+              </w:rPr>
+              <w:t>Heat</w:t>
+            </w:r>
+          </w:p>
+        </w:tc>
+        <w:tc>
+          <w:tcPr>
+            <w:tcW w:w="987" w:type="dxa"/>
+          </w:tcPr>
+          <w:p>
+            <w:pPr>
+              <w:rPr>
+                <w:rFonts w:asciiTheme="majorHAnsi" w:hAnsiTheme="majorHAnsi"/>
+                <w:b/>
+                <w:bCs/>
+                <w:sz w:val="20"/>
+                <w:szCs w:val="20"/>
+              </w:rPr>
+            </w:pPr>
+            <w:proofErr w:type="gramStart"/>
+            <w:r>
+              <w:rPr>
+                <w:rFonts w:asciiTheme="majorHAnsi" w:hAnsiTheme="majorHAnsi"/>
+                <w:b/>
+                <w:bCs/>
+                <w:sz w:val="20"/>
+                <w:szCs w:val="20"/>
+              </w:rPr>
+              <w:t>( Smoke</w:t>
+            </w:r>
+            <w:proofErr w:type="gramEnd"/>
+            <w:r>
+              <w:rPr>
+                <w:rFonts w:asciiTheme="majorHAnsi" w:hAnsiTheme="majorHAnsi"/>
+                <w:b/>
+                <w:bCs/>
+                <w:sz w:val="20"/>
+                <w:szCs w:val="20"/>
+              </w:rPr>
+              <w:t xml:space="preserve"> -&gt; Fire )</w:t>
+            </w:r>
+          </w:p>
+        </w:tc>
+        <w:tc>
+          <w:tcPr>
+            <w:tcW w:w="990" w:type="dxa"/>
+          </w:tcPr>
+          <w:p>
+            <w:pPr>
+              <w:rPr>
+                <w:rFonts w:asciiTheme="majorHAnsi" w:hAnsiTheme="majorHAnsi"/>
+                <w:b/>
+                <w:bCs/>
+                <w:sz w:val="20"/>
+                <w:szCs w:val="20"/>
+              </w:rPr>
+            </w:pPr>
+            <w:proofErr w:type="gramStart"/>
+            <w:r>
+              <w:rPr>
+                <w:rFonts w:asciiTheme="majorHAnsi" w:hAnsiTheme="majorHAnsi"/>
+                <w:b/>
+                <w:bCs/>
+                <w:sz w:val="20"/>
+                <w:szCs w:val="20"/>
+              </w:rPr>
+              <w:t>( Smoke</w:t>
+            </w:r>
+            <w:proofErr w:type="gramEnd"/>
+            <w:r>
+              <w:rPr>
+                <w:rFonts w:asciiTheme="majorHAnsi" w:hAnsiTheme="majorHAnsi"/>
+                <w:b/>
+                <w:bCs/>
+                <w:sz w:val="20"/>
+                <w:szCs w:val="20"/>
+              </w:rPr>
+              <w:t xml:space="preserve"> </w:t>
+            </w:r>
+            <w:r>
+              <w:rPr>
+                <w:rFonts w:ascii="Cambria Math" w:hAnsi="Cambria Math" w:cs="Cambria Math"/>
+                <w:b/>
+                <w:bCs/>
+                <w:sz w:val="20"/>
+                <w:szCs w:val="20"/>
+              </w:rPr>
+              <w:t>∧</w:t>
+            </w:r>
+            <w:r>
+              <w:rPr>
+                <w:rFonts w:asciiTheme="majorHAnsi" w:hAnsiTheme="majorHAnsi"/>
+                <w:b/>
+                <w:bCs/>
+                <w:sz w:val="20"/>
+                <w:szCs w:val="20"/>
+              </w:rPr>
+              <w:t xml:space="preserve"> Heat )</w:t>
+            </w:r>
+          </w:p>
+        </w:tc>
+        <w:tc>
+          <w:tcPr>
+            <w:tcW w:w="1533" w:type="dxa"/>
+          </w:tcPr>
+          <w:p>
+            <w:pPr>
+              <w:rPr>
+                <w:rFonts w:asciiTheme="majorHAnsi" w:hAnsiTheme="majorHAnsi"/>
+                <w:b/>
+                <w:bCs/>
+                <w:sz w:val="20"/>
+                <w:szCs w:val="20"/>
+              </w:rPr>
+            </w:pPr>
+            <w:proofErr w:type="gramStart"/>
+            <w:r>
+              <w:rPr>
+                <w:rFonts w:asciiTheme="majorHAnsi" w:hAnsiTheme="majorHAnsi"/>
+                <w:b/>
+                <w:bCs/>
+                <w:sz w:val="20"/>
+                <w:szCs w:val="20"/>
+              </w:rPr>
+              <w:t>( Smoke</w:t>
+            </w:r>
+            <w:proofErr w:type="gramEnd"/>
+            <w:r>
+              <w:rPr>
+                <w:rFonts w:asciiTheme="majorHAnsi" w:hAnsiTheme="majorHAnsi"/>
+                <w:b/>
+                <w:bCs/>
+                <w:sz w:val="20"/>
+                <w:szCs w:val="20"/>
+              </w:rPr>
+              <w:t xml:space="preserve"> </w:t>
+            </w:r>
+            <w:r>
+              <w:rPr>
+                <w:rFonts w:ascii="Cambria Math" w:hAnsi="Cambria Math" w:cs="Cambria Math"/>
+                <w:b/>
+                <w:bCs/>
+                <w:sz w:val="20"/>
+                <w:szCs w:val="20"/>
+              </w:rPr>
+              <w:t>∧</w:t>
+            </w:r>
+            <w:r>
+              <w:rPr>
+                <w:rFonts w:asciiTheme="majorHAnsi" w:hAnsiTheme="majorHAnsi"/>
+                <w:b/>
+                <w:bCs/>
+                <w:sz w:val="20"/>
+                <w:szCs w:val="20"/>
+              </w:rPr>
+              <w:t xml:space="preserve"> Heat ) -&gt; Fire</w:t>
+            </w:r>
+          </w:p>
+        </w:tc>
+        <w:tc>
+          <w:tcPr>
+            <w:tcW w:w="2605" w:type="dxa"/>
+          </w:tcPr>
+          <w:p>
+            <w:pPr>
+              <w:rPr>
+                <w:rFonts w:asciiTheme="majorHAnsi" w:hAnsiTheme="majorHAnsi"/>
+                <w:b/>
+                <w:bCs/>
+                <w:sz w:val="20"/>
+                <w:szCs w:val="20"/>
+              </w:rPr>
+            </w:pPr>
+            <w:r>
+              <w:rPr>
+                <w:rFonts w:asciiTheme="majorHAnsi" w:hAnsiTheme="majorHAnsi"/>
+                <w:b/>
+                <w:bCs/>
+                <w:sz w:val="20"/>
+                <w:szCs w:val="20"/>
+              </w:rPr>
+              <w:t>Result</w:t>
+            </w:r>
+          </w:p>
+        </w:tc>
+      </w:tr>
+      <w:tr>
+        <w:tc>
+          <w:tcPr>
+            <w:tcW w:w="887" w:type="dxa"/>
+          </w:tcPr>
+          <w:p>
+            <w:pPr>
+              <w:pStyle w:val="ListParagraph"/>
+              <w:ind w:left="0"/>
+              <w:rPr>
+                <w:rFonts w:asciiTheme="majorHAnsi" w:hAnsiTheme="majorHAnsi"/>
+                <w:b/>
+                <w:bCs/>
+                <w:sz w:val="20"/>
+                <w:szCs w:val="20"/>
+              </w:rPr>
+            </w:pPr>
+            <w:r>
+              <w:rPr>
+                <w:rFonts w:asciiTheme="majorHAnsi" w:hAnsiTheme="majorHAnsi"/>
+                <w:b/>
+                <w:bCs/>
+                <w:sz w:val="20"/>
+                <w:szCs w:val="20"/>
+              </w:rPr>
+              <w:t>F</w:t>
+            </w:r>
+          </w:p>
+        </w:tc>
+        <w:tc>
+          <w:tcPr>
+            <w:tcW w:w="585" w:type="dxa"/>
+          </w:tcPr>
+          <w:p>
+            <w:pPr>
+              <w:pStyle w:val="ListParagraph"/>
+              <w:ind w:left="0"/>
+              <w:rPr>
+                <w:rFonts w:asciiTheme="majorHAnsi" w:hAnsiTheme="majorHAnsi"/>
+                <w:b/>
+                <w:bCs/>
+                <w:sz w:val="20"/>
+                <w:szCs w:val="20"/>
+              </w:rPr>
+            </w:pPr>
+            <w:r>
+              <w:rPr>
+                <w:rFonts w:asciiTheme="majorHAnsi" w:hAnsiTheme="majorHAnsi"/>
+                <w:b/>
+                <w:bCs/>
+                <w:sz w:val="20"/>
+                <w:szCs w:val="20"/>
+              </w:rPr>
+              <w:t>F</w:t>
+            </w:r>
+          </w:p>
+        </w:tc>
+        <w:tc>
+          <w:tcPr>
+            <w:tcW w:w="683" w:type="dxa"/>
+          </w:tcPr>
+          <w:p>
+            <w:pPr>
+              <w:pStyle w:val="ListParagraph"/>
+              <w:ind w:left="0"/>
+              <w:rPr>
+                <w:rFonts w:asciiTheme="majorHAnsi" w:hAnsiTheme="majorHAnsi"/>
+                <w:b/>
+                <w:bCs/>
+                <w:sz w:val="20"/>
+                <w:szCs w:val="20"/>
+              </w:rPr>
+            </w:pPr>
+            <w:r>
+              <w:rPr>
+                <w:rFonts w:asciiTheme="majorHAnsi" w:hAnsiTheme="majorHAnsi"/>
+                <w:b/>
+                <w:bCs/>
+                <w:sz w:val="20"/>
+                <w:szCs w:val="20"/>
+              </w:rPr>
+              <w:t>F</w:t>
+            </w:r>
+          </w:p>
+        </w:tc>
+        <w:tc>
+          <w:tcPr>
+            <w:tcW w:w="987" w:type="dxa"/>
+          </w:tcPr>
+          <w:p>
+            <w:pPr>
+              <w:pStyle w:val="ListParagraph"/>
+              <w:ind w:left="0"/>
+              <w:rPr>
+                <w:rFonts w:asciiTheme="majorHAnsi" w:hAnsiTheme="majorHAnsi"/>
+                <w:b/>
+                <w:bCs/>
+                <w:sz w:val="20"/>
+                <w:szCs w:val="20"/>
+              </w:rPr>
+            </w:pPr>
+            <w:r>
+              <w:rPr>
+                <w:rFonts w:asciiTheme="majorHAnsi" w:hAnsiTheme="majorHAnsi"/>
+                <w:b/>
+                <w:bCs/>
+                <w:sz w:val="20"/>
+                <w:szCs w:val="20"/>
+              </w:rPr>
+              <w:t>T</w:t>
+            </w:r>
+          </w:p>
+        </w:tc>
+        <w:tc>
+          <w:tcPr>
+            <w:tcW w:w="990" w:type="dxa"/>
+          </w:tcPr>
+          <w:p>
+            <w:pPr>
+              <w:pStyle w:val="ListParagraph"/>
+              <w:ind w:left="0"/>
+              <w:rPr>
+                <w:rFonts w:asciiTheme="majorHAnsi" w:hAnsiTheme="majorHAnsi"/>
+                <w:b/>
+                <w:bCs/>
+                <w:sz w:val="20"/>
+                <w:szCs w:val="20"/>
+              </w:rPr>
+            </w:pPr>
+            <w:r>
+              <w:rPr>
+                <w:rFonts w:asciiTheme="majorHAnsi" w:hAnsiTheme="majorHAnsi"/>
+                <w:b/>
+                <w:bCs/>
+                <w:sz w:val="20"/>
+                <w:szCs w:val="20"/>
+              </w:rPr>
+              <w:t>F</w:t>
+            </w:r>
+          </w:p>
+        </w:tc>
+        <w:tc>
+          <w:tcPr>
+            <w:tcW w:w="1533" w:type="dxa"/>
+          </w:tcPr>
+          <w:p>
+            <w:pPr>
+              <w:pStyle w:val="ListParagraph"/>
+              <w:ind w:left="0"/>
+              <w:rPr>
+                <w:rFonts w:asciiTheme="majorHAnsi" w:hAnsiTheme="majorHAnsi"/>
+                <w:b/>
+                <w:bCs/>
+                <w:sz w:val="20"/>
+                <w:szCs w:val="20"/>
+              </w:rPr>
+            </w:pPr>
+            <w:r>
+              <w:rPr>
+                <w:rFonts w:asciiTheme="majorHAnsi" w:hAnsiTheme="majorHAnsi"/>
+                <w:b/>
+                <w:bCs/>
+                <w:sz w:val="20"/>
+                <w:szCs w:val="20"/>
+              </w:rPr>
+              <w:t>T</w:t>
+            </w:r>
+          </w:p>
+        </w:tc>
+        <w:tc>
+          <w:tcPr>
+            <w:tcW w:w="2605" w:type="dxa"/>
+          </w:tcPr>
+          <w:p>
+            <w:pPr>
+              <w:pStyle w:val="ListParagraph"/>
+              <w:ind w:left="0"/>
+              <w:rPr>
+                <w:rFonts w:asciiTheme="majorHAnsi" w:hAnsiTheme="majorHAnsi"/>
+                <w:b/>
+                <w:bCs/>
+                <w:sz w:val="20"/>
+                <w:szCs w:val="20"/>
+              </w:rPr>
+            </w:pPr>
+            <w:r>
+              <w:rPr>
+                <w:rFonts w:asciiTheme="majorHAnsi" w:hAnsiTheme="majorHAnsi"/>
+                <w:b/>
+                <w:bCs/>
+                <w:sz w:val="20"/>
+                <w:szCs w:val="20"/>
+              </w:rPr>
+              <w:t>T</w:t>
+            </w:r>
+          </w:p>
+        </w:tc>
+      </w:tr>
+      <w:tr>
+        <w:tc>
+          <w:tcPr>
+            <w:tcW w:w="887" w:type="dxa"/>
+          </w:tcPr>
+          <w:p>
+            <w:pPr>
+              <w:pStyle w:val="ListParagraph"/>
+              <w:ind w:left="0"/>
+              <w:rPr>
+                <w:rFonts w:asciiTheme="majorHAnsi" w:hAnsiTheme="majorHAnsi"/>
+                <w:b/>
+                <w:bCs/>
+                <w:sz w:val="20"/>
+                <w:szCs w:val="20"/>
+              </w:rPr>
+            </w:pPr>
+            <w:r>
+              <w:rPr>
+                <w:rFonts w:asciiTheme="majorHAnsi" w:hAnsiTheme="majorHAnsi"/>
+                <w:b/>
+                <w:bCs/>
+                <w:sz w:val="20"/>
+                <w:szCs w:val="20"/>
+              </w:rPr>
+              <w:t>F</w:t>
+            </w:r>
+          </w:p>
+        </w:tc>
+        <w:tc>
+          <w:tcPr>
+            <w:tcW w:w="585" w:type="dxa"/>
+          </w:tcPr>
+          <w:p>
+            <w:pPr>
+              <w:pStyle w:val="ListParagraph"/>
+              <w:ind w:left="0"/>
+              <w:rPr>
+                <w:rFonts w:asciiTheme="majorHAnsi" w:hAnsiTheme="majorHAnsi"/>
+                <w:b/>
+                <w:bCs/>
+                <w:sz w:val="20"/>
+                <w:szCs w:val="20"/>
+              </w:rPr>
+            </w:pPr>
+            <w:r>
+              <w:rPr>
+                <w:rFonts w:asciiTheme="majorHAnsi" w:hAnsiTheme="majorHAnsi"/>
+                <w:b/>
+                <w:bCs/>
+                <w:sz w:val="20"/>
+                <w:szCs w:val="20"/>
+              </w:rPr>
+              <w:t>F</w:t>
+            </w:r>
+          </w:p>
+        </w:tc>
+        <w:tc>
+          <w:tcPr>
+            <w:tcW w:w="683" w:type="dxa"/>
+          </w:tcPr>
+          <w:p>
+            <w:pPr>
+              <w:pStyle w:val="ListParagraph"/>
+              <w:ind w:left="0"/>
+              <w:rPr>
+                <w:rFonts w:asciiTheme="majorHAnsi" w:hAnsiTheme="majorHAnsi"/>
+                <w:b/>
+                <w:bCs/>
+                <w:sz w:val="20"/>
+                <w:szCs w:val="20"/>
+              </w:rPr>
+            </w:pPr>
+            <w:r>
+              <w:rPr>
+                <w:rFonts w:asciiTheme="majorHAnsi" w:hAnsiTheme="majorHAnsi"/>
+                <w:b/>
+                <w:bCs/>
+                <w:sz w:val="20"/>
+                <w:szCs w:val="20"/>
+              </w:rPr>
+              <w:t>T</w:t>
+            </w:r>
+          </w:p>
+        </w:tc>
+        <w:tc>
+          <w:tcPr>
+            <w:tcW w:w="987" w:type="dxa"/>
+          </w:tcPr>
+          <w:p>
+            <w:pPr>
+              <w:pStyle w:val="ListParagraph"/>
+              <w:ind w:left="0"/>
+              <w:rPr>
+                <w:rFonts w:asciiTheme="majorHAnsi" w:hAnsiTheme="majorHAnsi"/>
+                <w:b/>
+                <w:bCs/>
+                <w:sz w:val="20"/>
+                <w:szCs w:val="20"/>
+              </w:rPr>
+            </w:pPr>
+            <w:r>
+              <w:rPr>
+                <w:rFonts w:asciiTheme="majorHAnsi" w:hAnsiTheme="majorHAnsi"/>
+                <w:b/>
+                <w:bCs/>
+                <w:sz w:val="20"/>
+                <w:szCs w:val="20"/>
+              </w:rPr>
+              <w:t>T</w:t>
+            </w:r>
+          </w:p>
+        </w:tc>
+        <w:tc>
+          <w:tcPr>
+            <w:tcW w:w="990" w:type="dxa"/>
+          </w:tcPr>
+          <w:p>
+            <w:pPr>
+              <w:pStyle w:val="ListParagraph"/>
+              <w:ind w:left="0"/>
+              <w:rPr>
+                <w:rFonts w:asciiTheme="majorHAnsi" w:hAnsiTheme="majorHAnsi"/>
+                <w:b/>
+                <w:bCs/>
+                <w:sz w:val="20"/>
+                <w:szCs w:val="20"/>
+              </w:rPr>
+            </w:pPr>
+            <w:r>
+              <w:rPr>
+                <w:rFonts w:asciiTheme="majorHAnsi" w:hAnsiTheme="majorHAnsi"/>
+                <w:b/>
+                <w:bCs/>
+                <w:sz w:val="20"/>
+                <w:szCs w:val="20"/>
+              </w:rPr>
+              <w:t>F</w:t>
+            </w:r>
+          </w:p>
+        </w:tc>
+        <w:tc>
+          <w:tcPr>
+            <w:tcW w:w="1533" w:type="dxa"/>
+          </w:tcPr>
+          <w:p>
+            <w:pPr>
+              <w:pStyle w:val="ListParagraph"/>
+              <w:ind w:left="0"/>
+              <w:rPr>
+                <w:rFonts w:asciiTheme="majorHAnsi" w:hAnsiTheme="majorHAnsi"/>
+                <w:b/>
+                <w:bCs/>
+                <w:sz w:val="20"/>
+                <w:szCs w:val="20"/>
+              </w:rPr>
+            </w:pPr>
+            <w:r>
+              <w:rPr>
+                <w:rFonts w:asciiTheme="majorHAnsi" w:hAnsiTheme="majorHAnsi"/>
+                <w:b/>
+                <w:bCs/>
+                <w:sz w:val="20"/>
+                <w:szCs w:val="20"/>
+              </w:rPr>
+              <w:t>T</w:t>
+            </w:r>
+          </w:p>
+        </w:tc>
+        <w:tc>
+          <w:tcPr>
+            <w:tcW w:w="2605" w:type="dxa"/>
+          </w:tcPr>
+          <w:p>
+            <w:pPr>
+              <w:pStyle w:val="ListParagraph"/>
+              <w:ind w:left="0"/>
+              <w:rPr>
+                <w:rFonts w:asciiTheme="majorHAnsi" w:hAnsiTheme="majorHAnsi"/>
+                <w:b/>
+                <w:bCs/>
+                <w:sz w:val="20"/>
+                <w:szCs w:val="20"/>
+              </w:rPr>
+            </w:pPr>
+            <w:r>
+              <w:rPr>
+                <w:rFonts w:asciiTheme="majorHAnsi" w:hAnsiTheme="majorHAnsi"/>
+                <w:b/>
+                <w:bCs/>
+                <w:sz w:val="20"/>
+                <w:szCs w:val="20"/>
+              </w:rPr>
+              <w:t>T</w:t>
+            </w:r>
+          </w:p>
+        </w:tc>
+      </w:tr>
+      <w:tr>
+        <w:tc>
+          <w:tcPr>
+            <w:tcW w:w="887" w:type="dxa"/>
+          </w:tcPr>
+          <w:p>
+            <w:pPr>
+              <w:pStyle w:val="ListParagraph"/>
+              <w:ind w:left="0"/>
+              <w:rPr>
+                <w:rFonts w:asciiTheme="majorHAnsi" w:hAnsiTheme="majorHAnsi"/>
+                <w:b/>
+                <w:bCs/>
+                <w:sz w:val="20"/>
+                <w:szCs w:val="20"/>
+              </w:rPr>
+            </w:pPr>
+            <w:r>
+              <w:rPr>
+                <w:rFonts w:asciiTheme="majorHAnsi" w:hAnsiTheme="majorHAnsi"/>
+                <w:b/>
+                <w:bCs/>
+                <w:sz w:val="20"/>
+                <w:szCs w:val="20"/>
+              </w:rPr>
+              <w:t>F</w:t>
+            </w:r>
+          </w:p>
+        </w:tc>
+        <w:tc>
+          <w:tcPr>
+            <w:tcW w:w="585" w:type="dxa"/>
+          </w:tcPr>
+          <w:p>
+            <w:pPr>
+              <w:pStyle w:val="ListParagraph"/>
+              <w:ind w:left="0"/>
+              <w:rPr>
+                <w:rFonts w:asciiTheme="majorHAnsi" w:hAnsiTheme="majorHAnsi"/>
+                <w:b/>
+                <w:bCs/>
+                <w:sz w:val="20"/>
+                <w:szCs w:val="20"/>
+              </w:rPr>
+            </w:pPr>
+            <w:r>
+              <w:rPr>
+                <w:rFonts w:asciiTheme="majorHAnsi" w:hAnsiTheme="majorHAnsi"/>
+                <w:b/>
+                <w:bCs/>
+                <w:sz w:val="20"/>
+                <w:szCs w:val="20"/>
+              </w:rPr>
+              <w:t>T</w:t>
+            </w:r>
+          </w:p>
+        </w:tc>
+        <w:tc>
+          <w:tcPr>
+            <w:tcW w:w="683" w:type="dxa"/>
+          </w:tcPr>
+          <w:p>
+            <w:pPr>
+              <w:pStyle w:val="ListParagraph"/>
+              <w:ind w:left="0"/>
+              <w:rPr>
+                <w:rFonts w:asciiTheme="majorHAnsi" w:hAnsiTheme="majorHAnsi"/>
+                <w:b/>
+                <w:bCs/>
+                <w:sz w:val="20"/>
+                <w:szCs w:val="20"/>
+              </w:rPr>
+            </w:pPr>
+            <w:r>
+              <w:rPr>
+                <w:rFonts w:asciiTheme="majorHAnsi" w:hAnsiTheme="majorHAnsi"/>
+                <w:b/>
+                <w:bCs/>
+                <w:sz w:val="20"/>
+                <w:szCs w:val="20"/>
+              </w:rPr>
+              <w:t>F</w:t>
+            </w:r>
+          </w:p>
+        </w:tc>
+        <w:tc>
+          <w:tcPr>
+            <w:tcW w:w="987" w:type="dxa"/>
+          </w:tcPr>
+          <w:p>
+            <w:pPr>
+              <w:pStyle w:val="ListParagraph"/>
+              <w:ind w:left="0"/>
+              <w:rPr>
+                <w:rFonts w:asciiTheme="majorHAnsi" w:hAnsiTheme="majorHAnsi"/>
+                <w:b/>
+                <w:bCs/>
+                <w:sz w:val="20"/>
+                <w:szCs w:val="20"/>
+              </w:rPr>
+            </w:pPr>
+            <w:r>
+              <w:rPr>
+                <w:rFonts w:asciiTheme="majorHAnsi" w:hAnsiTheme="majorHAnsi"/>
+                <w:b/>
+                <w:bCs/>
+                <w:sz w:val="20"/>
+                <w:szCs w:val="20"/>
+              </w:rPr>
+              <w:t>T</w:t>
+            </w:r>
+          </w:p>
+        </w:tc>
+        <w:tc>
+          <w:tcPr>
+            <w:tcW w:w="990" w:type="dxa"/>
+          </w:tcPr>
+          <w:p>
+            <w:pPr>
+              <w:pStyle w:val="ListParagraph"/>
+              <w:ind w:left="0"/>
+              <w:rPr>
+                <w:rFonts w:asciiTheme="majorHAnsi" w:hAnsiTheme="majorHAnsi"/>
+                <w:b/>
+                <w:bCs/>
+                <w:sz w:val="20"/>
+                <w:szCs w:val="20"/>
+              </w:rPr>
+            </w:pPr>
+            <w:r>
+              <w:rPr>
+                <w:rFonts w:asciiTheme="majorHAnsi" w:hAnsiTheme="majorHAnsi"/>
+                <w:b/>
+                <w:bCs/>
+                <w:sz w:val="20"/>
+                <w:szCs w:val="20"/>
+              </w:rPr>
+              <w:t>F</w:t>
+            </w:r>
+          </w:p>
+        </w:tc>
+        <w:tc>
+          <w:tcPr>
+            <w:tcW w:w="1533" w:type="dxa"/>
+          </w:tcPr>
+          <w:p>
+            <w:pPr>
+              <w:pStyle w:val="ListParagraph"/>
+              <w:ind w:left="0"/>
+              <w:rPr>
+                <w:rFonts w:asciiTheme="majorHAnsi" w:hAnsiTheme="majorHAnsi"/>
+                <w:b/>
+                <w:bCs/>
+                <w:sz w:val="20"/>
+                <w:szCs w:val="20"/>
+              </w:rPr>
+            </w:pPr>
+            <w:r>
+              <w:rPr>
+                <w:rFonts w:asciiTheme="majorHAnsi" w:hAnsiTheme="majorHAnsi"/>
+                <w:b/>
+                <w:bCs/>
+                <w:sz w:val="20"/>
+                <w:szCs w:val="20"/>
+              </w:rPr>
+              <w:t>F</w:t>
+            </w:r>
+          </w:p>
+        </w:tc>
+        <w:tc>
+          <w:tcPr>
+            <w:tcW w:w="2605" w:type="dxa"/>
+          </w:tcPr>
+          <w:p>
+            <w:pPr>
+              <w:pStyle w:val="ListParagraph"/>
+              <w:ind w:left="0"/>
+              <w:rPr>
+                <w:rFonts w:asciiTheme="majorHAnsi" w:hAnsiTheme="majorHAnsi"/>
+                <w:b/>
+                <w:bCs/>
+                <w:sz w:val="20"/>
+                <w:szCs w:val="20"/>
+              </w:rPr>
+            </w:pPr>
+            <w:r>
+              <w:rPr>
+                <w:rFonts w:asciiTheme="majorHAnsi" w:hAnsiTheme="majorHAnsi"/>
+                <w:b/>
+                <w:bCs/>
+                <w:sz w:val="20"/>
+                <w:szCs w:val="20"/>
+              </w:rPr>
+              <w:t>F</w:t>
+            </w:r>
+          </w:p>
+        </w:tc>
+      </w:tr>
+      <w:tr>
+        <w:tc>
+          <w:tcPr>
+            <w:tcW w:w="887" w:type="dxa"/>
+          </w:tcPr>
+          <w:p>
+            <w:pPr>
+              <w:pStyle w:val="ListParagraph"/>
+              <w:ind w:left="0"/>
+              <w:rPr>
+                <w:rFonts w:asciiTheme="majorHAnsi" w:hAnsiTheme="majorHAnsi"/>
+                <w:b/>
+                <w:bCs/>
+                <w:sz w:val="20"/>
+                <w:szCs w:val="20"/>
+              </w:rPr>
+            </w:pPr>
+            <w:r>
+              <w:rPr>
+                <w:rFonts w:asciiTheme="majorHAnsi" w:hAnsiTheme="majorHAnsi"/>
+                <w:b/>
+                <w:bCs/>
+                <w:sz w:val="20"/>
+                <w:szCs w:val="20"/>
+              </w:rPr>
+              <w:t>F</w:t>
+            </w:r>
+          </w:p>
+        </w:tc>
+        <w:tc>
+          <w:tcPr>
+            <w:tcW w:w="585" w:type="dxa"/>
+          </w:tcPr>
+          <w:p>
+            <w:pPr>
+              <w:pStyle w:val="ListParagraph"/>
+              <w:ind w:left="0"/>
+              <w:rPr>
+                <w:rFonts w:asciiTheme="majorHAnsi" w:hAnsiTheme="majorHAnsi"/>
+                <w:b/>
+                <w:bCs/>
+                <w:sz w:val="20"/>
+                <w:szCs w:val="20"/>
+              </w:rPr>
+            </w:pPr>
+            <w:r>
+              <w:rPr>
+                <w:rFonts w:asciiTheme="majorHAnsi" w:hAnsiTheme="majorHAnsi"/>
+                <w:b/>
+                <w:bCs/>
+                <w:sz w:val="20"/>
+                <w:szCs w:val="20"/>
+              </w:rPr>
+              <w:t>T</w:t>
+            </w:r>
+          </w:p>
+        </w:tc>
+        <w:tc>
+          <w:tcPr>
+            <w:tcW w:w="683" w:type="dxa"/>
+          </w:tcPr>
+          <w:p>
+            <w:pPr>
+              <w:pStyle w:val="ListParagraph"/>
+              <w:ind w:left="0"/>
+              <w:rPr>
+                <w:rFonts w:asciiTheme="majorHAnsi" w:hAnsiTheme="majorHAnsi"/>
+                <w:b/>
+                <w:bCs/>
+                <w:sz w:val="20"/>
+                <w:szCs w:val="20"/>
+              </w:rPr>
+            </w:pPr>
+            <w:r>
+              <w:rPr>
+                <w:rFonts w:asciiTheme="majorHAnsi" w:hAnsiTheme="majorHAnsi"/>
+                <w:b/>
+                <w:bCs/>
+                <w:sz w:val="20"/>
+                <w:szCs w:val="20"/>
+              </w:rPr>
+              <w:t>T</w:t>
+            </w:r>
+          </w:p>
+        </w:tc>
+        <w:tc>
+          <w:tcPr>
+            <w:tcW w:w="987" w:type="dxa"/>
+          </w:tcPr>
+          <w:p>
+            <w:pPr>
+              <w:pStyle w:val="ListParagraph"/>
+              <w:ind w:left="0"/>
+              <w:rPr>
+                <w:rFonts w:asciiTheme="majorHAnsi" w:hAnsiTheme="majorHAnsi"/>
+                <w:b/>
+                <w:bCs/>
+                <w:sz w:val="20"/>
+                <w:szCs w:val="20"/>
+              </w:rPr>
+            </w:pPr>
+            <w:r>
+              <w:rPr>
+                <w:rFonts w:asciiTheme="majorHAnsi" w:hAnsiTheme="majorHAnsi"/>
+                <w:b/>
+                <w:bCs/>
+                <w:sz w:val="20"/>
+                <w:szCs w:val="20"/>
+              </w:rPr>
+              <w:t>T</w:t>
+            </w:r>
+          </w:p>
+        </w:tc>
+        <w:tc>
+          <w:tcPr>
+            <w:tcW w:w="990" w:type="dxa"/>
+          </w:tcPr>
+          <w:p>
+            <w:pPr>
+              <w:pStyle w:val="ListParagraph"/>
+              <w:ind w:left="0"/>
+              <w:rPr>
+                <w:rFonts w:asciiTheme="majorHAnsi" w:hAnsiTheme="majorHAnsi"/>
+                <w:b/>
+                <w:bCs/>
+                <w:sz w:val="20"/>
+                <w:szCs w:val="20"/>
+              </w:rPr>
+            </w:pPr>
+            <w:r>
+              <w:rPr>
+                <w:rFonts w:asciiTheme="majorHAnsi" w:hAnsiTheme="majorHAnsi"/>
+                <w:b/>
+                <w:bCs/>
+                <w:sz w:val="20"/>
+                <w:szCs w:val="20"/>
+              </w:rPr>
+              <w:t>F</w:t>
+            </w:r>
+          </w:p>
+        </w:tc>
+        <w:tc>
+          <w:tcPr>
+            <w:tcW w:w="1533" w:type="dxa"/>
+          </w:tcPr>
+          <w:p>
+            <w:pPr>
+              <w:pStyle w:val="ListParagraph"/>
+              <w:ind w:left="0"/>
+              <w:rPr>
+                <w:rFonts w:asciiTheme="majorHAnsi" w:hAnsiTheme="majorHAnsi"/>
+                <w:b/>
+                <w:bCs/>
+                <w:sz w:val="20"/>
+                <w:szCs w:val="20"/>
+              </w:rPr>
+            </w:pPr>
+            <w:r>
+              <w:rPr>
+                <w:rFonts w:asciiTheme="majorHAnsi" w:hAnsiTheme="majorHAnsi"/>
+                <w:b/>
+                <w:bCs/>
+                <w:sz w:val="20"/>
+                <w:szCs w:val="20"/>
+              </w:rPr>
+              <w:t>F</w:t>
+            </w:r>
+          </w:p>
+        </w:tc>
+        <w:tc>
+          <w:tcPr>
+            <w:tcW w:w="2605" w:type="dxa"/>
+          </w:tcPr>
+          <w:p>
+            <w:pPr>
+              <w:pStyle w:val="ListParagraph"/>
+              <w:ind w:left="0"/>
+              <w:rPr>
+                <w:rFonts w:asciiTheme="majorHAnsi" w:hAnsiTheme="majorHAnsi"/>
+                <w:b/>
+                <w:bCs/>
+                <w:sz w:val="20"/>
+                <w:szCs w:val="20"/>
+              </w:rPr>
+            </w:pPr>
+            <w:r>
+              <w:rPr>
+                <w:rFonts w:asciiTheme="majorHAnsi" w:hAnsiTheme="majorHAnsi"/>
+                <w:b/>
+                <w:bCs/>
+                <w:sz w:val="20"/>
+                <w:szCs w:val="20"/>
+              </w:rPr>
+              <w:t>F</w:t>
+            </w:r>
+          </w:p>
+        </w:tc>
+      </w:tr>
+      <w:tr>
+        <w:tc>
+          <w:tcPr>
+            <w:tcW w:w="887" w:type="dxa"/>
+          </w:tcPr>
+          <w:p>
+            <w:pPr>
+              <w:pStyle w:val="ListParagraph"/>
+              <w:ind w:left="0"/>
+              <w:rPr>
+                <w:rFonts w:asciiTheme="majorHAnsi" w:hAnsiTheme="majorHAnsi"/>
+                <w:b/>
+                <w:bCs/>
+                <w:sz w:val="20"/>
+                <w:szCs w:val="20"/>
+              </w:rPr>
+            </w:pPr>
+            <w:r>
+              <w:rPr>
+                <w:rFonts w:asciiTheme="majorHAnsi" w:hAnsiTheme="majorHAnsi"/>
+                <w:b/>
+                <w:bCs/>
+                <w:sz w:val="20"/>
+                <w:szCs w:val="20"/>
+              </w:rPr>
+              <w:t>T</w:t>
+            </w:r>
+          </w:p>
+        </w:tc>
+        <w:tc>
+          <w:tcPr>
+            <w:tcW w:w="585" w:type="dxa"/>
+          </w:tcPr>
+          <w:p>
+            <w:pPr>
+              <w:pStyle w:val="ListParagraph"/>
+              <w:ind w:left="0"/>
+              <w:rPr>
+                <w:rFonts w:asciiTheme="majorHAnsi" w:hAnsiTheme="majorHAnsi"/>
+                <w:b/>
+                <w:bCs/>
+                <w:sz w:val="20"/>
+                <w:szCs w:val="20"/>
+              </w:rPr>
+            </w:pPr>
+            <w:r>
+              <w:rPr>
+                <w:rFonts w:asciiTheme="majorHAnsi" w:hAnsiTheme="majorHAnsi"/>
+                <w:b/>
+                <w:bCs/>
+                <w:sz w:val="20"/>
+                <w:szCs w:val="20"/>
+              </w:rPr>
+              <w:t>F</w:t>
+            </w:r>
+          </w:p>
+        </w:tc>
+        <w:tc>
+          <w:tcPr>
+            <w:tcW w:w="683" w:type="dxa"/>
+          </w:tcPr>
+          <w:p>
+            <w:pPr>
+              <w:pStyle w:val="ListParagraph"/>
+              <w:ind w:left="0"/>
+              <w:rPr>
+                <w:rFonts w:asciiTheme="majorHAnsi" w:hAnsiTheme="majorHAnsi"/>
+                <w:b/>
+                <w:bCs/>
+                <w:sz w:val="20"/>
+                <w:szCs w:val="20"/>
+              </w:rPr>
+            </w:pPr>
+            <w:r>
+              <w:rPr>
+                <w:rFonts w:asciiTheme="majorHAnsi" w:hAnsiTheme="majorHAnsi"/>
+                <w:b/>
+                <w:bCs/>
+                <w:sz w:val="20"/>
+                <w:szCs w:val="20"/>
+              </w:rPr>
+              <w:t>F</w:t>
+            </w:r>
+          </w:p>
+        </w:tc>
+        <w:tc>
+          <w:tcPr>
+            <w:tcW w:w="987" w:type="dxa"/>
+          </w:tcPr>
+          <w:p>
+            <w:pPr>
+              <w:pStyle w:val="ListParagraph"/>
+              <w:ind w:left="0"/>
+              <w:rPr>
+                <w:rFonts w:asciiTheme="majorHAnsi" w:hAnsiTheme="majorHAnsi"/>
+                <w:b/>
+                <w:bCs/>
+                <w:sz w:val="20"/>
+                <w:szCs w:val="20"/>
+              </w:rPr>
+            </w:pPr>
+            <w:r>
+              <w:rPr>
+                <w:rFonts w:asciiTheme="majorHAnsi" w:hAnsiTheme="majorHAnsi"/>
+                <w:b/>
+                <w:bCs/>
+                <w:sz w:val="20"/>
+                <w:szCs w:val="20"/>
+              </w:rPr>
+              <w:t>F</w:t>
+            </w:r>
+          </w:p>
+        </w:tc>
+        <w:tc>
+          <w:tcPr>
+            <w:tcW w:w="990" w:type="dxa"/>
+          </w:tcPr>
+          <w:p>
+            <w:pPr>
+              <w:pStyle w:val="ListParagraph"/>
+              <w:ind w:left="0"/>
+              <w:rPr>
+                <w:rFonts w:asciiTheme="majorHAnsi" w:hAnsiTheme="majorHAnsi"/>
+                <w:b/>
+                <w:bCs/>
+                <w:sz w:val="20"/>
+                <w:szCs w:val="20"/>
+              </w:rPr>
+            </w:pPr>
+            <w:r>
+              <w:rPr>
+                <w:rFonts w:asciiTheme="majorHAnsi" w:hAnsiTheme="majorHAnsi"/>
+                <w:b/>
+                <w:bCs/>
+                <w:sz w:val="20"/>
+                <w:szCs w:val="20"/>
+              </w:rPr>
+              <w:t>F</w:t>
+            </w:r>
+          </w:p>
+        </w:tc>
+        <w:tc>
+          <w:tcPr>
+            <w:tcW w:w="1533" w:type="dxa"/>
+          </w:tcPr>
+          <w:p>
+            <w:pPr>
+              <w:pStyle w:val="ListParagraph"/>
+              <w:ind w:left="0"/>
+              <w:rPr>
+                <w:rFonts w:asciiTheme="majorHAnsi" w:hAnsiTheme="majorHAnsi"/>
+                <w:b/>
+                <w:bCs/>
+                <w:sz w:val="20"/>
+                <w:szCs w:val="20"/>
+              </w:rPr>
+            </w:pPr>
+            <w:r>
+              <w:rPr>
+                <w:rFonts w:asciiTheme="majorHAnsi" w:hAnsiTheme="majorHAnsi"/>
+                <w:b/>
+                <w:bCs/>
+                <w:sz w:val="20"/>
+                <w:szCs w:val="20"/>
+              </w:rPr>
+              <w:t>T</w:t>
+            </w:r>
+          </w:p>
+        </w:tc>
+        <w:tc>
+          <w:tcPr>
+            <w:tcW w:w="2605" w:type="dxa"/>
+          </w:tcPr>
+          <w:p>
+            <w:pPr>
+              <w:pStyle w:val="ListParagraph"/>
+              <w:ind w:left="0"/>
+              <w:rPr>
+                <w:rFonts w:asciiTheme="majorHAnsi" w:hAnsiTheme="majorHAnsi"/>
+                <w:b/>
+                <w:bCs/>
+                <w:sz w:val="20"/>
+                <w:szCs w:val="20"/>
+              </w:rPr>
+            </w:pPr>
+            <w:r>
+              <w:rPr>
+                <w:rFonts w:asciiTheme="majorHAnsi" w:hAnsiTheme="majorHAnsi"/>
+                <w:b/>
+                <w:bCs/>
+                <w:sz w:val="20"/>
+                <w:szCs w:val="20"/>
+              </w:rPr>
+              <w:t>T</w:t>
+            </w:r>
+          </w:p>
+        </w:tc>
+      </w:tr>
+      <w:tr>
+        <w:tc>
+          <w:tcPr>
+            <w:tcW w:w="887" w:type="dxa"/>
+          </w:tcPr>
+          <w:p>
+            <w:pPr>
+              <w:pStyle w:val="ListParagraph"/>
+              <w:ind w:left="0"/>
+              <w:rPr>
+                <w:rFonts w:asciiTheme="majorHAnsi" w:hAnsiTheme="majorHAnsi"/>
+                <w:b/>
+                <w:bCs/>
+                <w:sz w:val="20"/>
+                <w:szCs w:val="20"/>
+              </w:rPr>
+            </w:pPr>
+            <w:r>
+              <w:rPr>
+                <w:rFonts w:asciiTheme="majorHAnsi" w:hAnsiTheme="majorHAnsi"/>
+                <w:b/>
+                <w:bCs/>
+                <w:sz w:val="20"/>
+                <w:szCs w:val="20"/>
+              </w:rPr>
+              <w:t>T</w:t>
+            </w:r>
+          </w:p>
+        </w:tc>
+        <w:tc>
+          <w:tcPr>
+            <w:tcW w:w="585" w:type="dxa"/>
+          </w:tcPr>
+          <w:p>
+            <w:pPr>
+              <w:pStyle w:val="ListParagraph"/>
+              <w:ind w:left="0"/>
+              <w:rPr>
+                <w:rFonts w:asciiTheme="majorHAnsi" w:hAnsiTheme="majorHAnsi"/>
+                <w:b/>
+                <w:bCs/>
+                <w:sz w:val="20"/>
+                <w:szCs w:val="20"/>
+              </w:rPr>
+            </w:pPr>
+            <w:r>
+              <w:rPr>
+                <w:rFonts w:asciiTheme="majorHAnsi" w:hAnsiTheme="majorHAnsi"/>
+                <w:b/>
+                <w:bCs/>
+                <w:sz w:val="20"/>
+                <w:szCs w:val="20"/>
+              </w:rPr>
+              <w:t>F</w:t>
+            </w:r>
+          </w:p>
+        </w:tc>
+        <w:tc>
+          <w:tcPr>
+            <w:tcW w:w="683" w:type="dxa"/>
+          </w:tcPr>
+          <w:p>
+            <w:pPr>
+              <w:pStyle w:val="ListParagraph"/>
+              <w:ind w:left="0"/>
+              <w:rPr>
+                <w:rFonts w:asciiTheme="majorHAnsi" w:hAnsiTheme="majorHAnsi"/>
+                <w:b/>
+                <w:bCs/>
+                <w:sz w:val="20"/>
+                <w:szCs w:val="20"/>
+              </w:rPr>
+            </w:pPr>
+            <w:r>
+              <w:rPr>
+                <w:rFonts w:asciiTheme="majorHAnsi" w:hAnsiTheme="majorHAnsi"/>
+                <w:b/>
+                <w:bCs/>
+                <w:sz w:val="20"/>
+                <w:szCs w:val="20"/>
+              </w:rPr>
+              <w:t>T</w:t>
+            </w:r>
+          </w:p>
+        </w:tc>
+        <w:tc>
+          <w:tcPr>
+            <w:tcW w:w="987" w:type="dxa"/>
+          </w:tcPr>
+          <w:p>
+            <w:pPr>
+              <w:pStyle w:val="ListParagraph"/>
+              <w:ind w:left="0"/>
+              <w:rPr>
+                <w:rFonts w:asciiTheme="majorHAnsi" w:hAnsiTheme="majorHAnsi"/>
+                <w:b/>
+                <w:bCs/>
+                <w:sz w:val="20"/>
+                <w:szCs w:val="20"/>
+              </w:rPr>
+            </w:pPr>
+            <w:r>
+              <w:rPr>
+                <w:rFonts w:asciiTheme="majorHAnsi" w:hAnsiTheme="majorHAnsi"/>
+                <w:b/>
+                <w:bCs/>
+                <w:sz w:val="20"/>
+                <w:szCs w:val="20"/>
+              </w:rPr>
+              <w:t>F</w:t>
+            </w:r>
+          </w:p>
+        </w:tc>
+        <w:tc>
+          <w:tcPr>
+            <w:tcW w:w="990" w:type="dxa"/>
+          </w:tcPr>
+          <w:p>
+            <w:pPr>
+              <w:pStyle w:val="ListParagraph"/>
+              <w:ind w:left="0"/>
+              <w:rPr>
+                <w:rFonts w:asciiTheme="majorHAnsi" w:hAnsiTheme="majorHAnsi"/>
+                <w:b/>
+                <w:bCs/>
+                <w:sz w:val="20"/>
+                <w:szCs w:val="20"/>
+              </w:rPr>
+            </w:pPr>
+            <w:r>
+              <w:rPr>
+                <w:rFonts w:asciiTheme="majorHAnsi" w:hAnsiTheme="majorHAnsi"/>
+                <w:b/>
+                <w:bCs/>
+                <w:sz w:val="20"/>
+                <w:szCs w:val="20"/>
+              </w:rPr>
+              <w:t>T</w:t>
+            </w:r>
+          </w:p>
+        </w:tc>
+        <w:tc>
+          <w:tcPr>
+            <w:tcW w:w="1533" w:type="dxa"/>
+          </w:tcPr>
+          <w:p>
+            <w:pPr>
+              <w:pStyle w:val="ListParagraph"/>
+              <w:ind w:left="0"/>
+              <w:rPr>
+                <w:rFonts w:asciiTheme="majorHAnsi" w:hAnsiTheme="majorHAnsi"/>
+                <w:b/>
+                <w:bCs/>
+                <w:sz w:val="20"/>
+                <w:szCs w:val="20"/>
+              </w:rPr>
+            </w:pPr>
+            <w:r>
+              <w:rPr>
+                <w:rFonts w:asciiTheme="majorHAnsi" w:hAnsiTheme="majorHAnsi"/>
+                <w:b/>
+                <w:bCs/>
+                <w:sz w:val="20"/>
+                <w:szCs w:val="20"/>
+              </w:rPr>
+              <w:t>T</w:t>
+            </w:r>
+          </w:p>
+        </w:tc>
+        <w:tc>
+          <w:tcPr>
+            <w:tcW w:w="2605" w:type="dxa"/>
+          </w:tcPr>
+          <w:p>
+            <w:pPr>
+              <w:pStyle w:val="ListParagraph"/>
+              <w:ind w:left="0"/>
+              <w:rPr>
+                <w:rFonts w:asciiTheme="majorHAnsi" w:hAnsiTheme="majorHAnsi"/>
+                <w:b/>
+                <w:bCs/>
+                <w:sz w:val="20"/>
+                <w:szCs w:val="20"/>
+              </w:rPr>
+            </w:pPr>
+            <w:r>
+              <w:rPr>
+                <w:rFonts w:asciiTheme="majorHAnsi" w:hAnsiTheme="majorHAnsi"/>
+                <w:b/>
+                <w:bCs/>
+                <w:sz w:val="20"/>
+                <w:szCs w:val="20"/>
+              </w:rPr>
+              <w:t>T</w:t>
+            </w:r>
+          </w:p>
+        </w:tc>
+      </w:tr>
+      <w:tr>
+        <w:tc>
+          <w:tcPr>
+            <w:tcW w:w="887" w:type="dxa"/>
+          </w:tcPr>
+          <w:p>
+            <w:pPr>
+              <w:pStyle w:val="ListParagraph"/>
+              <w:ind w:left="0"/>
+              <w:rPr>
+                <w:rFonts w:asciiTheme="majorHAnsi" w:hAnsiTheme="majorHAnsi"/>
+                <w:b/>
+                <w:bCs/>
+                <w:sz w:val="20"/>
+                <w:szCs w:val="20"/>
+              </w:rPr>
+            </w:pPr>
+            <w:r>
+              <w:rPr>
+                <w:rFonts w:asciiTheme="majorHAnsi" w:hAnsiTheme="majorHAnsi"/>
+                <w:b/>
+                <w:bCs/>
+                <w:sz w:val="20"/>
+                <w:szCs w:val="20"/>
+              </w:rPr>
+              <w:t>T</w:t>
+            </w:r>
+          </w:p>
+        </w:tc>
+        <w:tc>
+          <w:tcPr>
+            <w:tcW w:w="585" w:type="dxa"/>
+          </w:tcPr>
+          <w:p>
+            <w:pPr>
+              <w:pStyle w:val="ListParagraph"/>
+              <w:ind w:left="0"/>
+              <w:rPr>
+                <w:rFonts w:asciiTheme="majorHAnsi" w:hAnsiTheme="majorHAnsi"/>
+                <w:b/>
+                <w:bCs/>
+                <w:sz w:val="20"/>
+                <w:szCs w:val="20"/>
+              </w:rPr>
+            </w:pPr>
+            <w:r>
+              <w:rPr>
+                <w:rFonts w:asciiTheme="majorHAnsi" w:hAnsiTheme="majorHAnsi"/>
+                <w:b/>
+                <w:bCs/>
+                <w:sz w:val="20"/>
+                <w:szCs w:val="20"/>
+              </w:rPr>
+              <w:t>T</w:t>
+            </w:r>
+          </w:p>
+        </w:tc>
+        <w:tc>
+          <w:tcPr>
+            <w:tcW w:w="683" w:type="dxa"/>
+          </w:tcPr>
+          <w:p>
+            <w:pPr>
+              <w:pStyle w:val="ListParagraph"/>
+              <w:ind w:left="0"/>
+              <w:rPr>
+                <w:rFonts w:asciiTheme="majorHAnsi" w:hAnsiTheme="majorHAnsi"/>
+                <w:b/>
+                <w:bCs/>
+                <w:sz w:val="20"/>
+                <w:szCs w:val="20"/>
+              </w:rPr>
+            </w:pPr>
+            <w:r>
+              <w:rPr>
+                <w:rFonts w:asciiTheme="majorHAnsi" w:hAnsiTheme="majorHAnsi"/>
+                <w:b/>
+                <w:bCs/>
+                <w:sz w:val="20"/>
+                <w:szCs w:val="20"/>
+              </w:rPr>
+              <w:t>F</w:t>
+            </w:r>
+          </w:p>
+        </w:tc>
+        <w:tc>
+          <w:tcPr>
+            <w:tcW w:w="987" w:type="dxa"/>
+          </w:tcPr>
+          <w:p>
+            <w:pPr>
+              <w:pStyle w:val="ListParagraph"/>
+              <w:ind w:left="0"/>
+              <w:rPr>
+                <w:rFonts w:asciiTheme="majorHAnsi" w:hAnsiTheme="majorHAnsi"/>
+                <w:b/>
+                <w:bCs/>
+                <w:sz w:val="20"/>
+                <w:szCs w:val="20"/>
+              </w:rPr>
+            </w:pPr>
+            <w:r>
+              <w:rPr>
+                <w:rFonts w:asciiTheme="majorHAnsi" w:hAnsiTheme="majorHAnsi"/>
+                <w:b/>
+                <w:bCs/>
+                <w:sz w:val="20"/>
+                <w:szCs w:val="20"/>
+              </w:rPr>
+              <w:t>T</w:t>
+            </w:r>
+          </w:p>
+        </w:tc>
+        <w:tc>
+          <w:tcPr>
+            <w:tcW w:w="990" w:type="dxa"/>
+          </w:tcPr>
+          <w:p>
+            <w:pPr>
+              <w:pStyle w:val="ListParagraph"/>
+              <w:ind w:left="0"/>
+              <w:rPr>
+                <w:rFonts w:asciiTheme="majorHAnsi" w:hAnsiTheme="majorHAnsi"/>
+                <w:b/>
+                <w:bCs/>
+                <w:sz w:val="20"/>
+                <w:szCs w:val="20"/>
+              </w:rPr>
+            </w:pPr>
+            <w:r>
+              <w:rPr>
+                <w:rFonts w:asciiTheme="majorHAnsi" w:hAnsiTheme="majorHAnsi"/>
+                <w:b/>
+                <w:bCs/>
+                <w:sz w:val="20"/>
+                <w:szCs w:val="20"/>
+              </w:rPr>
+              <w:t>F</w:t>
+            </w:r>
+          </w:p>
+        </w:tc>
+        <w:tc>
+          <w:tcPr>
+            <w:tcW w:w="1533" w:type="dxa"/>
+          </w:tcPr>
+          <w:p>
+            <w:pPr>
+              <w:pStyle w:val="ListParagraph"/>
+              <w:ind w:left="0"/>
+              <w:rPr>
+                <w:rFonts w:asciiTheme="majorHAnsi" w:hAnsiTheme="majorHAnsi"/>
+                <w:b/>
+                <w:bCs/>
+                <w:sz w:val="20"/>
+                <w:szCs w:val="20"/>
+              </w:rPr>
+            </w:pPr>
+            <w:r>
+              <w:rPr>
+                <w:rFonts w:asciiTheme="majorHAnsi" w:hAnsiTheme="majorHAnsi"/>
+                <w:b/>
+                <w:bCs/>
+                <w:sz w:val="20"/>
+                <w:szCs w:val="20"/>
+              </w:rPr>
+              <w:t>F</w:t>
+            </w:r>
+          </w:p>
+        </w:tc>
+        <w:tc>
+          <w:tcPr>
+            <w:tcW w:w="2605" w:type="dxa"/>
+          </w:tcPr>
+          <w:p>
+            <w:pPr>
+              <w:pStyle w:val="ListParagraph"/>
+              <w:ind w:left="0"/>
+              <w:rPr>
+                <w:rFonts w:asciiTheme="majorHAnsi" w:hAnsiTheme="majorHAnsi"/>
+                <w:b/>
+                <w:bCs/>
+                <w:sz w:val="20"/>
+                <w:szCs w:val="20"/>
+              </w:rPr>
+            </w:pPr>
+            <w:r>
+              <w:rPr>
+                <w:rFonts w:asciiTheme="majorHAnsi" w:hAnsiTheme="majorHAnsi"/>
+                <w:b/>
+                <w:bCs/>
+                <w:sz w:val="20"/>
+                <w:szCs w:val="20"/>
+              </w:rPr>
+              <w:t>F</w:t>
+            </w:r>
+          </w:p>
+        </w:tc>
+      </w:tr>
+      <w:tr>
+        <w:tc>
+          <w:tcPr>
+            <w:tcW w:w="887" w:type="dxa"/>
+          </w:tcPr>
+          <w:p>
+            <w:pPr>
+              <w:pStyle w:val="ListParagraph"/>
+              <w:ind w:left="0"/>
+              <w:rPr>
+                <w:rFonts w:asciiTheme="majorHAnsi" w:hAnsiTheme="majorHAnsi"/>
+                <w:b/>
+                <w:bCs/>
+                <w:sz w:val="20"/>
+                <w:szCs w:val="20"/>
+              </w:rPr>
+            </w:pPr>
+            <w:r>
+              <w:rPr>
+                <w:rFonts w:asciiTheme="majorHAnsi" w:hAnsiTheme="majorHAnsi"/>
+                <w:b/>
+                <w:bCs/>
+                <w:sz w:val="20"/>
+                <w:szCs w:val="20"/>
+              </w:rPr>
+              <w:t>T</w:t>
+            </w:r>
+          </w:p>
+        </w:tc>
+        <w:tc>
+          <w:tcPr>
+            <w:tcW w:w="585" w:type="dxa"/>
+          </w:tcPr>
+          <w:p>
+            <w:pPr>
+              <w:pStyle w:val="ListParagraph"/>
+              <w:ind w:left="0"/>
+              <w:rPr>
+                <w:rFonts w:asciiTheme="majorHAnsi" w:hAnsiTheme="majorHAnsi"/>
+                <w:b/>
+                <w:bCs/>
+                <w:sz w:val="20"/>
+                <w:szCs w:val="20"/>
+              </w:rPr>
+            </w:pPr>
+            <w:r>
+              <w:rPr>
+                <w:rFonts w:asciiTheme="majorHAnsi" w:hAnsiTheme="majorHAnsi"/>
+                <w:b/>
+                <w:bCs/>
+                <w:sz w:val="20"/>
+                <w:szCs w:val="20"/>
+              </w:rPr>
+              <w:t>T</w:t>
+            </w:r>
+          </w:p>
+        </w:tc>
+        <w:tc>
+          <w:tcPr>
+            <w:tcW w:w="683" w:type="dxa"/>
+          </w:tcPr>
+          <w:p>
+            <w:pPr>
+              <w:pStyle w:val="ListParagraph"/>
+              <w:ind w:left="0"/>
+              <w:rPr>
+                <w:rFonts w:asciiTheme="majorHAnsi" w:hAnsiTheme="majorHAnsi"/>
+                <w:b/>
+                <w:bCs/>
+                <w:sz w:val="20"/>
+                <w:szCs w:val="20"/>
+              </w:rPr>
+            </w:pPr>
+            <w:r>
+              <w:rPr>
+                <w:rFonts w:asciiTheme="majorHAnsi" w:hAnsiTheme="majorHAnsi"/>
+                <w:b/>
+                <w:bCs/>
+                <w:sz w:val="20"/>
+                <w:szCs w:val="20"/>
+              </w:rPr>
+              <w:t>T</w:t>
+            </w:r>
+          </w:p>
+        </w:tc>
+        <w:tc>
+          <w:tcPr>
+            <w:tcW w:w="987" w:type="dxa"/>
+          </w:tcPr>
+          <w:p>
+            <w:pPr>
+              <w:pStyle w:val="ListParagraph"/>
+              <w:ind w:left="0"/>
+              <w:rPr>
+                <w:rFonts w:asciiTheme="majorHAnsi" w:hAnsiTheme="majorHAnsi"/>
+                <w:b/>
+                <w:bCs/>
+                <w:sz w:val="20"/>
+                <w:szCs w:val="20"/>
+              </w:rPr>
+            </w:pPr>
+            <w:r>
+              <w:rPr>
+                <w:rFonts w:asciiTheme="majorHAnsi" w:hAnsiTheme="majorHAnsi"/>
+                <w:b/>
+                <w:bCs/>
+                <w:sz w:val="20"/>
+                <w:szCs w:val="20"/>
+              </w:rPr>
+              <w:t>T</w:t>
+            </w:r>
+          </w:p>
+        </w:tc>
+        <w:tc>
+          <w:tcPr>
+            <w:tcW w:w="990" w:type="dxa"/>
+          </w:tcPr>
+          <w:p>
+            <w:pPr>
+              <w:pStyle w:val="ListParagraph"/>
+              <w:ind w:left="0"/>
+              <w:rPr>
+                <w:rFonts w:asciiTheme="majorHAnsi" w:hAnsiTheme="majorHAnsi"/>
+                <w:b/>
+                <w:bCs/>
+                <w:sz w:val="20"/>
+                <w:szCs w:val="20"/>
+              </w:rPr>
+            </w:pPr>
+            <w:r>
+              <w:rPr>
+                <w:rFonts w:asciiTheme="majorHAnsi" w:hAnsiTheme="majorHAnsi"/>
+                <w:b/>
+                <w:bCs/>
+                <w:sz w:val="20"/>
+                <w:szCs w:val="20"/>
+              </w:rPr>
+              <w:t>T</w:t>
+            </w:r>
+          </w:p>
+        </w:tc>
+        <w:tc>
+          <w:tcPr>
+            <w:tcW w:w="1533" w:type="dxa"/>
+          </w:tcPr>
+          <w:p>
+            <w:pPr>
+              <w:pStyle w:val="ListParagraph"/>
+              <w:ind w:left="0"/>
+              <w:rPr>
+                <w:rFonts w:asciiTheme="majorHAnsi" w:hAnsiTheme="majorHAnsi"/>
+                <w:b/>
+                <w:bCs/>
+                <w:sz w:val="20"/>
+                <w:szCs w:val="20"/>
+              </w:rPr>
+            </w:pPr>
+            <w:r>
+              <w:rPr>
+                <w:rFonts w:asciiTheme="majorHAnsi" w:hAnsiTheme="majorHAnsi"/>
+                <w:b/>
+                <w:bCs/>
+                <w:sz w:val="20"/>
+                <w:szCs w:val="20"/>
+              </w:rPr>
+              <w:t>T</w:t>
+            </w:r>
+          </w:p>
+        </w:tc>
+        <w:tc>
+          <w:tcPr>
+            <w:tcW w:w="2605" w:type="dxa"/>
+          </w:tcPr>
+          <w:p>
+            <w:pPr>
+              <w:pStyle w:val="ListParagraph"/>
+              <w:ind w:left="0"/>
+              <w:rPr>
+                <w:rFonts w:asciiTheme="majorHAnsi" w:hAnsiTheme="majorHAnsi"/>
+                <w:b/>
+                <w:bCs/>
+                <w:sz w:val="20"/>
+                <w:szCs w:val="20"/>
+              </w:rPr>
+            </w:pPr>
+            <w:r>
+              <w:rPr>
+                <w:rFonts w:asciiTheme="majorHAnsi" w:hAnsiTheme="majorHAnsi"/>
+                <w:b/>
+                <w:bCs/>
+                <w:sz w:val="20"/>
+                <w:szCs w:val="20"/>
+              </w:rPr>
+              <w:t>T</w:t>
+            </w:r>
+          </w:p>
+        </w:tc>
+      </w:tr>
+    </w:tbl>
+    <w:p>
+      <w:pPr>
+        <w:ind w:left="1440"/>
+        <w:rPr>
+          <w:rFonts w:asciiTheme="majorHAnsi" w:hAnsiTheme="majorHAnsi"/>
+          <w:b/>
+          <w:bCs/>
+        </w:rPr>
+      </w:pPr>
+    </w:p>
+    <w:p>
+      <w:pPr>
+        <w:rPr>
+          <w:rFonts w:asciiTheme="majorHAnsi" w:hAnsiTheme="majorHAnsi"/>
+          <w:b/>
+          <w:bCs/>
+        </w:rPr>
+      </w:pPr>
+      <w:r>
+        <w:rPr>
+          <w:rFonts w:asciiTheme="majorHAnsi" w:hAnsiTheme="majorHAnsi"/>
+          <w:b/>
+          <w:bCs/>
+        </w:rPr>
+        <w:br w:type="page"/>
       </w:r>
     </w:p>
     <w:p>
@@ -238,54 +5229,211 @@
           <w:numId w:val="2"/>
         </w:numPr>
         <w:rPr>
-          <w:b/>
-          <w:bCs/>
-        </w:rPr>
-      </w:pPr>
-      <w:r>
-        <w:rPr>
-          <w:b/>
-          <w:bCs/>
-        </w:rPr>
-        <w:t xml:space="preserve"> </w:t>
-      </w:r>
-      <w:r>
-        <w:rPr>
-          <w:b/>
-          <w:bCs/>
-        </w:rPr>
-        <w:t>Implement Inference by Model Checking using Knowledge Base composed of the next sentences</w:t>
-      </w:r>
-      <w:r>
-        <w:rPr>
-          <w:b/>
-          <w:bCs/>
-        </w:rPr>
-        <w:t>.</w:t>
+          <w:rFonts w:asciiTheme="majorHAnsi" w:hAnsiTheme="majorHAnsi"/>
+          <w:b/>
+          <w:bCs/>
+        </w:rPr>
+      </w:pPr>
+      <w:r>
+        <w:rPr>
+          <w:rFonts w:asciiTheme="majorHAnsi" w:hAnsiTheme="majorHAnsi"/>
+          <w:b/>
+          <w:bCs/>
+        </w:rPr>
+        <w:lastRenderedPageBreak/>
+        <w:t>Implement Inference by Model Checking using Knowledge Base composed of the next sentences.</w:t>
+      </w:r>
+    </w:p>
+    <w:bookmarkStart w:id="0" w:name="_MON_1805401405"/>
+    <w:bookmarkEnd w:id="0"/>
+    <w:p>
+      <w:pPr>
+        <w:pStyle w:val="ListParagraph"/>
+        <w:rPr>
+          <w:rFonts w:asciiTheme="majorHAnsi" w:hAnsiTheme="majorHAnsi"/>
+          <w:b/>
+          <w:bCs/>
+        </w:rPr>
+      </w:pPr>
+      <w:r>
+        <w:rPr>
+          <w:rFonts w:asciiTheme="majorHAnsi" w:hAnsiTheme="majorHAnsi"/>
+          <w:b/>
+          <w:bCs/>
+        </w:rPr>
+        <w:object w:dxaOrig="10345" w:dyaOrig="13107" w14:anchorId="4C754C5F">
+          <v:shapetype id="_x0000_t75" coordsize="21600,21600" o:spt="75" o:preferrelative="t" path="m@4@5l@4@11@9@11@9@5xe" filled="f" stroked="f">
+            <v:stroke joinstyle="miter"/>
+            <v:formulas>
+              <v:f eqn="if lineDrawn pixelLineWidth 0"/>
+              <v:f eqn="sum @0 1 0"/>
+              <v:f eqn="sum 0 0 @1"/>
+              <v:f eqn="prod @2 1 2"/>
+              <v:f eqn="prod @3 21600 pixelWidth"/>
+              <v:f eqn="prod @3 21600 pixelHeight"/>
+              <v:f eqn="sum @0 0 1"/>
+              <v:f eqn="prod @6 1 2"/>
+              <v:f eqn="prod @7 21600 pixelWidth"/>
+              <v:f eqn="sum @8 21600 0"/>
+              <v:f eqn="prod @7 21600 pixelHeight"/>
+              <v:f eqn="sum @10 21600 0"/>
+            </v:formulas>
+            <v:path o:extrusionok="f" gradientshapeok="t" o:connecttype="rect"/>
+            <o:lock v:ext="edit" aspectratio="t"/>
+          </v:shapetype>
+          <v:shape id="_x0000_i1290" type="#_x0000_t75" style="width:379.5pt;height:480pt" o:ole="">
+            <v:imagedata r:id="rId7" o:title=""/>
+          </v:shape>
+          <o:OLEObject Type="Embed" ProgID="Excel.Sheet.12" ShapeID="_x0000_i1290" DrawAspect="Content" ObjectID="_1805407601" r:id="rId8"/>
+        </w:object>
       </w:r>
     </w:p>
     <w:p>
-      <w:pPr>
-        <w:pStyle w:val="ListParagraph"/>
-        <w:numPr>
-          <w:ilvl w:val="1"/>
-          <w:numId w:val="2"/>
-        </w:numPr>
-        <w:rPr>
-          <w:b/>
-          <w:bCs/>
-        </w:rPr>
-      </w:pPr>
-      <w:r>
-        <w:rPr>
-          <w:b/>
-          <w:bCs/>
-        </w:rPr>
+      <w:r>
+        <w:tab/>
+      </w:r>
+      <w:r>
+        <w:t xml:space="preserve">KB </w:t>
+      </w:r>
+      <w:r>
+        <w:rPr>
+          <w:rFonts w:ascii="Cambria Math" w:hAnsi="Cambria Math" w:cs="Cambria Math"/>
+        </w:rPr>
+        <w:t>⊨</w:t>
+      </w:r>
+      <w:r>
+        <w:t xml:space="preserve"> P22</w:t>
+      </w:r>
+      <w:r>
+        <w:t xml:space="preserve">: No, because P22 is not true where all </w:t>
+      </w:r>
+      <w:r>
+        <w:t>KB’s are valid</w:t>
+      </w:r>
+      <w:r>
+        <w:br/>
+      </w:r>
+      <w:r>
+        <w:tab/>
+      </w:r>
+      <w:r>
+        <w:t xml:space="preserve">KB </w:t>
+      </w:r>
+      <w:r>
+        <w:rPr>
+          <w:rFonts w:ascii="Cambria Math" w:hAnsi="Cambria Math" w:cs="Cambria Math"/>
+        </w:rPr>
+        <w:t>⊨</w:t>
+      </w:r>
+      <w:r>
+        <w:t xml:space="preserve"> P</w:t>
+      </w:r>
+      <w:r>
+        <w:t>12</w:t>
+      </w:r>
+      <w:r>
+        <w:t>: No, because P</w:t>
+      </w:r>
+      <w:r>
+        <w:t>12</w:t>
+      </w:r>
+      <w:r>
+        <w:t xml:space="preserve"> is not true where all KB’s are valid</w:t>
+      </w:r>
+      <w:r>
+        <w:br/>
+      </w:r>
+      <w:r>
+        <w:tab/>
+      </w:r>
+      <w:r>
+        <w:t xml:space="preserve">KB </w:t>
+      </w:r>
+      <w:r>
+        <w:rPr>
+          <w:rFonts w:ascii="Cambria Math" w:hAnsi="Cambria Math" w:cs="Cambria Math"/>
+        </w:rPr>
+        <w:t>⊨</w:t>
+      </w:r>
+      <w:r>
+        <w:t xml:space="preserve"> P</w:t>
+      </w:r>
+      <w:r>
+        <w:t>21</w:t>
+      </w:r>
+      <w:r>
+        <w:t>: No, because P</w:t>
+      </w:r>
+      <w:r>
+        <w:t>21</w:t>
+      </w:r>
+      <w:r>
+        <w:t xml:space="preserve"> is not true where all KB’s are valid</w:t>
+      </w:r>
+      <w:r>
+        <w:br/>
+      </w:r>
+      <w:r>
+        <w:tab/>
+      </w:r>
+      <w:r>
+        <w:t xml:space="preserve">KB </w:t>
+      </w:r>
+      <w:r>
+        <w:rPr>
+          <w:rFonts w:ascii="Cambria Math" w:hAnsi="Cambria Math" w:cs="Cambria Math"/>
+        </w:rPr>
+        <w:t>⊨</w:t>
+      </w:r>
+      <w:r>
         <w:t xml:space="preserve"> </w:t>
       </w:r>
+      <w:r>
+        <w:t>B12</w:t>
+      </w:r>
+      <w:r>
+        <w:t xml:space="preserve">: </w:t>
+      </w:r>
+      <w:r>
+        <w:t>Yes, because B12 is false where all KB’s are valid</w:t>
+      </w:r>
+      <w:r>
+        <w:br/>
+      </w:r>
+      <w:r>
+        <w:tab/>
+      </w:r>
+      <w:r>
+        <w:t xml:space="preserve">KB </w:t>
+      </w:r>
+      <w:r>
+        <w:rPr>
+          <w:rFonts w:ascii="Cambria Math" w:hAnsi="Cambria Math" w:cs="Cambria Math"/>
+        </w:rPr>
+        <w:t>⊨</w:t>
+      </w:r>
+      <w:r>
+        <w:t xml:space="preserve"> </w:t>
+      </w:r>
+      <w:r>
+        <w:t>B21</w:t>
+      </w:r>
+      <w:r>
+        <w:t xml:space="preserve">: </w:t>
+      </w:r>
+      <w:r>
+        <w:t>Yes, because B21 is true when all KB’s are valid</w:t>
+      </w:r>
+    </w:p>
+    <w:p>
+      <w:pPr>
+        <w:tabs>
+          <w:tab w:val="left" w:pos="6660"/>
+        </w:tabs>
+      </w:pPr>
     </w:p>
     <w:sectPr>
-      <w:footerReference w:type="first" r:id="rId7"/>
+      <w:footerReference w:type="first" r:id="rId9"/>
       <w:pgSz w:w="12240" w:h="15840"/>
       <w:pgMar w:top="1440" w:right="1440" w:bottom="1440" w:left="1440" w:header="720" w:footer="720" w:gutter="0"/>
       <w:cols w:space="720"/>
@@ -297,7 +5445,7 @@
 </file>
 
 <file path=word/endnotes.xml><?xml version="1.0" encoding="utf-8"?>
-<w:endnotes xmlns:wpc="http://schemas.microsoft.com/office/word/2010/wordprocessingCanvas" xmlns:cx="http://schemas.microsoft.com/office/drawing/2014/chartex" xmlns:cx1="http://schemas.microsoft.com/office/drawing/2015/9/8/chartex" xmlns:cx2="http://schemas.microsoft.com/office/drawing/2015/10/21/chartex" xmlns:cx3="http://schemas.microsoft.com/office/drawing/2016/5/9/chartex" xmlns:cx4="http://schemas.microsoft.com/office/drawing/2016/5/10/chartex" xmlns:cx5="http://schemas.microsoft.com/office/drawing/2016/5/11/chartex" xmlns:cx6="http://schemas.microsoft.com/office/drawing/2016/5/12/chartex" xmlns:cx7="http://schemas.microsoft.com/office/drawing/2016/5/13/chartex" xmlns:cx8="http://schemas.microsoft.com/office/drawing/2016/5/14/chartex" xmlns:mc="http://schemas.openxmlformats.org/markup-compatibility/2006" xmlns:aink="http://schemas.microsoft.com/office/drawing/2016/ink" xmlns:am3d="http://schemas.microsoft.com/office/drawing/2017/model3d" xmlns:o="urn:schemas-microsoft-com:office:office" xmlns:oel="http://schemas.microsoft.com/office/2019/extlst" xmlns:r="http://schemas.openxmlformats.org/officeDocument/2006/relationships" xmlns:m="http://schemas.openxmlformats.org/officeDocument/2006/math" xmlns:v="urn:schemas-microsoft-com:vml" xmlns:wp14="http://schemas.microsoft.com/office/word/2010/wordprocessingDrawing" xmlns:wp="http://schemas.openxmlformats.org/drawingml/2006/wordprocessingDrawing" xmlns:w10="urn:schemas-microsoft-com:office:word" xmlns:w="http://schemas.openxmlformats.org/wordprocessingml/2006/main" xmlns:w14="http://schemas.microsoft.com/office/word/2010/wordml" xmlns:w15="http://schemas.microsoft.com/office/word/2012/wordml" xmlns:w16cex="http://schemas.microsoft.com/office/word/2018/wordml/cex" xmlns:w16cid="http://schemas.microsoft.com/office/word/2016/wordml/cid" xmlns:w16="http://schemas.microsoft.com/office/word/2018/wordml" xmlns:w16sdtdh="http://schemas.microsoft.com/office/word/2020/wordml/sdtdatahash" xmlns:w16se="http://schemas.microsoft.com/office/word/2015/wordml/symex" xmlns:wpg="http://schemas.microsoft.com/office/word/2010/wordprocessingGroup" xmlns:wpi="http://schemas.microsoft.com/office/word/2010/wordprocessingInk" xmlns:wne="http://schemas.microsoft.com/office/word/2006/wordml" xmlns:wps="http://schemas.microsoft.com/office/word/2010/wordprocessingShape" mc:Ignorable="w14 w15 w16se w16cid w16 w16cex w16sdtdh wp14">
+<w:endnotes xmlns:wpc="http://schemas.microsoft.com/office/word/2010/wordprocessingCanvas" xmlns:cx="http://schemas.microsoft.com/office/drawing/2014/chartex" xmlns:cx1="http://schemas.microsoft.com/office/drawing/2015/9/8/chartex" xmlns:cx2="http://schemas.microsoft.com/office/drawing/2015/10/21/chartex" xmlns:cx3="http://schemas.microsoft.com/office/drawing/2016/5/9/chartex" xmlns:cx4="http://schemas.microsoft.com/office/drawing/2016/5/10/chartex" xmlns:cx5="http://schemas.microsoft.com/office/drawing/2016/5/11/chartex" xmlns:cx6="http://schemas.microsoft.com/office/drawing/2016/5/12/chartex" xmlns:cx7="http://schemas.microsoft.com/office/drawing/2016/5/13/chartex" xmlns:cx8="http://schemas.microsoft.com/office/drawing/2016/5/14/chartex" xmlns:mc="http://schemas.openxmlformats.org/markup-compatibility/2006" xmlns:aink="http://schemas.microsoft.com/office/drawing/2016/ink" xmlns:am3d="http://schemas.microsoft.com/office/drawing/2017/model3d" xmlns:o="urn:schemas-microsoft-com:office:office" xmlns:oel="http://schemas.microsoft.com/office/2019/extlst" xmlns:r="http://schemas.openxmlformats.org/officeDocument/2006/relationships" xmlns:m="http://schemas.openxmlformats.org/officeDocument/2006/math" xmlns:v="urn:schemas-microsoft-com:vml" xmlns:wp14="http://schemas.microsoft.com/office/word/2010/wordprocessingDrawing" xmlns:wp="http://schemas.openxmlformats.org/drawingml/2006/wordprocessingDrawing" xmlns:w10="urn:schemas-microsoft-com:office:word" xmlns:w="http://schemas.openxmlformats.org/wordprocessingml/2006/main" xmlns:w14="http://schemas.microsoft.com/office/word/2010/wordml" xmlns:w15="http://schemas.microsoft.com/office/word/2012/wordml" xmlns:w16cex="http://schemas.microsoft.com/office/word/2018/wordml/cex" xmlns:w16cid="http://schemas.microsoft.com/office/word/2016/wordml/cid" xmlns:w16="http://schemas.microsoft.com/office/word/2018/wordml" xmlns:w16du="http://schemas.microsoft.com/office/word/2023/wordml/word16du" xmlns:w16sdtdh="http://schemas.microsoft.com/office/word/2020/wordml/sdtdatahash" xmlns:w16sdtfl="http://schemas.microsoft.com/office/word/2024/wordml/sdtformatlock" xmlns:w16se="http://schemas.microsoft.com/office/word/2015/wordml/symex" xmlns:wpg="http://schemas.microsoft.com/office/word/2010/wordprocessingGroup" xmlns:wpi="http://schemas.microsoft.com/office/word/2010/wordprocessingInk" xmlns:wne="http://schemas.microsoft.com/office/word/2006/wordml" xmlns:wps="http://schemas.microsoft.com/office/word/2010/wordprocessingShape" mc:Ignorable="w14 w15 w16se w16cid w16 w16cex w16sdtdh w16sdtfl w16du wp14">
   <w:endnote w:type="separator" w:id="-1">
     <w:p>
       <w:pPr>
@@ -322,7 +5470,7 @@
 </file>
 
 <file path=word/footer1.xml><?xml version="1.0" encoding="utf-8"?>
-<w:ftr xmlns:wpc="http://schemas.microsoft.com/office/word/2010/wordprocessingCanvas" xmlns:cx="http://schemas.microsoft.com/office/drawing/2014/chartex" xmlns:cx1="http://schemas.microsoft.com/office/drawing/2015/9/8/chartex" xmlns:cx2="http://schemas.microsoft.com/office/drawing/2015/10/21/chartex" xmlns:cx3="http://schemas.microsoft.com/office/drawing/2016/5/9/chartex" xmlns:cx4="http://schemas.microsoft.com/office/drawing/2016/5/10/chartex" xmlns:cx5="http://schemas.microsoft.com/office/drawing/2016/5/11/chartex" xmlns:cx6="http://schemas.microsoft.com/office/drawing/2016/5/12/chartex" xmlns:cx7="http://schemas.microsoft.com/office/drawing/2016/5/13/chartex" xmlns:cx8="http://schemas.microsoft.com/office/drawing/2016/5/14/chartex" xmlns:mc="http://schemas.openxmlformats.org/markup-compatibility/2006" xmlns:aink="http://schemas.microsoft.com/office/drawing/2016/ink" xmlns:am3d="http://schemas.microsoft.com/office/drawing/2017/model3d" xmlns:o="urn:schemas-microsoft-com:office:office" xmlns:oel="http://schemas.microsoft.com/office/2019/extlst" xmlns:r="http://schemas.openxmlformats.org/officeDocument/2006/relationships" xmlns:m="http://schemas.openxmlformats.org/officeDocument/2006/math" xmlns:v="urn:schemas-microsoft-com:vml" xmlns:wp14="http://schemas.microsoft.com/office/word/2010/wordprocessingDrawing" xmlns:wp="http://schemas.openxmlformats.org/drawingml/2006/wordprocessingDrawing" xmlns:w10="urn:schemas-microsoft-com:office:word" xmlns:w="http://schemas.openxmlformats.org/wordprocessingml/2006/main" xmlns:w14="http://schemas.microsoft.com/office/word/2010/wordml" xmlns:w15="http://schemas.microsoft.com/office/word/2012/wordml" xmlns:w16cex="http://schemas.microsoft.com/office/word/2018/wordml/cex" xmlns:w16cid="http://schemas.microsoft.com/office/word/2016/wordml/cid" xmlns:w16="http://schemas.microsoft.com/office/word/2018/wordml" xmlns:w16sdtdh="http://schemas.microsoft.com/office/word/2020/wordml/sdtdatahash" xmlns:w16se="http://schemas.microsoft.com/office/word/2015/wordml/symex" xmlns:wpg="http://schemas.microsoft.com/office/word/2010/wordprocessingGroup" xmlns:wpi="http://schemas.microsoft.com/office/word/2010/wordprocessingInk" xmlns:wne="http://schemas.microsoft.com/office/word/2006/wordml" xmlns:wps="http://schemas.microsoft.com/office/word/2010/wordprocessingShape" mc:Ignorable="w14 w15 w16se w16cid w16 w16cex w16sdtdh wp14">
+<w:ftr xmlns:wpc="http://schemas.microsoft.com/office/word/2010/wordprocessingCanvas" xmlns:cx="http://schemas.microsoft.com/office/drawing/2014/chartex" xmlns:cx1="http://schemas.microsoft.com/office/drawing/2015/9/8/chartex" xmlns:cx2="http://schemas.microsoft.com/office/drawing/2015/10/21/chartex" xmlns:cx3="http://schemas.microsoft.com/office/drawing/2016/5/9/chartex" xmlns:cx4="http://schemas.microsoft.com/office/drawing/2016/5/10/chartex" xmlns:cx5="http://schemas.microsoft.com/office/drawing/2016/5/11/chartex" xmlns:cx6="http://schemas.microsoft.com/office/drawing/2016/5/12/chartex" xmlns:cx7="http://schemas.microsoft.com/office/drawing/2016/5/13/chartex" xmlns:cx8="http://schemas.microsoft.com/office/drawing/2016/5/14/chartex" xmlns:mc="http://schemas.openxmlformats.org/markup-compatibility/2006" xmlns:aink="http://schemas.microsoft.com/office/drawing/2016/ink" xmlns:am3d="http://schemas.microsoft.com/office/drawing/2017/model3d" xmlns:o="urn:schemas-microsoft-com:office:office" xmlns:oel="http://schemas.microsoft.com/office/2019/extlst" xmlns:r="http://schemas.openxmlformats.org/officeDocument/2006/relationships" xmlns:m="http://schemas.openxmlformats.org/officeDocument/2006/math" xmlns:v="urn:schemas-microsoft-com:vml" xmlns:wp14="http://schemas.microsoft.com/office/word/2010/wordprocessingDrawing" xmlns:wp="http://schemas.openxmlformats.org/drawingml/2006/wordprocessingDrawing" xmlns:w10="urn:schemas-microsoft-com:office:word" xmlns:w="http://schemas.openxmlformats.org/wordprocessingml/2006/main" xmlns:w14="http://schemas.microsoft.com/office/word/2010/wordml" xmlns:w15="http://schemas.microsoft.com/office/word/2012/wordml" xmlns:w16cex="http://schemas.microsoft.com/office/word/2018/wordml/cex" xmlns:w16cid="http://schemas.microsoft.com/office/word/2016/wordml/cid" xmlns:w16="http://schemas.microsoft.com/office/word/2018/wordml" xmlns:w16du="http://schemas.microsoft.com/office/word/2023/wordml/word16du" xmlns:w16sdtdh="http://schemas.microsoft.com/office/word/2020/wordml/sdtdatahash" xmlns:w16sdtfl="http://schemas.microsoft.com/office/word/2024/wordml/sdtformatlock" xmlns:w16se="http://schemas.microsoft.com/office/word/2015/wordml/symex" xmlns:wpg="http://schemas.microsoft.com/office/word/2010/wordprocessingGroup" xmlns:wpi="http://schemas.microsoft.com/office/word/2010/wordprocessingInk" xmlns:wne="http://schemas.microsoft.com/office/word/2006/wordml" xmlns:wps="http://schemas.microsoft.com/office/word/2010/wordprocessingShape" mc:Ignorable="w14 w15 w16se w16cid w16 w16cex w16sdtdh w16sdtfl w16du wp14">
   <w:p>
     <w:pPr>
       <w:jc w:val="center"/>
@@ -344,21 +5492,8 @@
       <w:br/>
     </w:r>
     <w:r>
-      <w:t xml:space="preserve">Abraham N </w:t>
+      <w:t>Abraham N Aldaco Gastelum</w:t>
     </w:r>
-    <w:proofErr w:type="spellStart"/>
-    <w:r>
-      <w:t>Aldaco</w:t>
-    </w:r>
-    <w:proofErr w:type="spellEnd"/>
-    <w:r>
-      <w:t xml:space="preserve"> </w:t>
-    </w:r>
-    <w:proofErr w:type="spellStart"/>
-    <w:r>
-      <w:t>Gastelum</w:t>
-    </w:r>
-    <w:proofErr w:type="spellEnd"/>
     <w:r>
       <w:br/>
     </w:r>
@@ -373,7 +5508,7 @@
 </file>
 
 <file path=word/footnotes.xml><?xml version="1.0" encoding="utf-8"?>
-<w:footnotes xmlns:wpc="http://schemas.microsoft.com/office/word/2010/wordprocessingCanvas" xmlns:cx="http://schemas.microsoft.com/office/drawing/2014/chartex" xmlns:cx1="http://schemas.microsoft.com/office/drawing/2015/9/8/chartex" xmlns:cx2="http://schemas.microsoft.com/office/drawing/2015/10/21/chartex" xmlns:cx3="http://schemas.microsoft.com/office/drawing/2016/5/9/chartex" xmlns:cx4="http://schemas.microsoft.com/office/drawing/2016/5/10/chartex" xmlns:cx5="http://schemas.microsoft.com/office/drawing/2016/5/11/chartex" xmlns:cx6="http://schemas.microsoft.com/office/drawing/2016/5/12/chartex" xmlns:cx7="http://schemas.microsoft.com/office/drawing/2016/5/13/chartex" xmlns:cx8="http://schemas.microsoft.com/office/drawing/2016/5/14/chartex" xmlns:mc="http://schemas.openxmlformats.org/markup-compatibility/2006" xmlns:aink="http://schemas.microsoft.com/office/drawing/2016/ink" xmlns:am3d="http://schemas.microsoft.com/office/drawing/2017/model3d" xmlns:o="urn:schemas-microsoft-com:office:office" xmlns:oel="http://schemas.microsoft.com/office/2019/extlst" xmlns:r="http://schemas.openxmlformats.org/officeDocument/2006/relationships" xmlns:m="http://schemas.openxmlformats.org/officeDocument/2006/math" xmlns:v="urn:schemas-microsoft-com:vml" xmlns:wp14="http://schemas.microsoft.com/office/word/2010/wordprocessingDrawing" xmlns:wp="http://schemas.openxmlformats.org/drawingml/2006/wordprocessingDrawing" xmlns:w10="urn:schemas-microsoft-com:office:word" xmlns:w="http://schemas.openxmlformats.org/wordprocessingml/2006/main" xmlns:w14="http://schemas.microsoft.com/office/word/2010/wordml" xmlns:w15="http://schemas.microsoft.com/office/word/2012/wordml" xmlns:w16cex="http://schemas.microsoft.com/office/word/2018/wordml/cex" xmlns:w16cid="http://schemas.microsoft.com/office/word/2016/wordml/cid" xmlns:w16="http://schemas.microsoft.com/office/word/2018/wordml" xmlns:w16sdtdh="http://schemas.microsoft.com/office/word/2020/wordml/sdtdatahash" xmlns:w16se="http://schemas.microsoft.com/office/word/2015/wordml/symex" xmlns:wpg="http://schemas.microsoft.com/office/word/2010/wordprocessingGroup" xmlns:wpi="http://schemas.microsoft.com/office/word/2010/wordprocessingInk" xmlns:wne="http://schemas.microsoft.com/office/word/2006/wordml" xmlns:wps="http://schemas.microsoft.com/office/word/2010/wordprocessingShape" mc:Ignorable="w14 w15 w16se w16cid w16 w16cex w16sdtdh wp14">
+<w:footnotes xmlns:wpc="http://schemas.microsoft.com/office/word/2010/wordprocessingCanvas" xmlns:cx="http://schemas.microsoft.com/office/drawing/2014/chartex" xmlns:cx1="http://schemas.microsoft.com/office/drawing/2015/9/8/chartex" xmlns:cx2="http://schemas.microsoft.com/office/drawing/2015/10/21/chartex" xmlns:cx3="http://schemas.microsoft.com/office/drawing/2016/5/9/chartex" xmlns:cx4="http://schemas.microsoft.com/office/drawing/2016/5/10/chartex" xmlns:cx5="http://schemas.microsoft.com/office/drawing/2016/5/11/chartex" xmlns:cx6="http://schemas.microsoft.com/office/drawing/2016/5/12/chartex" xmlns:cx7="http://schemas.microsoft.com/office/drawing/2016/5/13/chartex" xmlns:cx8="http://schemas.microsoft.com/office/drawing/2016/5/14/chartex" xmlns:mc="http://schemas.openxmlformats.org/markup-compatibility/2006" xmlns:aink="http://schemas.microsoft.com/office/drawing/2016/ink" xmlns:am3d="http://schemas.microsoft.com/office/drawing/2017/model3d" xmlns:o="urn:schemas-microsoft-com:office:office" xmlns:oel="http://schemas.microsoft.com/office/2019/extlst" xmlns:r="http://schemas.openxmlformats.org/officeDocument/2006/relationships" xmlns:m="http://schemas.openxmlformats.org/officeDocument/2006/math" xmlns:v="urn:schemas-microsoft-com:vml" xmlns:wp14="http://schemas.microsoft.com/office/word/2010/wordprocessingDrawing" xmlns:wp="http://schemas.openxmlformats.org/drawingml/2006/wordprocessingDrawing" xmlns:w10="urn:schemas-microsoft-com:office:word" xmlns:w="http://schemas.openxmlformats.org/wordprocessingml/2006/main" xmlns:w14="http://schemas.microsoft.com/office/word/2010/wordml" xmlns:w15="http://schemas.microsoft.com/office/word/2012/wordml" xmlns:w16cex="http://schemas.microsoft.com/office/word/2018/wordml/cex" xmlns:w16cid="http://schemas.microsoft.com/office/word/2016/wordml/cid" xmlns:w16="http://schemas.microsoft.com/office/word/2018/wordml" xmlns:w16du="http://schemas.microsoft.com/office/word/2023/wordml/word16du" xmlns:w16sdtdh="http://schemas.microsoft.com/office/word/2020/wordml/sdtdatahash" xmlns:w16sdtfl="http://schemas.microsoft.com/office/word/2024/wordml/sdtformatlock" xmlns:w16se="http://schemas.microsoft.com/office/word/2015/wordml/symex" xmlns:wpg="http://schemas.microsoft.com/office/word/2010/wordprocessingGroup" xmlns:wpi="http://schemas.microsoft.com/office/word/2010/wordprocessingInk" xmlns:wne="http://schemas.microsoft.com/office/word/2006/wordml" xmlns:wps="http://schemas.microsoft.com/office/word/2010/wordprocessingShape" mc:Ignorable="w14 w15 w16se w16cid w16 w16cex w16sdtdh w16sdtfl w16du wp14">
   <w:footnote w:type="separator" w:id="-1">
     <w:p>
       <w:pPr>
@@ -398,8 +5533,97 @@
 </file>
 
 <file path=word/numbering.xml><?xml version="1.0" encoding="utf-8"?>
-<w:numbering xmlns:wpc="http://schemas.microsoft.com/office/word/2010/wordprocessingCanvas" xmlns:cx="http://schemas.microsoft.com/office/drawing/2014/chartex" xmlns:cx1="http://schemas.microsoft.com/office/drawing/2015/9/8/chartex" xmlns:cx2="http://schemas.microsoft.com/office/drawing/2015/10/21/chartex" xmlns:cx3="http://schemas.microsoft.com/office/drawing/2016/5/9/chartex" xmlns:cx4="http://schemas.microsoft.com/office/drawing/2016/5/10/chartex" xmlns:cx5="http://schemas.microsoft.com/office/drawing/2016/5/11/chartex" xmlns:cx6="http://schemas.microsoft.com/office/drawing/2016/5/12/chartex" xmlns:cx7="http://schemas.microsoft.com/office/drawing/2016/5/13/chartex" xmlns:cx8="http://schemas.microsoft.com/office/drawing/2016/5/14/chartex" xmlns:mc="http://schemas.openxmlformats.org/markup-compatibility/2006" xmlns:aink="http://schemas.microsoft.com/office/drawing/2016/ink" xmlns:am3d="http://schemas.microsoft.com/office/drawing/2017/model3d" xmlns:o="urn:schemas-microsoft-com:office:office" xmlns:oel="http://schemas.microsoft.com/office/2019/extlst" xmlns:r="http://schemas.openxmlformats.org/officeDocument/2006/relationships" xmlns:m="http://schemas.openxmlformats.org/officeDocument/2006/math" xmlns:v="urn:schemas-microsoft-com:vml" xmlns:wp14="http://schemas.microsoft.com/office/word/2010/wordprocessingDrawing" xmlns:wp="http://schemas.openxmlformats.org/drawingml/2006/wordprocessingDrawing" xmlns:w10="urn:schemas-microsoft-com:office:word" xmlns:w="http://schemas.openxmlformats.org/wordprocessingml/2006/main" xmlns:w14="http://schemas.microsoft.com/office/word/2010/wordml" xmlns:w15="http://schemas.microsoft.com/office/word/2012/wordml" xmlns:w16cex="http://schemas.microsoft.com/office/word/2018/wordml/cex" xmlns:w16cid="http://schemas.microsoft.com/office/word/2016/wordml/cid" xmlns:w16="http://schemas.microsoft.com/office/word/2018/wordml" xmlns:w16sdtdh="http://schemas.microsoft.com/office/word/2020/wordml/sdtdatahash" xmlns:w16se="http://schemas.microsoft.com/office/word/2015/wordml/symex" xmlns:wpg="http://schemas.microsoft.com/office/word/2010/wordprocessingGroup" xmlns:wpi="http://schemas.microsoft.com/office/word/2010/wordprocessingInk" xmlns:wne="http://schemas.microsoft.com/office/word/2006/wordml" xmlns:wps="http://schemas.microsoft.com/office/word/2010/wordprocessingShape" mc:Ignorable="w14 w15 w16se w16cid w16 w16cex w16sdtdh wp14">
+<w:numbering xmlns:wpc="http://schemas.microsoft.com/office/word/2010/wordprocessingCanvas" xmlns:cx="http://schemas.microsoft.com/office/drawing/2014/chartex" xmlns:cx1="http://schemas.microsoft.com/office/drawing/2015/9/8/chartex" xmlns:cx2="http://schemas.microsoft.com/office/drawing/2015/10/21/chartex" xmlns:cx3="http://schemas.microsoft.com/office/drawing/2016/5/9/chartex" xmlns:cx4="http://schemas.microsoft.com/office/drawing/2016/5/10/chartex" xmlns:cx5="http://schemas.microsoft.com/office/drawing/2016/5/11/chartex" xmlns:cx6="http://schemas.microsoft.com/office/drawing/2016/5/12/chartex" xmlns:cx7="http://schemas.microsoft.com/office/drawing/2016/5/13/chartex" xmlns:cx8="http://schemas.microsoft.com/office/drawing/2016/5/14/chartex" xmlns:mc="http://schemas.openxmlformats.org/markup-compatibility/2006" xmlns:aink="http://schemas.microsoft.com/office/drawing/2016/ink" xmlns:am3d="http://schemas.microsoft.com/office/drawing/2017/model3d" xmlns:o="urn:schemas-microsoft-com:office:office" xmlns:oel="http://schemas.microsoft.com/office/2019/extlst" xmlns:r="http://schemas.openxmlformats.org/officeDocument/2006/relationships" xmlns:m="http://schemas.openxmlformats.org/officeDocument/2006/math" xmlns:v="urn:schemas-microsoft-com:vml" xmlns:wp14="http://schemas.microsoft.com/office/word/2010/wordprocessingDrawing" xmlns:wp="http://schemas.openxmlformats.org/drawingml/2006/wordprocessingDrawing" xmlns:w10="urn:schemas-microsoft-com:office:word" xmlns:w="http://schemas.openxmlformats.org/wordprocessingml/2006/main" xmlns:w14="http://schemas.microsoft.com/office/word/2010/wordml" xmlns:w15="http://schemas.microsoft.com/office/word/2012/wordml" xmlns:w16cex="http://schemas.microsoft.com/office/word/2018/wordml/cex" xmlns:w16cid="http://schemas.microsoft.com/office/word/2016/wordml/cid" xmlns:w16="http://schemas.microsoft.com/office/word/2018/wordml" xmlns:w16du="http://schemas.microsoft.com/office/word/2023/wordml/word16du" xmlns:w16sdtdh="http://schemas.microsoft.com/office/word/2020/wordml/sdtdatahash" xmlns:w16sdtfl="http://schemas.microsoft.com/office/word/2024/wordml/sdtformatlock" xmlns:w16se="http://schemas.microsoft.com/office/word/2015/wordml/symex" xmlns:wpg="http://schemas.microsoft.com/office/word/2010/wordprocessingGroup" xmlns:wpi="http://schemas.microsoft.com/office/word/2010/wordprocessingInk" xmlns:wne="http://schemas.microsoft.com/office/word/2006/wordml" xmlns:wps="http://schemas.microsoft.com/office/word/2010/wordprocessingShape" mc:Ignorable="w14 w15 w16se w16cid w16 w16cex w16sdtdh w16sdtfl w16du wp14">
   <w:abstractNum w:abstractNumId="0" w15:restartNumberingAfterBreak="0">
+    <w:nsid w:val="072534B7"/>
+    <w:multiLevelType w:val="hybridMultilevel"/>
+    <w:tmpl w:val="336E8378"/>
+    <w:lvl w:ilvl="0" w:tplc="F6E20124">
+      <w:start w:val="1"/>
+      <w:numFmt w:val="decimal"/>
+      <w:lvlText w:val="%1."/>
+      <w:lvlJc w:val="left"/>
+      <w:pPr>
+        <w:ind w:left="1080" w:hanging="360"/>
+      </w:pPr>
+      <w:rPr>
+        <w:rFonts w:hint="default"/>
+      </w:rPr>
+    </w:lvl>
+    <w:lvl w:ilvl="1" w:tplc="04090019">
+      <w:start w:val="1"/>
+      <w:numFmt w:val="lowerLetter"/>
+      <w:lvlText w:val="%2."/>
+      <w:lvlJc w:val="left"/>
+      <w:pPr>
+        <w:ind w:left="1800" w:hanging="360"/>
+      </w:pPr>
+    </w:lvl>
+    <w:lvl w:ilvl="2" w:tplc="0409001B" w:tentative="1">
+      <w:start w:val="1"/>
+      <w:numFmt w:val="lowerRoman"/>
+      <w:lvlText w:val="%3."/>
+      <w:lvlJc w:val="right"/>
+      <w:pPr>
+        <w:ind w:left="2520" w:hanging="180"/>
+      </w:pPr>
+    </w:lvl>
+    <w:lvl w:ilvl="3" w:tplc="0409000F" w:tentative="1">
+      <w:start w:val="1"/>
+      <w:numFmt w:val="decimal"/>
+      <w:lvlText w:val="%4."/>
+      <w:lvlJc w:val="left"/>
+      <w:pPr>
+        <w:ind w:left="3240" w:hanging="360"/>
+      </w:pPr>
+    </w:lvl>
+    <w:lvl w:ilvl="4" w:tplc="04090019" w:tentative="1">
+      <w:start w:val="1"/>
+      <w:numFmt w:val="lowerLetter"/>
+      <w:lvlText w:val="%5."/>
+      <w:lvlJc w:val="left"/>
+      <w:pPr>
+        <w:ind w:left="3960" w:hanging="360"/>
+      </w:pPr>
+    </w:lvl>
+    <w:lvl w:ilvl="5" w:tplc="0409001B" w:tentative="1">
+      <w:start w:val="1"/>
+      <w:numFmt w:val="lowerRoman"/>
+      <w:lvlText w:val="%6."/>
+      <w:lvlJc w:val="right"/>
+      <w:pPr>
+        <w:ind w:left="4680" w:hanging="180"/>
+      </w:pPr>
+    </w:lvl>
+    <w:lvl w:ilvl="6" w:tplc="0409000F" w:tentative="1">
+      <w:start w:val="1"/>
+      <w:numFmt w:val="decimal"/>
+      <w:lvlText w:val="%7."/>
+      <w:lvlJc w:val="left"/>
+      <w:pPr>
+        <w:ind w:left="5400" w:hanging="360"/>
+      </w:pPr>
+    </w:lvl>
+    <w:lvl w:ilvl="7" w:tplc="04090019" w:tentative="1">
+      <w:start w:val="1"/>
+      <w:numFmt w:val="lowerLetter"/>
+      <w:lvlText w:val="%8."/>
+      <w:lvlJc w:val="left"/>
+      <w:pPr>
+        <w:ind w:left="6120" w:hanging="360"/>
+      </w:pPr>
+    </w:lvl>
+    <w:lvl w:ilvl="8" w:tplc="0409001B" w:tentative="1">
+      <w:start w:val="1"/>
+      <w:numFmt w:val="lowerRoman"/>
+      <w:lvlText w:val="%9."/>
+      <w:lvlJc w:val="right"/>
+      <w:pPr>
+        <w:ind w:left="6840" w:hanging="180"/>
+      </w:pPr>
+    </w:lvl>
+  </w:abstractNum>
+  <w:abstractNum w:abstractNumId="1" w15:restartNumberingAfterBreak="0">
     <w:nsid w:val="211B38EA"/>
     <w:multiLevelType w:val="multilevel"/>
     <w:tmpl w:val="46942F4E"/>
@@ -548,7 +5772,96 @@
       </w:rPr>
     </w:lvl>
   </w:abstractNum>
-  <w:abstractNum w:abstractNumId="1" w15:restartNumberingAfterBreak="0">
+  <w:abstractNum w:abstractNumId="2" w15:restartNumberingAfterBreak="0">
+    <w:nsid w:val="227E6D82"/>
+    <w:multiLevelType w:val="hybridMultilevel"/>
+    <w:tmpl w:val="F13AD66C"/>
+    <w:lvl w:ilvl="0" w:tplc="0409000F">
+      <w:start w:val="1"/>
+      <w:numFmt w:val="decimal"/>
+      <w:lvlText w:val="%1."/>
+      <w:lvlJc w:val="left"/>
+      <w:pPr>
+        <w:ind w:left="1080" w:hanging="360"/>
+      </w:pPr>
+      <w:rPr>
+        <w:rFonts w:hint="default"/>
+      </w:rPr>
+    </w:lvl>
+    <w:lvl w:ilvl="1" w:tplc="04090019" w:tentative="1">
+      <w:start w:val="1"/>
+      <w:numFmt w:val="lowerLetter"/>
+      <w:lvlText w:val="%2."/>
+      <w:lvlJc w:val="left"/>
+      <w:pPr>
+        <w:ind w:left="1800" w:hanging="360"/>
+      </w:pPr>
+    </w:lvl>
+    <w:lvl w:ilvl="2" w:tplc="0409001B" w:tentative="1">
+      <w:start w:val="1"/>
+      <w:numFmt w:val="lowerRoman"/>
+      <w:lvlText w:val="%3."/>
+      <w:lvlJc w:val="right"/>
+      <w:pPr>
+        <w:ind w:left="2520" w:hanging="180"/>
+      </w:pPr>
+    </w:lvl>
+    <w:lvl w:ilvl="3" w:tplc="0409000F" w:tentative="1">
+      <w:start w:val="1"/>
+      <w:numFmt w:val="decimal"/>
+      <w:lvlText w:val="%4."/>
+      <w:lvlJc w:val="left"/>
+      <w:pPr>
+        <w:ind w:left="3240" w:hanging="360"/>
+      </w:pPr>
+    </w:lvl>
+    <w:lvl w:ilvl="4" w:tplc="04090019" w:tentative="1">
+      <w:start w:val="1"/>
+      <w:numFmt w:val="lowerLetter"/>
+      <w:lvlText w:val="%5."/>
+      <w:lvlJc w:val="left"/>
+      <w:pPr>
+        <w:ind w:left="3960" w:hanging="360"/>
+      </w:pPr>
+    </w:lvl>
+    <w:lvl w:ilvl="5" w:tplc="0409001B" w:tentative="1">
+      <w:start w:val="1"/>
+      <w:numFmt w:val="lowerRoman"/>
+      <w:lvlText w:val="%6."/>
+      <w:lvlJc w:val="right"/>
+      <w:pPr>
+        <w:ind w:left="4680" w:hanging="180"/>
+      </w:pPr>
+    </w:lvl>
+    <w:lvl w:ilvl="6" w:tplc="0409000F" w:tentative="1">
+      <w:start w:val="1"/>
+      <w:numFmt w:val="decimal"/>
+      <w:lvlText w:val="%7."/>
+      <w:lvlJc w:val="left"/>
+      <w:pPr>
+        <w:ind w:left="5400" w:hanging="360"/>
+      </w:pPr>
+    </w:lvl>
+    <w:lvl w:ilvl="7" w:tplc="04090019" w:tentative="1">
+      <w:start w:val="1"/>
+      <w:numFmt w:val="lowerLetter"/>
+      <w:lvlText w:val="%8."/>
+      <w:lvlJc w:val="left"/>
+      <w:pPr>
+        <w:ind w:left="6120" w:hanging="360"/>
+      </w:pPr>
+    </w:lvl>
+    <w:lvl w:ilvl="8" w:tplc="0409001B" w:tentative="1">
+      <w:start w:val="1"/>
+      <w:numFmt w:val="lowerRoman"/>
+      <w:lvlText w:val="%9."/>
+      <w:lvlJc w:val="right"/>
+      <w:pPr>
+        <w:ind w:left="6840" w:hanging="180"/>
+      </w:pPr>
+    </w:lvl>
+  </w:abstractNum>
+  <w:abstractNum w:abstractNumId="3" w15:restartNumberingAfterBreak="0">
     <w:nsid w:val="7EAC6D38"/>
     <w:multiLevelType w:val="hybridMultilevel"/>
     <w:tmpl w:val="96ACB73E"/>
@@ -634,17 +5947,115 @@
       </w:pPr>
     </w:lvl>
   </w:abstractNum>
+  <w:abstractNum w:abstractNumId="4" w15:restartNumberingAfterBreak="0">
+    <w:nsid w:val="7ECF2F1E"/>
+    <w:multiLevelType w:val="hybridMultilevel"/>
+    <w:tmpl w:val="52B44C7C"/>
+    <w:lvl w:ilvl="0" w:tplc="6D721726">
+      <w:start w:val="1"/>
+      <w:numFmt w:val="decimal"/>
+      <w:lvlText w:val="%1."/>
+      <w:lvlJc w:val="left"/>
+      <w:pPr>
+        <w:ind w:left="1800" w:hanging="360"/>
+      </w:pPr>
+      <w:rPr>
+        <w:rFonts w:hint="default"/>
+      </w:rPr>
+    </w:lvl>
+    <w:lvl w:ilvl="1" w:tplc="04090019" w:tentative="1">
+      <w:start w:val="1"/>
+      <w:numFmt w:val="lowerLetter"/>
+      <w:lvlText w:val="%2."/>
+      <w:lvlJc w:val="left"/>
+      <w:pPr>
+        <w:ind w:left="2520" w:hanging="360"/>
+      </w:pPr>
+    </w:lvl>
+    <w:lvl w:ilvl="2" w:tplc="0409001B" w:tentative="1">
+      <w:start w:val="1"/>
+      <w:numFmt w:val="lowerRoman"/>
+      <w:lvlText w:val="%3."/>
+      <w:lvlJc w:val="right"/>
+      <w:pPr>
+        <w:ind w:left="3240" w:hanging="180"/>
+      </w:pPr>
+    </w:lvl>
+    <w:lvl w:ilvl="3" w:tplc="0409000F" w:tentative="1">
+      <w:start w:val="1"/>
+      <w:numFmt w:val="decimal"/>
+      <w:lvlText w:val="%4."/>
+      <w:lvlJc w:val="left"/>
+      <w:pPr>
+        <w:ind w:left="3960" w:hanging="360"/>
+      </w:pPr>
+    </w:lvl>
+    <w:lvl w:ilvl="4" w:tplc="04090019" w:tentative="1">
+      <w:start w:val="1"/>
+      <w:numFmt w:val="lowerLetter"/>
+      <w:lvlText w:val="%5."/>
+      <w:lvlJc w:val="left"/>
+      <w:pPr>
+        <w:ind w:left="4680" w:hanging="360"/>
+      </w:pPr>
+    </w:lvl>
+    <w:lvl w:ilvl="5" w:tplc="0409001B" w:tentative="1">
+      <w:start w:val="1"/>
+      <w:numFmt w:val="lowerRoman"/>
+      <w:lvlText w:val="%6."/>
+      <w:lvlJc w:val="right"/>
+      <w:pPr>
+        <w:ind w:left="5400" w:hanging="180"/>
+      </w:pPr>
+    </w:lvl>
+    <w:lvl w:ilvl="6" w:tplc="0409000F" w:tentative="1">
+      <w:start w:val="1"/>
+      <w:numFmt w:val="decimal"/>
+      <w:lvlText w:val="%7."/>
+      <w:lvlJc w:val="left"/>
+      <w:pPr>
+        <w:ind w:left="6120" w:hanging="360"/>
+      </w:pPr>
+    </w:lvl>
+    <w:lvl w:ilvl="7" w:tplc="04090019" w:tentative="1">
+      <w:start w:val="1"/>
+      <w:numFmt w:val="lowerLetter"/>
+      <w:lvlText w:val="%8."/>
+      <w:lvlJc w:val="left"/>
+      <w:pPr>
+        <w:ind w:left="6840" w:hanging="360"/>
+      </w:pPr>
+    </w:lvl>
+    <w:lvl w:ilvl="8" w:tplc="0409001B" w:tentative="1">
+      <w:start w:val="1"/>
+      <w:numFmt w:val="lowerRoman"/>
+      <w:lvlText w:val="%9."/>
+      <w:lvlJc w:val="right"/>
+      <w:pPr>
+        <w:ind w:left="7560" w:hanging="180"/>
+      </w:pPr>
+    </w:lvl>
+  </w:abstractNum>
   <w:num w:numId="1" w16cid:durableId="220603969">
-    <w:abstractNumId w:val="0"/>
+    <w:abstractNumId w:val="1"/>
   </w:num>
   <w:num w:numId="2" w16cid:durableId="370232734">
-    <w:abstractNumId w:val="1"/>
+    <w:abstractNumId w:val="3"/>
+  </w:num>
+  <w:num w:numId="3" w16cid:durableId="738944134">
+    <w:abstractNumId w:val="4"/>
+  </w:num>
+  <w:num w:numId="4" w16cid:durableId="1355761804">
+    <w:abstractNumId w:val="2"/>
+  </w:num>
+  <w:num w:numId="5" w16cid:durableId="480579107">
+    <w:abstractNumId w:val="0"/>
   </w:num>
 </w:numbering>
 </file>
 
 <file path=word/styles.xml><?xml version="1.0" encoding="utf-8"?>
-<w:styles xmlns:mc="http://schemas.openxmlformats.org/markup-compatibility/2006" xmlns:r="http://schemas.openxmlformats.org/officeDocument/2006/relationships" xmlns:w="http://schemas.openxmlformats.org/wordprocessingml/2006/main" xmlns:w14="http://schemas.microsoft.com/office/word/2010/wordml" xmlns:w15="http://schemas.microsoft.com/office/word/2012/wordml" xmlns:w16cex="http://schemas.microsoft.com/office/word/2018/wordml/cex" xmlns:w16cid="http://schemas.microsoft.com/office/word/2016/wordml/cid" xmlns:w16="http://schemas.microsoft.com/office/word/2018/wordml" xmlns:w16sdtdh="http://schemas.microsoft.com/office/word/2020/wordml/sdtdatahash" xmlns:w16se="http://schemas.microsoft.com/office/word/2015/wordml/symex" mc:Ignorable="w14 w15 w16se w16cid w16 w16cex w16sdtdh">
+<w:styles xmlns:mc="http://schemas.openxmlformats.org/markup-compatibility/2006" xmlns:r="http://schemas.openxmlformats.org/officeDocument/2006/relationships" xmlns:w="http://schemas.openxmlformats.org/wordprocessingml/2006/main" xmlns:w14="http://schemas.microsoft.com/office/word/2010/wordml" xmlns:w15="http://schemas.microsoft.com/office/word/2012/wordml" xmlns:w16cex="http://schemas.microsoft.com/office/word/2018/wordml/cex" xmlns:w16cid="http://schemas.microsoft.com/office/word/2016/wordml/cid" xmlns:w16="http://schemas.microsoft.com/office/word/2018/wordml" xmlns:w16du="http://schemas.microsoft.com/office/word/2023/wordml/word16du" xmlns:w16sdtdh="http://schemas.microsoft.com/office/word/2020/wordml/sdtdatahash" xmlns:w16sdtfl="http://schemas.microsoft.com/office/word/2024/wordml/sdtformatlock" xmlns:w16se="http://schemas.microsoft.com/office/word/2015/wordml/symex" mc:Ignorable="w14 w15 w16se w16cid w16 w16cex w16sdtdh w16sdtfl w16du">
   <w:docDefaults>
     <w:rPrDefault>
       <w:rPr>
@@ -1043,7 +6454,7 @@
   <w:style w:type="paragraph" w:default="1" w:styleId="Normal">
     <w:name w:val="Normal"/>
     <w:qFormat/>
-    <w:rsid w:val="00E73290"/>
+    <w:rsid w:val="00B7558F"/>
   </w:style>
   <w:style w:type="paragraph" w:styleId="Heading1">
     <w:name w:val="heading 1"/>
